--- a/Projet Cloud S5.docx
+++ b/Projet Cloud S5.docx
@@ -4,32 +4,52 @@
   <w:body>
     <w:p>
       <w:pPr>
-        <w:pStyle w:val="Titre"/>
-      </w:pPr>
-      <w:r>
+        <w:pStyle w:val="Title"/>
+        <w:rPr>
+          <w:rFonts w:cstheme="majorHAnsi"/>
+        </w:rPr>
+      </w:pPr>
+      <w:r>
+        <w:rPr>
+          <w:rFonts w:cstheme="majorHAnsi"/>
+        </w:rPr>
         <w:t>Projet Cloud S5 / 2026</w:t>
       </w:r>
     </w:p>
-    <w:p/>
-    <w:p>
-      <w:pPr>
-        <w:spacing w:after="39"/>
-        <w:ind w:left="10" w:hanging="10"/>
-      </w:pPr>
-      <w:r>
-        <w:rPr>
-          <w:b/>
+    <w:p>
+      <w:pPr>
+        <w:rPr>
+          <w:rFonts w:asciiTheme="majorHAnsi" w:hAnsiTheme="majorHAnsi" w:cstheme="majorHAnsi"/>
+        </w:rPr>
+      </w:pPr>
+    </w:p>
+    <w:p>
+      <w:pPr>
+        <w:pStyle w:val="Heading1"/>
+        <w:rPr>
+          <w:rFonts w:cstheme="majorHAnsi"/>
           <w:sz w:val="48"/>
-          <w:u w:val="single" w:color="000000"/>
-        </w:rPr>
-        <w:t>Liste :</w:t>
-      </w:r>
-      <w:r>
-        <w:rPr>
-          <w:b/>
+          <w:szCs w:val="48"/>
+          <w:u w:val="single"/>
+        </w:rPr>
+      </w:pPr>
+      <w:r>
+        <w:rPr>
+          <w:rFonts w:cstheme="majorHAnsi"/>
           <w:sz w:val="48"/>
-        </w:rPr>
-        <w:t xml:space="preserve"> </w:t>
+          <w:szCs w:val="48"/>
+          <w:u w:val="single"/>
+        </w:rPr>
+        <w:t>Liste des membres</w:t>
+      </w:r>
+      <w:r>
+        <w:rPr>
+          <w:rFonts w:cstheme="majorHAnsi"/>
+          <w:sz w:val="48"/>
+          <w:szCs w:val="48"/>
+          <w:u w:val="single"/>
+        </w:rPr>
+        <w:t> :</w:t>
       </w:r>
     </w:p>
     <w:p>
@@ -39,37 +59,29 @@
           <w:numId w:val="7"/>
         </w:numPr>
         <w:spacing w:after="13"/>
-      </w:pPr>
-      <w:r>
-        <w:rPr>
-          <w:sz w:val="28"/>
-        </w:rPr>
-        <w:t xml:space="preserve">ETU-003115 : INALIARIJAONA </w:t>
+        <w:rPr>
+          <w:rFonts w:asciiTheme="majorHAnsi" w:hAnsiTheme="majorHAnsi" w:cstheme="majorHAnsi"/>
+        </w:rPr>
+      </w:pPr>
+      <w:r>
+        <w:rPr>
+          <w:rFonts w:asciiTheme="majorHAnsi" w:hAnsiTheme="majorHAnsi" w:cstheme="majorHAnsi"/>
+          <w:sz w:val="28"/>
+        </w:rPr>
+        <w:t xml:space="preserve">ETU-003115 : INALIARIJAONA Anjara </w:t>
       </w:r>
       <w:proofErr w:type="spellStart"/>
       <w:r>
         <w:rPr>
-          <w:sz w:val="28"/>
-        </w:rPr>
-        <w:t>Anjara</w:t>
+          <w:rFonts w:asciiTheme="majorHAnsi" w:hAnsiTheme="majorHAnsi" w:cstheme="majorHAnsi"/>
+          <w:sz w:val="28"/>
+        </w:rPr>
+        <w:t>Fyfaliana</w:t>
       </w:r>
       <w:proofErr w:type="spellEnd"/>
       <w:r>
         <w:rPr>
-          <w:sz w:val="28"/>
-        </w:rPr>
-        <w:t xml:space="preserve"> </w:t>
-      </w:r>
-      <w:proofErr w:type="spellStart"/>
-      <w:r>
-        <w:rPr>
-          <w:sz w:val="28"/>
-        </w:rPr>
-        <w:t>Fyfaliana</w:t>
-      </w:r>
-      <w:proofErr w:type="spellEnd"/>
-      <w:r>
-        <w:rPr>
+          <w:rFonts w:asciiTheme="majorHAnsi" w:hAnsiTheme="majorHAnsi" w:cstheme="majorHAnsi"/>
           <w:sz w:val="28"/>
         </w:rPr>
         <w:t xml:space="preserve"> </w:t>
@@ -82,9 +94,13 @@
           <w:numId w:val="7"/>
         </w:numPr>
         <w:spacing w:after="13"/>
-      </w:pPr>
-      <w:r>
-        <w:rPr>
+        <w:rPr>
+          <w:rFonts w:asciiTheme="majorHAnsi" w:hAnsiTheme="majorHAnsi" w:cstheme="majorHAnsi"/>
+        </w:rPr>
+      </w:pPr>
+      <w:r>
+        <w:rPr>
+          <w:rFonts w:asciiTheme="majorHAnsi" w:hAnsiTheme="majorHAnsi" w:cstheme="majorHAnsi"/>
           <w:sz w:val="28"/>
         </w:rPr>
         <w:t xml:space="preserve">ETU-003155 : RAKOTONDRAMANANA Ny </w:t>
@@ -92,6 +108,7 @@
       <w:proofErr w:type="spellStart"/>
       <w:r>
         <w:rPr>
+          <w:rFonts w:asciiTheme="majorHAnsi" w:hAnsiTheme="majorHAnsi" w:cstheme="majorHAnsi"/>
           <w:sz w:val="28"/>
         </w:rPr>
         <w:t>Avotiana</w:t>
@@ -99,6 +116,7 @@
       <w:proofErr w:type="spellEnd"/>
       <w:r>
         <w:rPr>
+          <w:rFonts w:asciiTheme="majorHAnsi" w:hAnsiTheme="majorHAnsi" w:cstheme="majorHAnsi"/>
           <w:sz w:val="28"/>
         </w:rPr>
         <w:t xml:space="preserve"> Joanël </w:t>
@@ -111,9 +129,13 @@
           <w:numId w:val="7"/>
         </w:numPr>
         <w:spacing w:after="14"/>
-      </w:pPr>
-      <w:r>
-        <w:rPr>
+        <w:rPr>
+          <w:rFonts w:asciiTheme="majorHAnsi" w:hAnsiTheme="majorHAnsi" w:cstheme="majorHAnsi"/>
+        </w:rPr>
+      </w:pPr>
+      <w:r>
+        <w:rPr>
+          <w:rFonts w:asciiTheme="majorHAnsi" w:hAnsiTheme="majorHAnsi" w:cstheme="majorHAnsi"/>
           <w:sz w:val="28"/>
         </w:rPr>
         <w:t xml:space="preserve">ETU-003159 : RAKOTONOMENJANAHARY </w:t>
@@ -121,6 +143,7 @@
       <w:proofErr w:type="spellStart"/>
       <w:r>
         <w:rPr>
+          <w:rFonts w:asciiTheme="majorHAnsi" w:hAnsiTheme="majorHAnsi" w:cstheme="majorHAnsi"/>
           <w:sz w:val="28"/>
         </w:rPr>
         <w:t>Rindranavalona</w:t>
@@ -128,6 +151,7 @@
       <w:proofErr w:type="spellEnd"/>
       <w:r>
         <w:rPr>
+          <w:rFonts w:asciiTheme="majorHAnsi" w:hAnsiTheme="majorHAnsi" w:cstheme="majorHAnsi"/>
           <w:sz w:val="28"/>
         </w:rPr>
         <w:t xml:space="preserve"> Raphaël </w:t>
@@ -140,9 +164,13 @@
           <w:numId w:val="7"/>
         </w:numPr>
         <w:spacing w:after="154"/>
-      </w:pPr>
-      <w:r>
-        <w:rPr>
+        <w:rPr>
+          <w:rFonts w:asciiTheme="majorHAnsi" w:hAnsiTheme="majorHAnsi" w:cstheme="majorHAnsi"/>
+        </w:rPr>
+      </w:pPr>
+      <w:r>
+        <w:rPr>
+          <w:rFonts w:asciiTheme="majorHAnsi" w:hAnsiTheme="majorHAnsi" w:cstheme="majorHAnsi"/>
           <w:sz w:val="28"/>
         </w:rPr>
         <w:t xml:space="preserve">ETU-003225 : RAZANATSIMBA Dimbimpitia Antonio </w:t>
@@ -151,80 +179,403 @@
     <w:p/>
     <w:p>
       <w:pPr>
-        <w:pStyle w:val="Titre2"/>
-      </w:pPr>
-    </w:p>
-    <w:p>
-      <w:pPr>
-        <w:pStyle w:val="Titre2"/>
-        <w:rPr>
+        <w:pStyle w:val="Heading1"/>
+        <w:rPr>
+          <w:rFonts w:cstheme="majorHAnsi"/>
           <w:sz w:val="48"/>
           <w:szCs w:val="48"/>
           <w:u w:val="single"/>
         </w:rPr>
       </w:pPr>
-      <w:r>
-        <w:rPr>
+      <w:proofErr w:type="gramStart"/>
+      <w:r>
+        <w:rPr>
+          <w:rFonts w:cstheme="majorHAnsi"/>
           <w:sz w:val="48"/>
           <w:szCs w:val="48"/>
           <w:u w:val="single"/>
         </w:rPr>
-        <w:t xml:space="preserve">Documentation Technique : </w:t>
-      </w:r>
-    </w:p>
-    <w:p/>
-    <w:p>
-      <w:pPr>
-        <w:pStyle w:val="Paragraphedeliste"/>
+        <w:t>GitHub</w:t>
+      </w:r>
+      <w:r>
+        <w:rPr>
+          <w:rFonts w:cstheme="majorHAnsi"/>
+          <w:sz w:val="48"/>
+          <w:szCs w:val="48"/>
+          <w:u w:val="single"/>
+        </w:rPr>
+        <w:t>:</w:t>
+      </w:r>
+      <w:proofErr w:type="gramEnd"/>
+      <w:r>
+        <w:rPr>
+          <w:rFonts w:cstheme="majorHAnsi"/>
+          <w:sz w:val="48"/>
+          <w:szCs w:val="48"/>
+          <w:u w:val="single"/>
+        </w:rPr>
+        <w:t xml:space="preserve"> </w:t>
+      </w:r>
+    </w:p>
+    <w:p>
+      <w:pPr>
         <w:numPr>
           <w:ilvl w:val="0"/>
-          <w:numId w:val="1"/>
+          <w:numId w:val="7"/>
         </w:numPr>
-        <w:rPr>
-          <w:sz w:val="28"/>
-          <w:szCs w:val="28"/>
-        </w:rPr>
-      </w:pPr>
+        <w:spacing w:after="13"/>
+        <w:rPr>
+          <w:rFonts w:asciiTheme="majorHAnsi" w:hAnsiTheme="majorHAnsi" w:cstheme="majorHAnsi"/>
+        </w:rPr>
+      </w:pPr>
+      <w:r>
+        <w:rPr>
+          <w:rFonts w:asciiTheme="majorHAnsi" w:hAnsiTheme="majorHAnsi" w:cstheme="majorHAnsi"/>
+          <w:sz w:val="28"/>
+        </w:rPr>
+        <w:t xml:space="preserve">ETU-003115 : </w:t>
+      </w:r>
       <w:proofErr w:type="spellStart"/>
       <w:r>
         <w:rPr>
-          <w:sz w:val="28"/>
-          <w:szCs w:val="28"/>
-        </w:rPr>
-        <w:t>Firebase</w:t>
+          <w:rFonts w:asciiTheme="majorHAnsi" w:hAnsiTheme="majorHAnsi" w:cstheme="majorHAnsi"/>
+          <w:sz w:val="28"/>
+        </w:rPr>
+        <w:t>InsAnjara</w:t>
       </w:r>
       <w:proofErr w:type="spellEnd"/>
       <w:r>
         <w:rPr>
-          <w:sz w:val="28"/>
-          <w:szCs w:val="28"/>
-        </w:rPr>
-        <w:t xml:space="preserve"> : </w:t>
-      </w:r>
-    </w:p>
-    <w:p>
-      <w:pPr>
-        <w:pStyle w:val="Paragraphedeliste"/>
+          <w:rFonts w:asciiTheme="majorHAnsi" w:hAnsiTheme="majorHAnsi" w:cstheme="majorHAnsi"/>
+          <w:sz w:val="28"/>
+        </w:rPr>
+        <w:t xml:space="preserve"> </w:t>
+      </w:r>
+    </w:p>
+    <w:p>
+      <w:pPr>
         <w:numPr>
           <w:ilvl w:val="0"/>
-          <w:numId w:val="2"/>
+          <w:numId w:val="7"/>
         </w:numPr>
-        <w:rPr>
-          <w:sz w:val="28"/>
-          <w:szCs w:val="28"/>
-        </w:rPr>
-      </w:pPr>
-      <w:r>
-        <w:t xml:space="preserve">Projet : </w:t>
-      </w:r>
-      <w:r>
-        <w:rPr>
+        <w:spacing w:after="13"/>
+        <w:rPr>
+          <w:rFonts w:asciiTheme="majorHAnsi" w:hAnsiTheme="majorHAnsi" w:cstheme="majorHAnsi"/>
+        </w:rPr>
+      </w:pPr>
+      <w:r>
+        <w:rPr>
+          <w:rFonts w:asciiTheme="majorHAnsi" w:hAnsiTheme="majorHAnsi" w:cstheme="majorHAnsi"/>
+          <w:sz w:val="28"/>
+        </w:rPr>
+        <w:t xml:space="preserve">ETU-003155 : </w:t>
+      </w:r>
+      <w:r>
+        <w:rPr>
+          <w:rFonts w:asciiTheme="majorHAnsi" w:hAnsiTheme="majorHAnsi" w:cstheme="majorHAnsi"/>
+          <w:sz w:val="28"/>
+        </w:rPr>
+        <w:t>NyAvotiana23</w:t>
+      </w:r>
+    </w:p>
+    <w:p>
+      <w:pPr>
+        <w:numPr>
+          <w:ilvl w:val="0"/>
+          <w:numId w:val="7"/>
+        </w:numPr>
+        <w:spacing w:after="14"/>
+        <w:rPr>
+          <w:rFonts w:asciiTheme="majorHAnsi" w:hAnsiTheme="majorHAnsi" w:cstheme="majorHAnsi"/>
+        </w:rPr>
+      </w:pPr>
+      <w:r>
+        <w:rPr>
+          <w:rFonts w:asciiTheme="majorHAnsi" w:hAnsiTheme="majorHAnsi" w:cstheme="majorHAnsi"/>
+          <w:sz w:val="28"/>
+        </w:rPr>
+        <w:t xml:space="preserve">ETU-003159 : </w:t>
+      </w:r>
+      <w:r>
+        <w:rPr>
+          <w:rFonts w:asciiTheme="majorHAnsi" w:hAnsiTheme="majorHAnsi" w:cstheme="majorHAnsi"/>
+          <w:sz w:val="28"/>
+        </w:rPr>
+        <w:t>raphael8910</w:t>
+      </w:r>
+    </w:p>
+    <w:p>
+      <w:pPr>
+        <w:numPr>
+          <w:ilvl w:val="0"/>
+          <w:numId w:val="7"/>
+        </w:numPr>
+        <w:spacing w:after="154"/>
+        <w:rPr>
+          <w:rFonts w:asciiTheme="majorHAnsi" w:hAnsiTheme="majorHAnsi" w:cstheme="majorHAnsi"/>
+        </w:rPr>
+      </w:pPr>
+      <w:r>
+        <w:rPr>
+          <w:rFonts w:asciiTheme="majorHAnsi" w:hAnsiTheme="majorHAnsi" w:cstheme="majorHAnsi"/>
+          <w:sz w:val="28"/>
+        </w:rPr>
+        <w:t xml:space="preserve">ETU-003225 : </w:t>
+      </w:r>
+      <w:r>
+        <w:rPr>
+          <w:rFonts w:asciiTheme="majorHAnsi" w:hAnsiTheme="majorHAnsi" w:cstheme="majorHAnsi"/>
+          <w:sz w:val="28"/>
+        </w:rPr>
+        <w:t>Antonio6905</w:t>
+      </w:r>
+    </w:p>
+    <w:p>
+      <w:pPr>
+        <w:spacing w:after="154"/>
+        <w:ind w:left="705"/>
+        <w:rPr>
+          <w:rFonts w:asciiTheme="majorHAnsi" w:hAnsiTheme="majorHAnsi" w:cstheme="majorHAnsi"/>
+          <w:lang w:val="en-US"/>
+        </w:rPr>
+      </w:pPr>
+      <w:proofErr w:type="spellStart"/>
+      <w:proofErr w:type="gramStart"/>
+      <w:r>
+        <w:rPr>
+          <w:rFonts w:asciiTheme="majorHAnsi" w:hAnsiTheme="majorHAnsi" w:cstheme="majorHAnsi"/>
+          <w:lang w:val="en-US"/>
+        </w:rPr>
+        <w:t>url</w:t>
+      </w:r>
+      <w:proofErr w:type="spellEnd"/>
+      <w:r>
+        <w:rPr>
+          <w:rFonts w:asciiTheme="majorHAnsi" w:hAnsiTheme="majorHAnsi" w:cstheme="majorHAnsi"/>
+          <w:lang w:val="en-US"/>
+        </w:rPr>
+        <w:t> :</w:t>
+      </w:r>
+      <w:proofErr w:type="gramEnd"/>
+      <w:r>
+        <w:rPr>
+          <w:rFonts w:asciiTheme="majorHAnsi" w:hAnsiTheme="majorHAnsi" w:cstheme="majorHAnsi"/>
+          <w:lang w:val="en-US"/>
+        </w:rPr>
+        <w:t xml:space="preserve"> </w:t>
+      </w:r>
+      <w:r>
+        <w:rPr>
+          <w:rFonts w:asciiTheme="majorHAnsi" w:hAnsiTheme="majorHAnsi" w:cstheme="majorHAnsi"/>
+          <w:lang w:val="en-US"/>
+        </w:rPr>
+        <w:t>https://github.com/NyAvotiana23/mikoike-cloud</w:t>
+      </w:r>
+    </w:p>
+    <w:p>
+      <w:pPr>
+        <w:pStyle w:val="Heading1"/>
+        <w:rPr>
+          <w:rFonts w:cstheme="majorHAnsi"/>
+          <w:sz w:val="48"/>
+          <w:szCs w:val="48"/>
+          <w:u w:val="single"/>
+        </w:rPr>
+      </w:pPr>
+      <w:r>
+        <w:rPr>
+          <w:rFonts w:cstheme="majorHAnsi"/>
+          <w:sz w:val="48"/>
+          <w:szCs w:val="48"/>
+          <w:u w:val="single"/>
+        </w:rPr>
+        <w:lastRenderedPageBreak/>
+        <w:t xml:space="preserve">Projet </w:t>
+      </w:r>
+      <w:r>
+        <w:rPr>
+          <w:rFonts w:cstheme="majorHAnsi"/>
+          <w:sz w:val="48"/>
+          <w:szCs w:val="48"/>
+          <w:u w:val="single"/>
+        </w:rPr>
+        <w:t xml:space="preserve">: </w:t>
+      </w:r>
+    </w:p>
+    <w:p>
+      <w:pPr>
+        <w:pStyle w:val="Heading2"/>
+        <w:rPr>
+          <w:rFonts w:cstheme="majorHAnsi"/>
+          <w:sz w:val="28"/>
+          <w:szCs w:val="28"/>
+        </w:rPr>
+      </w:pPr>
+      <w:r>
+        <w:rPr>
+          <w:rFonts w:cstheme="majorHAnsi"/>
+        </w:rPr>
+        <w:t>MCD :</w:t>
+      </w:r>
+    </w:p>
+    <w:p>
+      <w:pPr>
+        <w:jc w:val="center"/>
+        <w:rPr>
+          <w:rFonts w:asciiTheme="majorHAnsi" w:hAnsiTheme="majorHAnsi" w:cstheme="majorHAnsi"/>
+          <w:sz w:val="28"/>
+          <w:szCs w:val="28"/>
+        </w:rPr>
+      </w:pPr>
+      <w:r>
+        <w:rPr>
+          <w:rFonts w:asciiTheme="majorHAnsi" w:hAnsiTheme="majorHAnsi" w:cstheme="majorHAnsi"/>
           <w:noProof/>
         </w:rPr>
         <w:drawing>
-          <wp:inline distT="0" distB="0" distL="0" distR="0" wp14:anchorId="00CF375B" wp14:editId="10D0623F">
-            <wp:extent cx="5760720" cy="2990215"/>
-            <wp:effectExtent l="0" t="0" r="0" b="635"/>
+          <wp:inline distT="0" distB="0" distL="0" distR="0" wp14:anchorId="51E4078F" wp14:editId="1B5FCCAE">
+            <wp:extent cx="3276600" cy="8057213"/>
+            <wp:effectExtent l="0" t="0" r="0" b="1270"/>
+            <wp:docPr id="1160852513" name="Picture 2"/>
+            <wp:cNvGraphicFramePr>
+              <a:graphicFrameLocks xmlns:a="http://schemas.openxmlformats.org/drawingml/2006/main" noChangeAspect="1"/>
+            </wp:cNvGraphicFramePr>
+            <a:graphic xmlns:a="http://schemas.openxmlformats.org/drawingml/2006/main">
+              <a:graphicData uri="http://schemas.openxmlformats.org/drawingml/2006/picture">
+                <pic:pic xmlns:pic="http://schemas.openxmlformats.org/drawingml/2006/picture">
+                  <pic:nvPicPr>
+                    <pic:cNvPr id="0" name="Picture 3"/>
+                    <pic:cNvPicPr>
+                      <a:picLocks noChangeAspect="1" noChangeArrowheads="1"/>
+                    </pic:cNvPicPr>
+                  </pic:nvPicPr>
+                  <pic:blipFill>
+                    <a:blip r:embed="rId6" cstate="print">
+                      <a:extLst>
+                        <a:ext uri="{28A0092B-C50C-407E-A947-70E740481C1C}">
+                          <a14:useLocalDpi xmlns:a14="http://schemas.microsoft.com/office/drawing/2010/main" val="0"/>
+                        </a:ext>
+                      </a:extLst>
+                    </a:blip>
+                    <a:srcRect/>
+                    <a:stretch>
+                      <a:fillRect/>
+                    </a:stretch>
+                  </pic:blipFill>
+                  <pic:spPr bwMode="auto">
+                    <a:xfrm>
+                      <a:off x="0" y="0"/>
+                      <a:ext cx="3284829" cy="8077449"/>
+                    </a:xfrm>
+                    <a:prstGeom prst="rect">
+                      <a:avLst/>
+                    </a:prstGeom>
+                    <a:noFill/>
+                    <a:ln>
+                      <a:noFill/>
+                    </a:ln>
+                  </pic:spPr>
+                </pic:pic>
+              </a:graphicData>
+            </a:graphic>
+          </wp:inline>
+        </w:drawing>
+      </w:r>
+    </w:p>
+    <w:p>
+      <w:pPr>
+        <w:jc w:val="center"/>
+        <w:rPr>
+          <w:rFonts w:asciiTheme="majorHAnsi" w:hAnsiTheme="majorHAnsi" w:cstheme="majorHAnsi"/>
+          <w:sz w:val="28"/>
+          <w:szCs w:val="28"/>
+        </w:rPr>
+      </w:pPr>
+    </w:p>
+    <w:p>
+      <w:pPr>
+        <w:jc w:val="center"/>
+        <w:rPr>
+          <w:rFonts w:asciiTheme="majorHAnsi" w:hAnsiTheme="majorHAnsi" w:cstheme="majorHAnsi"/>
+          <w:sz w:val="28"/>
+          <w:szCs w:val="28"/>
+        </w:rPr>
+      </w:pPr>
+    </w:p>
+    <w:p>
+      <w:pPr>
+        <w:pStyle w:val="Heading2"/>
+        <w:rPr>
+          <w:rFonts w:cstheme="majorHAnsi"/>
+        </w:rPr>
+      </w:pPr>
+      <w:r>
+        <w:rPr>
+          <w:rFonts w:cstheme="majorHAnsi"/>
+        </w:rPr>
+        <w:t>Scenarios</w:t>
+      </w:r>
+      <w:r>
+        <w:rPr>
+          <w:rFonts w:cstheme="majorHAnsi"/>
+          <w:sz w:val="28"/>
+          <w:szCs w:val="28"/>
+        </w:rPr>
+        <w:t xml:space="preserve"> d’utilisations :</w:t>
+      </w:r>
+    </w:p>
+    <w:p>
+      <w:pPr>
+        <w:pStyle w:val="Heading3"/>
+        <w:rPr>
+          <w:rFonts w:asciiTheme="majorHAnsi" w:hAnsiTheme="majorHAnsi" w:cstheme="majorHAnsi"/>
+          <w:sz w:val="32"/>
+          <w:szCs w:val="32"/>
+        </w:rPr>
+      </w:pPr>
+      <w:r>
+        <w:rPr>
+          <w:rFonts w:asciiTheme="majorHAnsi" w:hAnsiTheme="majorHAnsi" w:cstheme="majorHAnsi"/>
+        </w:rPr>
+        <w:t xml:space="preserve">Firebase : </w:t>
+      </w:r>
+    </w:p>
+    <w:p>
+      <w:pPr>
+        <w:pStyle w:val="Heading4"/>
+        <w:rPr>
+          <w:rFonts w:asciiTheme="majorHAnsi" w:hAnsiTheme="majorHAnsi" w:cstheme="majorHAnsi"/>
+          <w:i w:val="0"/>
+          <w:iCs w:val="0"/>
+        </w:rPr>
+      </w:pPr>
+      <w:r>
+        <w:rPr>
+          <w:rFonts w:asciiTheme="majorHAnsi" w:hAnsiTheme="majorHAnsi" w:cstheme="majorHAnsi"/>
+          <w:i w:val="0"/>
+          <w:iCs w:val="0"/>
+        </w:rPr>
+        <w:t>Projet</w:t>
+      </w:r>
+      <w:r>
+        <w:rPr>
+          <w:rFonts w:asciiTheme="majorHAnsi" w:hAnsiTheme="majorHAnsi" w:cstheme="majorHAnsi"/>
+          <w:i w:val="0"/>
+          <w:iCs w:val="0"/>
+        </w:rPr>
+        <w:t> :</w:t>
+      </w:r>
+    </w:p>
+    <w:p>
+      <w:r>
+        <w:rPr>
+          <w:rFonts w:asciiTheme="majorHAnsi" w:hAnsiTheme="majorHAnsi" w:cstheme="majorHAnsi"/>
+          <w:noProof/>
+        </w:rPr>
+        <w:drawing>
+          <wp:inline distT="0" distB="0" distL="0" distR="0" wp14:anchorId="79F0EE79" wp14:editId="2AF99191">
+            <wp:extent cx="5646420" cy="2930885"/>
+            <wp:effectExtent l="0" t="0" r="0" b="3175"/>
             <wp:docPr id="29834652" name="Image 2"/>
             <wp:cNvGraphicFramePr>
               <a:graphicFrameLocks xmlns:a="http://schemas.openxmlformats.org/drawingml/2006/main" noChangeAspect="1"/>
@@ -239,7 +590,7 @@
                     </pic:cNvPicPr>
                   </pic:nvPicPr>
                   <pic:blipFill>
-                    <a:blip r:embed="rId5" cstate="print">
+                    <a:blip r:embed="rId7" cstate="print">
                       <a:extLst>
                         <a:ext uri="{28A0092B-C50C-407E-A947-70E740481C1C}">
                           <a14:useLocalDpi xmlns:a14="http://schemas.microsoft.com/office/drawing/2010/main" val="0"/>
@@ -254,7 +605,7 @@
                   <pic:spPr bwMode="auto">
                     <a:xfrm>
                       <a:off x="0" y="0"/>
-                      <a:ext cx="5760720" cy="2990215"/>
+                      <a:ext cx="5665905" cy="2940999"/>
                     </a:xfrm>
                     <a:prstGeom prst="rect">
                       <a:avLst/>
@@ -273,36 +624,38 @@
     </w:p>
     <w:p>
       <w:pPr>
-        <w:pStyle w:val="Paragraphedeliste"/>
-        <w:numPr>
-          <w:ilvl w:val="0"/>
-          <w:numId w:val="2"/>
-        </w:numPr>
-        <w:rPr>
-          <w:sz w:val="28"/>
-          <w:szCs w:val="28"/>
-        </w:rPr>
-      </w:pPr>
-      <w:r>
-        <w:t xml:space="preserve">Authentification : </w:t>
-      </w:r>
-    </w:p>
-    <w:p>
-      <w:pPr>
-        <w:pStyle w:val="Paragraphedeliste"/>
-        <w:ind w:left="1485"/>
-        <w:rPr>
-          <w:sz w:val="28"/>
-          <w:szCs w:val="28"/>
-        </w:rPr>
-      </w:pPr>
-      <w:r>
-        <w:rPr>
+        <w:pStyle w:val="Heading4"/>
+        <w:rPr>
+          <w:rFonts w:asciiTheme="majorHAnsi" w:hAnsiTheme="majorHAnsi" w:cstheme="majorHAnsi"/>
+          <w:i w:val="0"/>
+          <w:iCs w:val="0"/>
+        </w:rPr>
+      </w:pPr>
+      <w:r>
+        <w:rPr>
+          <w:rFonts w:asciiTheme="majorHAnsi" w:hAnsiTheme="majorHAnsi" w:cstheme="majorHAnsi"/>
+          <w:i w:val="0"/>
+          <w:iCs w:val="0"/>
+        </w:rPr>
+        <w:t>Authentification</w:t>
+      </w:r>
+      <w:r>
+        <w:rPr>
+          <w:rFonts w:asciiTheme="majorHAnsi" w:hAnsiTheme="majorHAnsi" w:cstheme="majorHAnsi"/>
+          <w:i w:val="0"/>
+          <w:iCs w:val="0"/>
+        </w:rPr>
+        <w:t> :</w:t>
+      </w:r>
+    </w:p>
+    <w:p>
+      <w:r>
+        <w:rPr>
+          <w:rFonts w:asciiTheme="majorHAnsi" w:hAnsiTheme="majorHAnsi" w:cstheme="majorHAnsi"/>
           <w:noProof/>
         </w:rPr>
-        <w:lastRenderedPageBreak/>
         <w:drawing>
-          <wp:inline distT="0" distB="0" distL="0" distR="0" wp14:anchorId="65D90527" wp14:editId="1018570E">
+          <wp:inline distT="0" distB="0" distL="0" distR="0" wp14:anchorId="33D09B78" wp14:editId="17B73E87">
             <wp:extent cx="5760720" cy="2978150"/>
             <wp:effectExtent l="0" t="0" r="0" b="0"/>
             <wp:docPr id="693348004" name="Image 3"/>
@@ -319,7 +672,7 @@
                     </pic:cNvPicPr>
                   </pic:nvPicPr>
                   <pic:blipFill>
-                    <a:blip r:embed="rId6" cstate="print">
+                    <a:blip r:embed="rId8" cstate="print">
                       <a:extLst>
                         <a:ext uri="{28A0092B-C50C-407E-A947-70E740481C1C}">
                           <a14:useLocalDpi xmlns:a14="http://schemas.microsoft.com/office/drawing/2010/main" val="0"/>
@@ -353,35 +706,63 @@
     </w:p>
     <w:p>
       <w:pPr>
-        <w:pStyle w:val="Paragraphedeliste"/>
-        <w:numPr>
-          <w:ilvl w:val="0"/>
-          <w:numId w:val="2"/>
-        </w:numPr>
-        <w:rPr>
-          <w:sz w:val="28"/>
-          <w:szCs w:val="28"/>
+        <w:pStyle w:val="Heading4"/>
+        <w:rPr>
+          <w:rFonts w:asciiTheme="majorHAnsi" w:hAnsiTheme="majorHAnsi" w:cstheme="majorHAnsi"/>
+          <w:i w:val="0"/>
+          <w:iCs w:val="0"/>
         </w:rPr>
       </w:pPr>
       <w:proofErr w:type="spellStart"/>
       <w:r>
+        <w:rPr>
+          <w:rFonts w:asciiTheme="majorHAnsi" w:hAnsiTheme="majorHAnsi" w:cstheme="majorHAnsi"/>
+          <w:i w:val="0"/>
+          <w:iCs w:val="0"/>
+        </w:rPr>
+        <w:lastRenderedPageBreak/>
         <w:t>Firestore</w:t>
       </w:r>
       <w:proofErr w:type="spellEnd"/>
       <w:r>
-        <w:t xml:space="preserve"> : </w:t>
-      </w:r>
-    </w:p>
-    <w:p>
-      <w:pPr>
-        <w:pStyle w:val="Paragraphedeliste"/>
-        <w:numPr>
-          <w:ilvl w:val="0"/>
-          <w:numId w:val="2"/>
-        </w:numPr>
-        <w:rPr>
-          <w:sz w:val="28"/>
-          <w:szCs w:val="28"/>
+        <w:rPr>
+          <w:rFonts w:asciiTheme="majorHAnsi" w:hAnsiTheme="majorHAnsi" w:cstheme="majorHAnsi"/>
+          <w:i w:val="0"/>
+          <w:iCs w:val="0"/>
+        </w:rPr>
+        <w:t> </w:t>
+      </w:r>
+      <w:r>
+        <w:rPr>
+          <w:rFonts w:asciiTheme="majorHAnsi" w:hAnsiTheme="majorHAnsi" w:cstheme="majorHAnsi"/>
+          <w:i w:val="0"/>
+          <w:iCs w:val="0"/>
+        </w:rPr>
+        <w:t>(avec collection photos</w:t>
+      </w:r>
+      <w:proofErr w:type="gramStart"/>
+      <w:r>
+        <w:rPr>
+          <w:rFonts w:asciiTheme="majorHAnsi" w:hAnsiTheme="majorHAnsi" w:cstheme="majorHAnsi"/>
+          <w:i w:val="0"/>
+          <w:iCs w:val="0"/>
+        </w:rPr>
+        <w:t>)</w:t>
+      </w:r>
+      <w:r>
+        <w:rPr>
+          <w:rFonts w:asciiTheme="majorHAnsi" w:hAnsiTheme="majorHAnsi" w:cstheme="majorHAnsi"/>
+          <w:i w:val="0"/>
+          <w:iCs w:val="0"/>
+        </w:rPr>
+        <w:t>:</w:t>
+      </w:r>
+      <w:proofErr w:type="gramEnd"/>
+    </w:p>
+    <w:p>
+      <w:pPr>
+        <w:rPr>
+          <w:rFonts w:asciiTheme="majorHAnsi" w:hAnsiTheme="majorHAnsi" w:cstheme="majorHAnsi"/>
         </w:rPr>
       </w:pPr>
       <w:r>
@@ -389,10 +770,10 @@
           <w:noProof/>
         </w:rPr>
         <w:drawing>
-          <wp:inline distT="0" distB="0" distL="0" distR="0" wp14:anchorId="274409A7" wp14:editId="35C63627">
-            <wp:extent cx="5760720" cy="2993390"/>
+          <wp:inline distT="0" distB="0" distL="0" distR="0" wp14:anchorId="13DEBFDD" wp14:editId="0D14EB1C">
+            <wp:extent cx="5760720" cy="2667000"/>
             <wp:effectExtent l="0" t="0" r="0" b="0"/>
-            <wp:docPr id="475308062" name="Image 4"/>
+            <wp:docPr id="1237932363" name="Picture 14"/>
             <wp:cNvGraphicFramePr>
               <a:graphicFrameLocks xmlns:a="http://schemas.openxmlformats.org/drawingml/2006/main" noChangeAspect="1"/>
             </wp:cNvGraphicFramePr>
@@ -400,13 +781,13 @@
               <a:graphicData uri="http://schemas.openxmlformats.org/drawingml/2006/picture">
                 <pic:pic xmlns:pic="http://schemas.openxmlformats.org/drawingml/2006/picture">
                   <pic:nvPicPr>
-                    <pic:cNvPr id="0" name="Picture 7"/>
+                    <pic:cNvPr id="0" name="Picture 30"/>
                     <pic:cNvPicPr>
                       <a:picLocks noChangeAspect="1" noChangeArrowheads="1"/>
                     </pic:cNvPicPr>
                   </pic:nvPicPr>
                   <pic:blipFill>
-                    <a:blip r:embed="rId7" cstate="print">
+                    <a:blip r:embed="rId9" cstate="print">
                       <a:extLst>
                         <a:ext uri="{28A0092B-C50C-407E-A947-70E740481C1C}">
                           <a14:useLocalDpi xmlns:a14="http://schemas.microsoft.com/office/drawing/2010/main" val="0"/>
@@ -421,7 +802,7 @@
                   <pic:spPr bwMode="auto">
                     <a:xfrm>
                       <a:off x="0" y="0"/>
-                      <a:ext cx="5760720" cy="2993390"/>
+                      <a:ext cx="5760720" cy="2667000"/>
                     </a:xfrm>
                     <a:prstGeom prst="rect">
                       <a:avLst/>
@@ -440,153 +821,91 @@
     </w:p>
     <w:p>
       <w:pPr>
-        <w:pStyle w:val="Paragraphedeliste"/>
-        <w:numPr>
-          <w:ilvl w:val="0"/>
-          <w:numId w:val="2"/>
-        </w:numPr>
-        <w:rPr>
-          <w:sz w:val="28"/>
-          <w:szCs w:val="28"/>
-        </w:rPr>
-      </w:pPr>
-      <w:r>
-        <w:t>Statistique :</w:t>
-      </w:r>
-    </w:p>
-    <w:p>
-      <w:pPr>
-        <w:pStyle w:val="Paragraphedeliste"/>
-        <w:numPr>
-          <w:ilvl w:val="0"/>
-          <w:numId w:val="2"/>
-        </w:numPr>
-        <w:rPr>
-          <w:sz w:val="28"/>
-          <w:szCs w:val="28"/>
-        </w:rPr>
-      </w:pPr>
-      <w:r>
-        <w:rPr>
+        <w:rPr>
+          <w:rFonts w:asciiTheme="majorHAnsi" w:hAnsiTheme="majorHAnsi" w:cstheme="majorHAnsi"/>
+        </w:rPr>
+      </w:pPr>
+    </w:p>
+    <w:p>
+      <w:pPr>
+        <w:rPr>
+          <w:rFonts w:asciiTheme="majorHAnsi" w:hAnsiTheme="majorHAnsi" w:cstheme="majorHAnsi"/>
+        </w:rPr>
+      </w:pPr>
+    </w:p>
+    <w:p>
+      <w:pPr>
+        <w:rPr>
+          <w:rFonts w:asciiTheme="majorHAnsi" w:hAnsiTheme="majorHAnsi" w:cstheme="majorHAnsi"/>
+        </w:rPr>
+      </w:pPr>
+    </w:p>
+    <w:p>
+      <w:pPr>
+        <w:rPr>
+          <w:rFonts w:asciiTheme="majorHAnsi" w:hAnsiTheme="majorHAnsi" w:cstheme="majorHAnsi"/>
+        </w:rPr>
+      </w:pPr>
+    </w:p>
+    <w:p>
+      <w:pPr>
+        <w:rPr>
+          <w:rFonts w:asciiTheme="majorHAnsi" w:hAnsiTheme="majorHAnsi" w:cstheme="majorHAnsi"/>
+        </w:rPr>
+      </w:pPr>
+    </w:p>
+    <w:p>
+      <w:pPr>
+        <w:rPr>
+          <w:rFonts w:asciiTheme="majorHAnsi" w:hAnsiTheme="majorHAnsi" w:cstheme="majorHAnsi"/>
+        </w:rPr>
+      </w:pPr>
+    </w:p>
+    <w:p>
+      <w:pPr>
+        <w:rPr>
+          <w:rFonts w:asciiTheme="majorHAnsi" w:hAnsiTheme="majorHAnsi" w:cstheme="majorHAnsi"/>
+        </w:rPr>
+      </w:pPr>
+    </w:p>
+    <w:p>
+      <w:pPr>
+        <w:rPr>
+          <w:rFonts w:asciiTheme="majorHAnsi" w:hAnsiTheme="majorHAnsi" w:cstheme="majorHAnsi"/>
+        </w:rPr>
+      </w:pPr>
+    </w:p>
+    <w:p>
+      <w:pPr>
+        <w:rPr>
+          <w:rFonts w:asciiTheme="majorHAnsi" w:hAnsiTheme="majorHAnsi" w:cstheme="majorHAnsi"/>
+        </w:rPr>
+      </w:pPr>
+    </w:p>
+    <w:p>
+      <w:pPr>
+        <w:pStyle w:val="Heading3"/>
+      </w:pPr>
+      <w:r>
+        <w:lastRenderedPageBreak/>
+        <w:t>Carte Docker :</w:t>
+      </w:r>
+    </w:p>
+    <w:p>
+      <w:pPr>
+        <w:rPr>
+          <w:rFonts w:asciiTheme="majorHAnsi" w:hAnsiTheme="majorHAnsi" w:cstheme="majorHAnsi"/>
+          <w:sz w:val="28"/>
+          <w:szCs w:val="28"/>
+        </w:rPr>
+      </w:pPr>
+      <w:r>
+        <w:rPr>
+          <w:rFonts w:asciiTheme="majorHAnsi" w:hAnsiTheme="majorHAnsi" w:cstheme="majorHAnsi"/>
           <w:noProof/>
         </w:rPr>
-        <w:lastRenderedPageBreak/>
         <w:drawing>
-          <wp:inline distT="0" distB="0" distL="0" distR="0" wp14:anchorId="393C7808" wp14:editId="0CA87612">
-            <wp:extent cx="5760720" cy="2999105"/>
-            <wp:effectExtent l="0" t="0" r="0" b="0"/>
-            <wp:docPr id="1880055560" name="Image 5"/>
-            <wp:cNvGraphicFramePr>
-              <a:graphicFrameLocks xmlns:a="http://schemas.openxmlformats.org/drawingml/2006/main" noChangeAspect="1"/>
-            </wp:cNvGraphicFramePr>
-            <a:graphic xmlns:a="http://schemas.openxmlformats.org/drawingml/2006/main">
-              <a:graphicData uri="http://schemas.openxmlformats.org/drawingml/2006/picture">
-                <pic:pic xmlns:pic="http://schemas.openxmlformats.org/drawingml/2006/picture">
-                  <pic:nvPicPr>
-                    <pic:cNvPr id="0" name="Picture 9"/>
-                    <pic:cNvPicPr>
-                      <a:picLocks noChangeAspect="1" noChangeArrowheads="1"/>
-                    </pic:cNvPicPr>
-                  </pic:nvPicPr>
-                  <pic:blipFill>
-                    <a:blip r:embed="rId8" cstate="print">
-                      <a:extLst>
-                        <a:ext uri="{28A0092B-C50C-407E-A947-70E740481C1C}">
-                          <a14:useLocalDpi xmlns:a14="http://schemas.microsoft.com/office/drawing/2010/main" val="0"/>
-                        </a:ext>
-                      </a:extLst>
-                    </a:blip>
-                    <a:srcRect/>
-                    <a:stretch>
-                      <a:fillRect/>
-                    </a:stretch>
-                  </pic:blipFill>
-                  <pic:spPr bwMode="auto">
-                    <a:xfrm>
-                      <a:off x="0" y="0"/>
-                      <a:ext cx="5760720" cy="2999105"/>
-                    </a:xfrm>
-                    <a:prstGeom prst="rect">
-                      <a:avLst/>
-                    </a:prstGeom>
-                    <a:noFill/>
-                    <a:ln>
-                      <a:noFill/>
-                    </a:ln>
-                  </pic:spPr>
-                </pic:pic>
-              </a:graphicData>
-            </a:graphic>
-          </wp:inline>
-        </w:drawing>
-      </w:r>
-    </w:p>
-    <w:p>
-      <w:pPr>
-        <w:pStyle w:val="Paragraphedeliste"/>
-        <w:ind w:left="1485"/>
-        <w:rPr>
-          <w:sz w:val="28"/>
-          <w:szCs w:val="28"/>
-        </w:rPr>
-      </w:pPr>
-      <w:r>
-        <w:rPr>
-          <w:sz w:val="28"/>
-          <w:szCs w:val="28"/>
-        </w:rPr>
-        <w:br/>
-      </w:r>
-      <w:r>
-        <w:rPr>
-          <w:sz w:val="28"/>
-          <w:szCs w:val="28"/>
-        </w:rPr>
-        <w:br/>
-      </w:r>
-    </w:p>
-    <w:p>
-      <w:pPr>
-        <w:pStyle w:val="Paragraphedeliste"/>
-        <w:numPr>
-          <w:ilvl w:val="0"/>
-          <w:numId w:val="1"/>
-        </w:numPr>
-        <w:rPr>
-          <w:sz w:val="28"/>
-          <w:szCs w:val="28"/>
-        </w:rPr>
-      </w:pPr>
-      <w:r>
-        <w:rPr>
-          <w:sz w:val="28"/>
-          <w:szCs w:val="28"/>
-        </w:rPr>
-        <w:t>Carte Docker</w:t>
-      </w:r>
-      <w:r>
-        <w:rPr>
-          <w:sz w:val="28"/>
-          <w:szCs w:val="28"/>
-        </w:rPr>
-        <w:t> :</w:t>
-      </w:r>
-    </w:p>
-    <w:p>
-      <w:pPr>
-        <w:pStyle w:val="Paragraphedeliste"/>
-        <w:ind w:left="765"/>
-        <w:rPr>
-          <w:sz w:val="28"/>
-          <w:szCs w:val="28"/>
-        </w:rPr>
-      </w:pPr>
-      <w:r>
-        <w:rPr>
-          <w:noProof/>
-        </w:rPr>
-        <w:drawing>
-          <wp:inline distT="0" distB="0" distL="0" distR="0" wp14:anchorId="4FA56A9D" wp14:editId="064BFB73">
+          <wp:inline distT="0" distB="0" distL="0" distR="0" wp14:anchorId="21E4F468" wp14:editId="6780EFF4">
             <wp:extent cx="5760720" cy="3060700"/>
             <wp:effectExtent l="0" t="0" r="0" b="6350"/>
             <wp:docPr id="1222348946" name="Image 24"/>
@@ -603,7 +922,7 @@
                     </pic:cNvPicPr>
                   </pic:nvPicPr>
                   <pic:blipFill>
-                    <a:blip r:embed="rId9" cstate="print">
+                    <a:blip r:embed="rId10" cstate="print">
                       <a:extLst>
                         <a:ext uri="{28A0092B-C50C-407E-A947-70E740481C1C}">
                           <a14:useLocalDpi xmlns:a14="http://schemas.microsoft.com/office/drawing/2010/main" val="0"/>
@@ -636,6 +955,7 @@
       </w:r>
       <w:r>
         <w:rPr>
+          <w:rFonts w:asciiTheme="majorHAnsi" w:hAnsiTheme="majorHAnsi" w:cstheme="majorHAnsi"/>
           <w:sz w:val="28"/>
           <w:szCs w:val="28"/>
         </w:rPr>
@@ -644,92 +964,61 @@
     </w:p>
     <w:p>
       <w:pPr>
-        <w:pStyle w:val="Paragraphedeliste"/>
-        <w:ind w:left="765"/>
-        <w:rPr>
-          <w:sz w:val="28"/>
-          <w:szCs w:val="28"/>
-        </w:rPr>
-      </w:pPr>
-    </w:p>
-    <w:p>
-      <w:pPr>
-        <w:pStyle w:val="Paragraphedeliste"/>
-        <w:numPr>
-          <w:ilvl w:val="0"/>
-          <w:numId w:val="1"/>
-        </w:numPr>
-        <w:rPr>
-          <w:sz w:val="28"/>
-          <w:szCs w:val="28"/>
-        </w:rPr>
-      </w:pPr>
-      <w:r>
-        <w:rPr>
-          <w:sz w:val="28"/>
-          <w:szCs w:val="28"/>
-        </w:rPr>
-        <w:t>Mobile Ionic Vue</w:t>
-      </w:r>
-      <w:r>
-        <w:rPr>
-          <w:sz w:val="28"/>
-          <w:szCs w:val="28"/>
-        </w:rPr>
-        <w:t xml:space="preserve"> : </w:t>
-      </w:r>
-    </w:p>
-    <w:p>
-      <w:pPr>
-        <w:pStyle w:val="Paragraphedeliste"/>
-        <w:rPr>
-          <w:sz w:val="28"/>
-          <w:szCs w:val="28"/>
-        </w:rPr>
-      </w:pPr>
-    </w:p>
-    <w:p>
-      <w:pPr>
-        <w:pStyle w:val="Paragraphedeliste"/>
-        <w:numPr>
-          <w:ilvl w:val="0"/>
-          <w:numId w:val="5"/>
-        </w:numPr>
-        <w:rPr>
-          <w:sz w:val="28"/>
-          <w:szCs w:val="28"/>
-        </w:rPr>
-      </w:pPr>
-      <w:r>
-        <w:rPr>
-          <w:sz w:val="28"/>
-          <w:szCs w:val="28"/>
-        </w:rPr>
-        <w:t>Welcome :</w:t>
-      </w:r>
-    </w:p>
-    <w:p>
-      <w:pPr>
-        <w:pStyle w:val="Paragraphedeliste"/>
-        <w:numPr>
-          <w:ilvl w:val="0"/>
-          <w:numId w:val="5"/>
-        </w:numPr>
-        <w:rPr>
-          <w:sz w:val="28"/>
-          <w:szCs w:val="28"/>
-        </w:rPr>
+        <w:pStyle w:val="Heading3"/>
+      </w:pPr>
+      <w:r>
+        <w:t xml:space="preserve">Mobile Ionic Vue : </w:t>
+      </w:r>
+    </w:p>
+    <w:p>
+      <w:pPr>
+        <w:pStyle w:val="Heading4"/>
+        <w:rPr>
+          <w:i w:val="0"/>
+          <w:iCs w:val="0"/>
+        </w:rPr>
+      </w:pPr>
+      <w:r>
+        <w:rPr>
+          <w:rFonts w:asciiTheme="majorHAnsi" w:hAnsiTheme="majorHAnsi" w:cstheme="majorHAnsi"/>
+          <w:i w:val="0"/>
+          <w:iCs w:val="0"/>
+          <w:sz w:val="28"/>
+          <w:szCs w:val="28"/>
+        </w:rPr>
+        <w:t>Welcome</w:t>
+      </w:r>
+      <w:r>
+        <w:rPr>
+          <w:rFonts w:asciiTheme="majorHAnsi" w:hAnsiTheme="majorHAnsi" w:cstheme="majorHAnsi"/>
+          <w:i w:val="0"/>
+          <w:iCs w:val="0"/>
+          <w:sz w:val="28"/>
+          <w:szCs w:val="28"/>
+        </w:rPr>
+        <w:t> </w:t>
+      </w:r>
+      <w:r>
+        <w:rPr>
+          <w:i w:val="0"/>
+          <w:iCs w:val="0"/>
+        </w:rPr>
+        <w:t>:</w:t>
+      </w:r>
+    </w:p>
+    <w:p>
+      <w:pPr>
+        <w:jc w:val="center"/>
       </w:pPr>
       <w:r>
         <w:rPr>
           <w:noProof/>
         </w:rPr>
-        <w:lastRenderedPageBreak/>
         <w:drawing>
-          <wp:inline distT="0" distB="0" distL="0" distR="0" wp14:anchorId="5547FD39" wp14:editId="5F29B09A">
-            <wp:extent cx="3590925" cy="7781925"/>
-            <wp:effectExtent l="0" t="0" r="9525" b="9525"/>
-            <wp:docPr id="2048155958" name="Image 6"/>
+          <wp:inline distT="0" distB="0" distL="0" distR="0" wp14:anchorId="0BE22AAA" wp14:editId="0C982A9D">
+            <wp:extent cx="1981200" cy="4334276"/>
+            <wp:effectExtent l="0" t="0" r="0" b="9525"/>
+            <wp:docPr id="778985864" name="Picture 1"/>
             <wp:cNvGraphicFramePr>
               <a:graphicFrameLocks xmlns:a="http://schemas.openxmlformats.org/drawingml/2006/main" noChangeAspect="1"/>
             </wp:cNvGraphicFramePr>
@@ -737,103 +1026,7 @@
               <a:graphicData uri="http://schemas.openxmlformats.org/drawingml/2006/picture">
                 <pic:pic xmlns:pic="http://schemas.openxmlformats.org/drawingml/2006/picture">
                   <pic:nvPicPr>
-                    <pic:cNvPr id="0" name="Picture 11"/>
-                    <pic:cNvPicPr>
-                      <a:picLocks noChangeAspect="1" noChangeArrowheads="1"/>
-                    </pic:cNvPicPr>
-                  </pic:nvPicPr>
-                  <pic:blipFill>
-                    <a:blip r:embed="rId10">
-                      <a:extLst>
-                        <a:ext uri="{28A0092B-C50C-407E-A947-70E740481C1C}">
-                          <a14:useLocalDpi xmlns:a14="http://schemas.microsoft.com/office/drawing/2010/main" val="0"/>
-                        </a:ext>
-                      </a:extLst>
-                    </a:blip>
-                    <a:srcRect/>
-                    <a:stretch>
-                      <a:fillRect/>
-                    </a:stretch>
-                  </pic:blipFill>
-                  <pic:spPr bwMode="auto">
-                    <a:xfrm>
-                      <a:off x="0" y="0"/>
-                      <a:ext cx="3590925" cy="7781925"/>
-                    </a:xfrm>
-                    <a:prstGeom prst="rect">
-                      <a:avLst/>
-                    </a:prstGeom>
-                    <a:noFill/>
-                    <a:ln>
-                      <a:noFill/>
-                    </a:ln>
-                  </pic:spPr>
-                </pic:pic>
-              </a:graphicData>
-            </a:graphic>
-          </wp:inline>
-        </w:drawing>
-      </w:r>
-    </w:p>
-    <w:p>
-      <w:pPr>
-        <w:pStyle w:val="Paragraphedeliste"/>
-        <w:numPr>
-          <w:ilvl w:val="0"/>
-          <w:numId w:val="5"/>
-        </w:numPr>
-        <w:rPr>
-          <w:sz w:val="28"/>
-          <w:szCs w:val="28"/>
-        </w:rPr>
-      </w:pPr>
-      <w:proofErr w:type="spellStart"/>
-      <w:r>
-        <w:rPr>
-          <w:sz w:val="28"/>
-          <w:szCs w:val="28"/>
-        </w:rPr>
-        <w:t>Map</w:t>
-      </w:r>
-      <w:proofErr w:type="spellEnd"/>
-      <w:r>
-        <w:rPr>
-          <w:sz w:val="28"/>
-          <w:szCs w:val="28"/>
-        </w:rPr>
-        <w:t xml:space="preserve"> Si Visiteur : </w:t>
-      </w:r>
-    </w:p>
-    <w:p>
-      <w:pPr>
-        <w:pStyle w:val="Paragraphedeliste"/>
-        <w:numPr>
-          <w:ilvl w:val="0"/>
-          <w:numId w:val="5"/>
-        </w:numPr>
-        <w:rPr>
-          <w:sz w:val="28"/>
-          <w:szCs w:val="28"/>
-        </w:rPr>
-      </w:pPr>
-      <w:r>
-        <w:rPr>
-          <w:noProof/>
-        </w:rPr>
-        <w:lastRenderedPageBreak/>
-        <w:drawing>
-          <wp:inline distT="0" distB="0" distL="0" distR="0" wp14:anchorId="340A1680" wp14:editId="643B5A9C">
-            <wp:extent cx="3562350" cy="7753350"/>
-            <wp:effectExtent l="0" t="0" r="0" b="0"/>
-            <wp:docPr id="87173319" name="Image 7"/>
-            <wp:cNvGraphicFramePr>
-              <a:graphicFrameLocks xmlns:a="http://schemas.openxmlformats.org/drawingml/2006/main" noChangeAspect="1"/>
-            </wp:cNvGraphicFramePr>
-            <a:graphic xmlns:a="http://schemas.openxmlformats.org/drawingml/2006/main">
-              <a:graphicData uri="http://schemas.openxmlformats.org/drawingml/2006/picture">
-                <pic:pic xmlns:pic="http://schemas.openxmlformats.org/drawingml/2006/picture">
-                  <pic:nvPicPr>
-                    <pic:cNvPr id="0" name="Picture 13"/>
+                    <pic:cNvPr id="0" name="Picture 1"/>
                     <pic:cNvPicPr>
                       <a:picLocks noChangeAspect="1" noChangeArrowheads="1"/>
                     </pic:cNvPicPr>
@@ -854,7 +1047,7 @@
                   <pic:spPr bwMode="auto">
                     <a:xfrm>
                       <a:off x="0" y="0"/>
-                      <a:ext cx="3562350" cy="7753350"/>
+                      <a:ext cx="1984714" cy="4341964"/>
                     </a:xfrm>
                     <a:prstGeom prst="rect">
                       <a:avLst/>
@@ -873,53 +1066,52 @@
     </w:p>
     <w:p>
       <w:pPr>
-        <w:pStyle w:val="Paragraphedeliste"/>
-        <w:numPr>
-          <w:ilvl w:val="0"/>
-          <w:numId w:val="5"/>
-        </w:numPr>
-        <w:rPr>
-          <w:sz w:val="28"/>
-          <w:szCs w:val="28"/>
-        </w:rPr>
-      </w:pPr>
-      <w:r>
-        <w:rPr>
-          <w:sz w:val="28"/>
-          <w:szCs w:val="28"/>
-        </w:rPr>
-        <w:t>Login</w:t>
-      </w:r>
-      <w:r>
-        <w:rPr>
-          <w:sz w:val="28"/>
-          <w:szCs w:val="28"/>
-        </w:rPr>
-        <w:t xml:space="preserve"> : </w:t>
-      </w:r>
-    </w:p>
-    <w:p>
-      <w:pPr>
-        <w:pStyle w:val="Paragraphedeliste"/>
-        <w:numPr>
-          <w:ilvl w:val="0"/>
-          <w:numId w:val="5"/>
-        </w:numPr>
-        <w:rPr>
-          <w:sz w:val="28"/>
-          <w:szCs w:val="28"/>
-        </w:rPr>
+        <w:pStyle w:val="Heading4"/>
+        <w:rPr>
+          <w:rFonts w:asciiTheme="majorHAnsi" w:hAnsiTheme="majorHAnsi" w:cstheme="majorHAnsi"/>
+          <w:i w:val="0"/>
+          <w:iCs w:val="0"/>
+          <w:sz w:val="28"/>
+          <w:szCs w:val="28"/>
+        </w:rPr>
+      </w:pPr>
+      <w:proofErr w:type="spellStart"/>
+      <w:r>
+        <w:rPr>
+          <w:rFonts w:asciiTheme="majorHAnsi" w:hAnsiTheme="majorHAnsi" w:cstheme="majorHAnsi"/>
+          <w:i w:val="0"/>
+          <w:iCs w:val="0"/>
+          <w:sz w:val="28"/>
+          <w:szCs w:val="28"/>
+        </w:rPr>
+        <w:lastRenderedPageBreak/>
+        <w:t>Map</w:t>
+      </w:r>
+      <w:proofErr w:type="spellEnd"/>
+      <w:r>
+        <w:rPr>
+          <w:rFonts w:asciiTheme="majorHAnsi" w:hAnsiTheme="majorHAnsi" w:cstheme="majorHAnsi"/>
+          <w:i w:val="0"/>
+          <w:iCs w:val="0"/>
+          <w:sz w:val="28"/>
+          <w:szCs w:val="28"/>
+        </w:rPr>
+        <w:t xml:space="preserve"> Si Visiteur : </w:t>
+      </w:r>
+    </w:p>
+    <w:p>
+      <w:pPr>
+        <w:jc w:val="center"/>
       </w:pPr>
       <w:r>
         <w:rPr>
           <w:noProof/>
         </w:rPr>
-        <w:lastRenderedPageBreak/>
         <w:drawing>
-          <wp:inline distT="0" distB="0" distL="0" distR="0" wp14:anchorId="45B7DE00" wp14:editId="588EB186">
-            <wp:extent cx="3571875" cy="7724775"/>
-            <wp:effectExtent l="0" t="0" r="9525" b="9525"/>
-            <wp:docPr id="347476271" name="Image 8"/>
+          <wp:inline distT="0" distB="0" distL="0" distR="0" wp14:anchorId="39F0CCBF" wp14:editId="075C66F4">
+            <wp:extent cx="1875488" cy="4049486"/>
+            <wp:effectExtent l="0" t="0" r="0" b="8255"/>
+            <wp:docPr id="381753864" name="Picture 2"/>
             <wp:cNvGraphicFramePr>
               <a:graphicFrameLocks xmlns:a="http://schemas.openxmlformats.org/drawingml/2006/main" noChangeAspect="1"/>
             </wp:cNvGraphicFramePr>
@@ -927,7 +1119,7 @@
               <a:graphicData uri="http://schemas.openxmlformats.org/drawingml/2006/picture">
                 <pic:pic xmlns:pic="http://schemas.openxmlformats.org/drawingml/2006/picture">
                   <pic:nvPicPr>
-                    <pic:cNvPr id="0" name="Picture 15"/>
+                    <pic:cNvPr id="0" name="Picture 3"/>
                     <pic:cNvPicPr>
                       <a:picLocks noChangeAspect="1" noChangeArrowheads="1"/>
                     </pic:cNvPicPr>
@@ -948,7 +1140,7 @@
                   <pic:spPr bwMode="auto">
                     <a:xfrm>
                       <a:off x="0" y="0"/>
-                      <a:ext cx="3571875" cy="7724775"/>
+                      <a:ext cx="1875488" cy="4049486"/>
                     </a:xfrm>
                     <a:prstGeom prst="rect">
                       <a:avLst/>
@@ -967,55 +1159,36 @@
     </w:p>
     <w:p>
       <w:pPr>
-        <w:pStyle w:val="Paragraphedeliste"/>
-        <w:numPr>
-          <w:ilvl w:val="0"/>
-          <w:numId w:val="5"/>
-        </w:numPr>
-        <w:rPr>
-          <w:sz w:val="28"/>
-          <w:szCs w:val="28"/>
-        </w:rPr>
-      </w:pPr>
-      <w:proofErr w:type="spellStart"/>
-      <w:r>
-        <w:rPr>
-          <w:sz w:val="28"/>
-          <w:szCs w:val="28"/>
-        </w:rPr>
-        <w:t>Map</w:t>
-      </w:r>
-      <w:proofErr w:type="spellEnd"/>
-      <w:r>
-        <w:rPr>
-          <w:sz w:val="28"/>
-          <w:szCs w:val="28"/>
-        </w:rPr>
-        <w:t xml:space="preserve"> Utilisateur : </w:t>
-      </w:r>
-    </w:p>
-    <w:p>
-      <w:pPr>
-        <w:pStyle w:val="Paragraphedeliste"/>
-        <w:numPr>
-          <w:ilvl w:val="0"/>
-          <w:numId w:val="5"/>
-        </w:numPr>
-        <w:rPr>
-          <w:sz w:val="28"/>
-          <w:szCs w:val="28"/>
-        </w:rPr>
-      </w:pPr>
-      <w:r>
-        <w:rPr>
-          <w:noProof/>
-        </w:rPr>
-        <w:lastRenderedPageBreak/>
+        <w:pStyle w:val="Heading4"/>
+        <w:rPr>
+          <w:rFonts w:asciiTheme="majorHAnsi" w:hAnsiTheme="majorHAnsi" w:cstheme="majorHAnsi"/>
+          <w:i w:val="0"/>
+          <w:iCs w:val="0"/>
+          <w:sz w:val="28"/>
+          <w:szCs w:val="28"/>
+        </w:rPr>
+      </w:pPr>
+      <w:r>
+        <w:rPr>
+          <w:rFonts w:asciiTheme="majorHAnsi" w:hAnsiTheme="majorHAnsi" w:cstheme="majorHAnsi"/>
+          <w:i w:val="0"/>
+          <w:iCs w:val="0"/>
+          <w:sz w:val="28"/>
+          <w:szCs w:val="28"/>
+        </w:rPr>
+        <w:t xml:space="preserve">Login : </w:t>
+      </w:r>
+    </w:p>
+    <w:p>
+      <w:pPr>
+        <w:jc w:val="center"/>
+      </w:pPr>
+      <w:r>
         <w:drawing>
-          <wp:inline distT="0" distB="0" distL="0" distR="0" wp14:anchorId="706E10E7" wp14:editId="52ECBFF8">
-            <wp:extent cx="3581400" cy="7753350"/>
-            <wp:effectExtent l="0" t="0" r="0" b="0"/>
-            <wp:docPr id="1547012755" name="Image 9"/>
+          <wp:inline distT="0" distB="0" distL="0" distR="0" wp14:anchorId="0214739C" wp14:editId="02E6D907">
+            <wp:extent cx="1865656" cy="4050000"/>
+            <wp:effectExtent l="0" t="0" r="1270" b="8255"/>
+            <wp:docPr id="401755053" name="Picture 3"/>
             <wp:cNvGraphicFramePr>
               <a:graphicFrameLocks xmlns:a="http://schemas.openxmlformats.org/drawingml/2006/main" noChangeAspect="1"/>
             </wp:cNvGraphicFramePr>
@@ -1023,7 +1196,7 @@
               <a:graphicData uri="http://schemas.openxmlformats.org/drawingml/2006/picture">
                 <pic:pic xmlns:pic="http://schemas.openxmlformats.org/drawingml/2006/picture">
                   <pic:nvPicPr>
-                    <pic:cNvPr id="0" name="Picture 17"/>
+                    <pic:cNvPr id="0" name="Picture 5"/>
                     <pic:cNvPicPr>
                       <a:picLocks noChangeAspect="1" noChangeArrowheads="1"/>
                     </pic:cNvPicPr>
@@ -1044,7 +1217,7 @@
                   <pic:spPr bwMode="auto">
                     <a:xfrm>
                       <a:off x="0" y="0"/>
-                      <a:ext cx="3581400" cy="7753350"/>
+                      <a:ext cx="1865656" cy="4050000"/>
                     </a:xfrm>
                     <a:prstGeom prst="rect">
                       <a:avLst/>
@@ -1063,46 +1236,70 @@
     </w:p>
     <w:p>
       <w:pPr>
-        <w:pStyle w:val="Paragraphedeliste"/>
-        <w:numPr>
-          <w:ilvl w:val="0"/>
-          <w:numId w:val="5"/>
-        </w:numPr>
-        <w:rPr>
-          <w:sz w:val="28"/>
-          <w:szCs w:val="28"/>
-        </w:rPr>
-      </w:pPr>
-      <w:r>
-        <w:rPr>
-          <w:sz w:val="28"/>
-          <w:szCs w:val="28"/>
-        </w:rPr>
-        <w:t>User signalements :</w:t>
-      </w:r>
-    </w:p>
-    <w:p>
-      <w:pPr>
-        <w:pStyle w:val="Paragraphedeliste"/>
-        <w:numPr>
-          <w:ilvl w:val="0"/>
-          <w:numId w:val="5"/>
-        </w:numPr>
-        <w:rPr>
-          <w:sz w:val="28"/>
-          <w:szCs w:val="28"/>
-        </w:rPr>
+        <w:pStyle w:val="Heading4"/>
+        <w:rPr>
+          <w:rFonts w:asciiTheme="majorHAnsi" w:hAnsiTheme="majorHAnsi" w:cstheme="majorHAnsi"/>
+          <w:i w:val="0"/>
+          <w:iCs w:val="0"/>
+          <w:sz w:val="28"/>
+          <w:szCs w:val="28"/>
+        </w:rPr>
+      </w:pPr>
+      <w:proofErr w:type="spellStart"/>
+      <w:r>
+        <w:rPr>
+          <w:rFonts w:asciiTheme="majorHAnsi" w:hAnsiTheme="majorHAnsi" w:cstheme="majorHAnsi"/>
+          <w:i w:val="0"/>
+          <w:iCs w:val="0"/>
+          <w:sz w:val="28"/>
+          <w:szCs w:val="28"/>
+        </w:rPr>
+        <w:lastRenderedPageBreak/>
+        <w:t>Map</w:t>
+      </w:r>
+      <w:proofErr w:type="spellEnd"/>
+      <w:r>
+        <w:rPr>
+          <w:rFonts w:asciiTheme="majorHAnsi" w:hAnsiTheme="majorHAnsi" w:cstheme="majorHAnsi"/>
+          <w:i w:val="0"/>
+          <w:iCs w:val="0"/>
+          <w:sz w:val="28"/>
+          <w:szCs w:val="28"/>
+        </w:rPr>
+        <w:t xml:space="preserve"> Utilisateur</w:t>
+      </w:r>
+      <w:r>
+        <w:rPr>
+          <w:rFonts w:asciiTheme="majorHAnsi" w:hAnsiTheme="majorHAnsi" w:cstheme="majorHAnsi"/>
+          <w:sz w:val="28"/>
+          <w:szCs w:val="28"/>
+        </w:rPr>
+        <w:t> </w:t>
+      </w:r>
+      <w:r>
+        <w:rPr>
+          <w:rFonts w:asciiTheme="majorHAnsi" w:hAnsiTheme="majorHAnsi" w:cstheme="majorHAnsi"/>
+          <w:i w:val="0"/>
+          <w:iCs w:val="0"/>
+          <w:sz w:val="28"/>
+          <w:szCs w:val="28"/>
+        </w:rPr>
+        <w:t>:</w:t>
+      </w:r>
+    </w:p>
+    <w:p>
+      <w:pPr>
+        <w:jc w:val="center"/>
       </w:pPr>
       <w:r>
         <w:rPr>
           <w:noProof/>
         </w:rPr>
-        <w:lastRenderedPageBreak/>
         <w:drawing>
-          <wp:inline distT="0" distB="0" distL="0" distR="0" wp14:anchorId="2BBA5EEB" wp14:editId="6C6752E9">
-            <wp:extent cx="3590925" cy="7724775"/>
-            <wp:effectExtent l="0" t="0" r="9525" b="9525"/>
-            <wp:docPr id="1285981426" name="Image 10"/>
+          <wp:inline distT="0" distB="0" distL="0" distR="0" wp14:anchorId="5A3B0EA0" wp14:editId="4A56A3C2">
+            <wp:extent cx="1858639" cy="4050000"/>
+            <wp:effectExtent l="0" t="0" r="8890" b="8255"/>
+            <wp:docPr id="1611727115" name="Picture 4"/>
             <wp:cNvGraphicFramePr>
               <a:graphicFrameLocks xmlns:a="http://schemas.openxmlformats.org/drawingml/2006/main" noChangeAspect="1"/>
             </wp:cNvGraphicFramePr>
@@ -1110,7 +1307,7 @@
               <a:graphicData uri="http://schemas.openxmlformats.org/drawingml/2006/picture">
                 <pic:pic xmlns:pic="http://schemas.openxmlformats.org/drawingml/2006/picture">
                   <pic:nvPicPr>
-                    <pic:cNvPr id="0" name="Picture 19"/>
+                    <pic:cNvPr id="0" name="Picture 7"/>
                     <pic:cNvPicPr>
                       <a:picLocks noChangeAspect="1" noChangeArrowheads="1"/>
                     </pic:cNvPicPr>
@@ -1131,7 +1328,7 @@
                   <pic:spPr bwMode="auto">
                     <a:xfrm>
                       <a:off x="0" y="0"/>
-                      <a:ext cx="3590925" cy="7724775"/>
+                      <a:ext cx="1858639" cy="4050000"/>
                     </a:xfrm>
                     <a:prstGeom prst="rect">
                       <a:avLst/>
@@ -1147,49 +1344,18 @@
           </wp:inline>
         </w:drawing>
       </w:r>
-    </w:p>
-    <w:p>
-      <w:pPr>
-        <w:pStyle w:val="Paragraphedeliste"/>
-        <w:numPr>
-          <w:ilvl w:val="0"/>
-          <w:numId w:val="5"/>
-        </w:numPr>
-        <w:rPr>
-          <w:sz w:val="28"/>
-          <w:szCs w:val="28"/>
-        </w:rPr>
-      </w:pPr>
-      <w:r>
-        <w:rPr>
-          <w:sz w:val="28"/>
-          <w:szCs w:val="28"/>
-        </w:rPr>
-        <w:t xml:space="preserve">User compte : </w:t>
-      </w:r>
-    </w:p>
-    <w:p>
-      <w:pPr>
-        <w:pStyle w:val="Paragraphedeliste"/>
-        <w:numPr>
-          <w:ilvl w:val="0"/>
-          <w:numId w:val="5"/>
-        </w:numPr>
-        <w:rPr>
-          <w:sz w:val="28"/>
-          <w:szCs w:val="28"/>
-        </w:rPr>
-      </w:pPr>
+      <w:r>
+        <w:t xml:space="preserve">              </w:t>
+      </w:r>
       <w:r>
         <w:rPr>
           <w:noProof/>
         </w:rPr>
-        <w:lastRenderedPageBreak/>
         <w:drawing>
-          <wp:inline distT="0" distB="0" distL="0" distR="0" wp14:anchorId="39EC50D8" wp14:editId="60A5C6C0">
-            <wp:extent cx="3581400" cy="7743825"/>
-            <wp:effectExtent l="0" t="0" r="0" b="9525"/>
-            <wp:docPr id="1931418222" name="Image 11"/>
+          <wp:inline distT="0" distB="0" distL="0" distR="0" wp14:anchorId="20A4E978" wp14:editId="4BA7707F">
+            <wp:extent cx="1886691" cy="4050000"/>
+            <wp:effectExtent l="0" t="0" r="0" b="8255"/>
+            <wp:docPr id="1203399983" name="Picture 5"/>
             <wp:cNvGraphicFramePr>
               <a:graphicFrameLocks xmlns:a="http://schemas.openxmlformats.org/drawingml/2006/main" noChangeAspect="1"/>
             </wp:cNvGraphicFramePr>
@@ -1197,7 +1363,7 @@
               <a:graphicData uri="http://schemas.openxmlformats.org/drawingml/2006/picture">
                 <pic:pic xmlns:pic="http://schemas.openxmlformats.org/drawingml/2006/picture">
                   <pic:nvPicPr>
-                    <pic:cNvPr id="0" name="Picture 21"/>
+                    <pic:cNvPr id="0" name="Picture 9"/>
                     <pic:cNvPicPr>
                       <a:picLocks noChangeAspect="1" noChangeArrowheads="1"/>
                     </pic:cNvPicPr>
@@ -1218,7 +1384,7 @@
                   <pic:spPr bwMode="auto">
                     <a:xfrm>
                       <a:off x="0" y="0"/>
-                      <a:ext cx="3581400" cy="7743825"/>
+                      <a:ext cx="1886691" cy="4050000"/>
                     </a:xfrm>
                     <a:prstGeom prst="rect">
                       <a:avLst/>
@@ -1237,32 +1403,59 @@
     </w:p>
     <w:p>
       <w:pPr>
-        <w:pStyle w:val="Paragraphedeliste"/>
-        <w:ind w:left="1485"/>
-        <w:rPr>
-          <w:sz w:val="28"/>
-          <w:szCs w:val="28"/>
-        </w:rPr>
-      </w:pPr>
-    </w:p>
-    <w:p>
-      <w:pPr>
-        <w:pStyle w:val="Paragraphedeliste"/>
-        <w:rPr>
-          <w:sz w:val="28"/>
-          <w:szCs w:val="28"/>
-        </w:rPr>
+        <w:pStyle w:val="Heading4"/>
+        <w:rPr>
+          <w:rFonts w:asciiTheme="majorHAnsi" w:hAnsiTheme="majorHAnsi" w:cstheme="majorHAnsi"/>
+          <w:i w:val="0"/>
+          <w:iCs w:val="0"/>
+          <w:sz w:val="28"/>
+          <w:szCs w:val="28"/>
+        </w:rPr>
+      </w:pPr>
+      <w:r>
+        <w:rPr>
+          <w:rFonts w:asciiTheme="majorHAnsi" w:hAnsiTheme="majorHAnsi" w:cstheme="majorHAnsi"/>
+          <w:i w:val="0"/>
+          <w:iCs w:val="0"/>
+          <w:sz w:val="28"/>
+          <w:szCs w:val="28"/>
+        </w:rPr>
+        <w:t> </w:t>
+      </w:r>
+      <w:r>
+        <w:rPr>
+          <w:rFonts w:asciiTheme="majorHAnsi" w:hAnsiTheme="majorHAnsi" w:cstheme="majorHAnsi"/>
+          <w:i w:val="0"/>
+          <w:iCs w:val="0"/>
+          <w:sz w:val="28"/>
+          <w:szCs w:val="28"/>
+        </w:rPr>
+        <w:t xml:space="preserve">Détails signalement </w:t>
+      </w:r>
+      <w:r>
+        <w:rPr>
+          <w:rFonts w:asciiTheme="majorHAnsi" w:hAnsiTheme="majorHAnsi" w:cstheme="majorHAnsi"/>
+          <w:i w:val="0"/>
+          <w:iCs w:val="0"/>
+          <w:sz w:val="28"/>
+          <w:szCs w:val="28"/>
+        </w:rPr>
+        <w:t>:</w:t>
+      </w:r>
+    </w:p>
+    <w:p>
+      <w:pPr>
+        <w:jc w:val="center"/>
       </w:pPr>
       <w:r>
         <w:rPr>
           <w:noProof/>
         </w:rPr>
-        <w:lastRenderedPageBreak/>
         <w:drawing>
-          <wp:inline distT="0" distB="0" distL="0" distR="0" wp14:anchorId="45B8E18D" wp14:editId="5A8EC387">
-            <wp:extent cx="3571875" cy="7743825"/>
-            <wp:effectExtent l="0" t="0" r="9525" b="9525"/>
-            <wp:docPr id="1954756346" name="Image 12"/>
+          <wp:inline distT="0" distB="0" distL="0" distR="0" wp14:anchorId="76366FD8" wp14:editId="57DD29C4">
+            <wp:extent cx="1944476" cy="4050000"/>
+            <wp:effectExtent l="0" t="0" r="0" b="8255"/>
+            <wp:docPr id="752987795" name="Picture 6"/>
             <wp:cNvGraphicFramePr>
               <a:graphicFrameLocks xmlns:a="http://schemas.openxmlformats.org/drawingml/2006/main" noChangeAspect="1"/>
             </wp:cNvGraphicFramePr>
@@ -1270,7 +1463,7 @@
               <a:graphicData uri="http://schemas.openxmlformats.org/drawingml/2006/picture">
                 <pic:pic xmlns:pic="http://schemas.openxmlformats.org/drawingml/2006/picture">
                   <pic:nvPicPr>
-                    <pic:cNvPr id="0" name="Picture 23"/>
+                    <pic:cNvPr id="0" name="Picture 11"/>
                     <pic:cNvPicPr>
                       <a:picLocks noChangeAspect="1" noChangeArrowheads="1"/>
                     </pic:cNvPicPr>
@@ -1291,7 +1484,7 @@
                   <pic:spPr bwMode="auto">
                     <a:xfrm>
                       <a:off x="0" y="0"/>
-                      <a:ext cx="3571875" cy="7743825"/>
+                      <a:ext cx="1944476" cy="4050000"/>
                     </a:xfrm>
                     <a:prstGeom prst="rect">
                       <a:avLst/>
@@ -1310,71 +1503,494 @@
     </w:p>
     <w:p>
       <w:pPr>
-        <w:pStyle w:val="Paragraphedeliste"/>
-        <w:ind w:left="765"/>
-        <w:rPr>
-          <w:sz w:val="28"/>
-          <w:szCs w:val="28"/>
-        </w:rPr>
-      </w:pPr>
-    </w:p>
-    <w:p>
-      <w:pPr>
-        <w:pStyle w:val="Paragraphedeliste"/>
-        <w:numPr>
-          <w:ilvl w:val="0"/>
-          <w:numId w:val="1"/>
-        </w:numPr>
-        <w:rPr>
-          <w:sz w:val="28"/>
-          <w:szCs w:val="28"/>
-        </w:rPr>
-      </w:pPr>
-      <w:r>
-        <w:rPr>
-          <w:sz w:val="28"/>
-          <w:szCs w:val="28"/>
-        </w:rPr>
+        <w:pStyle w:val="Heading4"/>
+        <w:rPr>
+          <w:rFonts w:asciiTheme="majorHAnsi" w:hAnsiTheme="majorHAnsi" w:cstheme="majorHAnsi"/>
+          <w:i w:val="0"/>
+          <w:iCs w:val="0"/>
+          <w:sz w:val="28"/>
+          <w:szCs w:val="28"/>
+        </w:rPr>
+      </w:pPr>
+      <w:r>
+        <w:rPr>
+          <w:rFonts w:asciiTheme="majorHAnsi" w:hAnsiTheme="majorHAnsi" w:cstheme="majorHAnsi"/>
+          <w:i w:val="0"/>
+          <w:iCs w:val="0"/>
+          <w:sz w:val="28"/>
+          <w:szCs w:val="28"/>
+        </w:rPr>
+        <w:lastRenderedPageBreak/>
+        <w:t>Voir Tous Signalements :</w:t>
+      </w:r>
+    </w:p>
+    <w:p>
+      <w:pPr>
+        <w:jc w:val="center"/>
+      </w:pPr>
+      <w:r>
+        <w:rPr>
+          <w:noProof/>
+        </w:rPr>
+        <w:drawing>
+          <wp:inline distT="0" distB="0" distL="0" distR="0" wp14:anchorId="7EA85D1B" wp14:editId="23123DC7">
+            <wp:extent cx="1889941" cy="4050000"/>
+            <wp:effectExtent l="0" t="0" r="0" b="8255"/>
+            <wp:docPr id="883859675" name="Picture 12"/>
+            <wp:cNvGraphicFramePr>
+              <a:graphicFrameLocks xmlns:a="http://schemas.openxmlformats.org/drawingml/2006/main" noChangeAspect="1"/>
+            </wp:cNvGraphicFramePr>
+            <a:graphic xmlns:a="http://schemas.openxmlformats.org/drawingml/2006/main">
+              <a:graphicData uri="http://schemas.openxmlformats.org/drawingml/2006/picture">
+                <pic:pic xmlns:pic="http://schemas.openxmlformats.org/drawingml/2006/picture">
+                  <pic:nvPicPr>
+                    <pic:cNvPr id="0" name="Picture 26"/>
+                    <pic:cNvPicPr>
+                      <a:picLocks noChangeAspect="1" noChangeArrowheads="1"/>
+                    </pic:cNvPicPr>
+                  </pic:nvPicPr>
+                  <pic:blipFill>
+                    <a:blip r:embed="rId17">
+                      <a:extLst>
+                        <a:ext uri="{28A0092B-C50C-407E-A947-70E740481C1C}">
+                          <a14:useLocalDpi xmlns:a14="http://schemas.microsoft.com/office/drawing/2010/main" val="0"/>
+                        </a:ext>
+                      </a:extLst>
+                    </a:blip>
+                    <a:srcRect/>
+                    <a:stretch>
+                      <a:fillRect/>
+                    </a:stretch>
+                  </pic:blipFill>
+                  <pic:spPr bwMode="auto">
+                    <a:xfrm>
+                      <a:off x="0" y="0"/>
+                      <a:ext cx="1889941" cy="4050000"/>
+                    </a:xfrm>
+                    <a:prstGeom prst="rect">
+                      <a:avLst/>
+                    </a:prstGeom>
+                    <a:noFill/>
+                    <a:ln>
+                      <a:noFill/>
+                    </a:ln>
+                  </pic:spPr>
+                </pic:pic>
+              </a:graphicData>
+            </a:graphic>
+          </wp:inline>
+        </w:drawing>
+      </w:r>
+    </w:p>
+    <w:p>
+      <w:pPr>
+        <w:pStyle w:val="Heading4"/>
+        <w:rPr>
+          <w:rFonts w:asciiTheme="majorHAnsi" w:hAnsiTheme="majorHAnsi" w:cstheme="majorHAnsi"/>
+          <w:i w:val="0"/>
+          <w:iCs w:val="0"/>
+          <w:sz w:val="28"/>
+          <w:szCs w:val="28"/>
+        </w:rPr>
+      </w:pPr>
+      <w:r>
+        <w:rPr>
+          <w:rFonts w:asciiTheme="majorHAnsi" w:hAnsiTheme="majorHAnsi" w:cstheme="majorHAnsi"/>
+          <w:i w:val="0"/>
+          <w:iCs w:val="0"/>
+          <w:sz w:val="28"/>
+          <w:szCs w:val="28"/>
+        </w:rPr>
+        <w:t>User signalements</w:t>
+      </w:r>
+      <w:r>
+        <w:rPr>
+          <w:rFonts w:asciiTheme="majorHAnsi" w:hAnsiTheme="majorHAnsi" w:cstheme="majorHAnsi"/>
+          <w:i w:val="0"/>
+          <w:iCs w:val="0"/>
+          <w:sz w:val="28"/>
+          <w:szCs w:val="28"/>
+        </w:rPr>
+        <w:t> :</w:t>
+      </w:r>
+      <w:r>
+        <w:rPr>
+          <w:rFonts w:asciiTheme="majorHAnsi" w:hAnsiTheme="majorHAnsi" w:cstheme="majorHAnsi"/>
+          <w:i w:val="0"/>
+          <w:iCs w:val="0"/>
+          <w:sz w:val="28"/>
+          <w:szCs w:val="28"/>
+        </w:rPr>
+        <w:t xml:space="preserve"> </w:t>
+      </w:r>
+    </w:p>
+    <w:p>
+      <w:pPr>
+        <w:jc w:val="center"/>
+      </w:pPr>
+      <w:r>
+        <w:rPr>
+          <w:noProof/>
+        </w:rPr>
+        <w:drawing>
+          <wp:inline distT="0" distB="0" distL="0" distR="0" wp14:anchorId="4361ED47" wp14:editId="2EF1A9C1">
+            <wp:extent cx="1861383" cy="4050000"/>
+            <wp:effectExtent l="0" t="0" r="5715" b="8255"/>
+            <wp:docPr id="687139133" name="Picture 7"/>
+            <wp:cNvGraphicFramePr>
+              <a:graphicFrameLocks xmlns:a="http://schemas.openxmlformats.org/drawingml/2006/main" noChangeAspect="1"/>
+            </wp:cNvGraphicFramePr>
+            <a:graphic xmlns:a="http://schemas.openxmlformats.org/drawingml/2006/main">
+              <a:graphicData uri="http://schemas.openxmlformats.org/drawingml/2006/picture">
+                <pic:pic xmlns:pic="http://schemas.openxmlformats.org/drawingml/2006/picture">
+                  <pic:nvPicPr>
+                    <pic:cNvPr id="0" name="Picture 13"/>
+                    <pic:cNvPicPr>
+                      <a:picLocks noChangeAspect="1" noChangeArrowheads="1"/>
+                    </pic:cNvPicPr>
+                  </pic:nvPicPr>
+                  <pic:blipFill>
+                    <a:blip r:embed="rId18">
+                      <a:extLst>
+                        <a:ext uri="{28A0092B-C50C-407E-A947-70E740481C1C}">
+                          <a14:useLocalDpi xmlns:a14="http://schemas.microsoft.com/office/drawing/2010/main" val="0"/>
+                        </a:ext>
+                      </a:extLst>
+                    </a:blip>
+                    <a:srcRect/>
+                    <a:stretch>
+                      <a:fillRect/>
+                    </a:stretch>
+                  </pic:blipFill>
+                  <pic:spPr bwMode="auto">
+                    <a:xfrm>
+                      <a:off x="0" y="0"/>
+                      <a:ext cx="1861383" cy="4050000"/>
+                    </a:xfrm>
+                    <a:prstGeom prst="rect">
+                      <a:avLst/>
+                    </a:prstGeom>
+                    <a:noFill/>
+                    <a:ln>
+                      <a:noFill/>
+                    </a:ln>
+                  </pic:spPr>
+                </pic:pic>
+              </a:graphicData>
+            </a:graphic>
+          </wp:inline>
+        </w:drawing>
+      </w:r>
+    </w:p>
+    <w:p>
+      <w:pPr>
+        <w:pStyle w:val="Heading4"/>
+        <w:rPr>
+          <w:rFonts w:asciiTheme="majorHAnsi" w:hAnsiTheme="majorHAnsi" w:cstheme="majorHAnsi"/>
+          <w:i w:val="0"/>
+          <w:iCs w:val="0"/>
+          <w:sz w:val="28"/>
+          <w:szCs w:val="28"/>
+        </w:rPr>
+      </w:pPr>
+      <w:r>
+        <w:rPr>
+          <w:rFonts w:asciiTheme="majorHAnsi" w:hAnsiTheme="majorHAnsi" w:cstheme="majorHAnsi"/>
+          <w:i w:val="0"/>
+          <w:iCs w:val="0"/>
+          <w:sz w:val="28"/>
+          <w:szCs w:val="28"/>
+        </w:rPr>
+        <w:lastRenderedPageBreak/>
+        <w:t>User compte :</w:t>
+      </w:r>
+    </w:p>
+    <w:p>
+      <w:pPr>
+        <w:jc w:val="center"/>
+      </w:pPr>
+      <w:r>
+        <w:rPr>
+          <w:noProof/>
+        </w:rPr>
+        <w:drawing>
+          <wp:inline distT="0" distB="0" distL="0" distR="0" wp14:anchorId="6B2B4DA9" wp14:editId="01CF8D6B">
+            <wp:extent cx="1872450" cy="4050000"/>
+            <wp:effectExtent l="0" t="0" r="0" b="8255"/>
+            <wp:docPr id="1345052667" name="Picture 9"/>
+            <wp:cNvGraphicFramePr>
+              <a:graphicFrameLocks xmlns:a="http://schemas.openxmlformats.org/drawingml/2006/main" noChangeAspect="1"/>
+            </wp:cNvGraphicFramePr>
+            <a:graphic xmlns:a="http://schemas.openxmlformats.org/drawingml/2006/main">
+              <a:graphicData uri="http://schemas.openxmlformats.org/drawingml/2006/picture">
+                <pic:pic xmlns:pic="http://schemas.openxmlformats.org/drawingml/2006/picture">
+                  <pic:nvPicPr>
+                    <pic:cNvPr id="0" name="Picture 20"/>
+                    <pic:cNvPicPr>
+                      <a:picLocks noChangeAspect="1" noChangeArrowheads="1"/>
+                    </pic:cNvPicPr>
+                  </pic:nvPicPr>
+                  <pic:blipFill>
+                    <a:blip r:embed="rId19">
+                      <a:extLst>
+                        <a:ext uri="{28A0092B-C50C-407E-A947-70E740481C1C}">
+                          <a14:useLocalDpi xmlns:a14="http://schemas.microsoft.com/office/drawing/2010/main" val="0"/>
+                        </a:ext>
+                      </a:extLst>
+                    </a:blip>
+                    <a:srcRect/>
+                    <a:stretch>
+                      <a:fillRect/>
+                    </a:stretch>
+                  </pic:blipFill>
+                  <pic:spPr bwMode="auto">
+                    <a:xfrm>
+                      <a:off x="0" y="0"/>
+                      <a:ext cx="1872450" cy="4050000"/>
+                    </a:xfrm>
+                    <a:prstGeom prst="rect">
+                      <a:avLst/>
+                    </a:prstGeom>
+                    <a:noFill/>
+                    <a:ln>
+                      <a:noFill/>
+                    </a:ln>
+                  </pic:spPr>
+                </pic:pic>
+              </a:graphicData>
+            </a:graphic>
+          </wp:inline>
+        </w:drawing>
+      </w:r>
+    </w:p>
+    <w:p>
+      <w:pPr>
+        <w:pStyle w:val="Heading4"/>
+        <w:rPr>
+          <w:rFonts w:asciiTheme="majorHAnsi" w:hAnsiTheme="majorHAnsi" w:cstheme="majorHAnsi"/>
+          <w:i w:val="0"/>
+          <w:iCs w:val="0"/>
+          <w:sz w:val="28"/>
+          <w:szCs w:val="28"/>
+        </w:rPr>
+      </w:pPr>
+      <w:r>
+        <w:rPr>
+          <w:rFonts w:asciiTheme="majorHAnsi" w:hAnsiTheme="majorHAnsi" w:cstheme="majorHAnsi"/>
+          <w:i w:val="0"/>
+          <w:iCs w:val="0"/>
+          <w:sz w:val="28"/>
+          <w:szCs w:val="28"/>
+        </w:rPr>
+        <w:t>Notifications :</w:t>
+      </w:r>
+    </w:p>
+    <w:p>
+      <w:pPr>
+        <w:jc w:val="center"/>
+      </w:pPr>
+      <w:r>
+        <w:rPr>
+          <w:noProof/>
+        </w:rPr>
+        <w:drawing>
+          <wp:inline distT="0" distB="0" distL="0" distR="0" wp14:anchorId="0C2CF8CB" wp14:editId="08461D8D">
+            <wp:extent cx="1899242" cy="4050000"/>
+            <wp:effectExtent l="0" t="0" r="6350" b="8255"/>
+            <wp:docPr id="1493399249" name="Picture 10"/>
+            <wp:cNvGraphicFramePr>
+              <a:graphicFrameLocks xmlns:a="http://schemas.openxmlformats.org/drawingml/2006/main" noChangeAspect="1"/>
+            </wp:cNvGraphicFramePr>
+            <a:graphic xmlns:a="http://schemas.openxmlformats.org/drawingml/2006/main">
+              <a:graphicData uri="http://schemas.openxmlformats.org/drawingml/2006/picture">
+                <pic:pic xmlns:pic="http://schemas.openxmlformats.org/drawingml/2006/picture">
+                  <pic:nvPicPr>
+                    <pic:cNvPr id="0" name="Picture 22"/>
+                    <pic:cNvPicPr>
+                      <a:picLocks noChangeAspect="1" noChangeArrowheads="1"/>
+                    </pic:cNvPicPr>
+                  </pic:nvPicPr>
+                  <pic:blipFill>
+                    <a:blip r:embed="rId20">
+                      <a:extLst>
+                        <a:ext uri="{28A0092B-C50C-407E-A947-70E740481C1C}">
+                          <a14:useLocalDpi xmlns:a14="http://schemas.microsoft.com/office/drawing/2010/main" val="0"/>
+                        </a:ext>
+                      </a:extLst>
+                    </a:blip>
+                    <a:srcRect/>
+                    <a:stretch>
+                      <a:fillRect/>
+                    </a:stretch>
+                  </pic:blipFill>
+                  <pic:spPr bwMode="auto">
+                    <a:xfrm>
+                      <a:off x="0" y="0"/>
+                      <a:ext cx="1899242" cy="4050000"/>
+                    </a:xfrm>
+                    <a:prstGeom prst="rect">
+                      <a:avLst/>
+                    </a:prstGeom>
+                    <a:noFill/>
+                    <a:ln>
+                      <a:noFill/>
+                    </a:ln>
+                  </pic:spPr>
+                </pic:pic>
+              </a:graphicData>
+            </a:graphic>
+          </wp:inline>
+        </w:drawing>
+      </w:r>
+    </w:p>
+    <w:p>
+      <w:pPr>
+        <w:pStyle w:val="Heading4"/>
+        <w:rPr>
+          <w:rFonts w:asciiTheme="majorHAnsi" w:hAnsiTheme="majorHAnsi" w:cstheme="majorHAnsi"/>
+          <w:i w:val="0"/>
+          <w:iCs w:val="0"/>
+          <w:sz w:val="28"/>
+          <w:szCs w:val="28"/>
+        </w:rPr>
+      </w:pPr>
+      <w:r>
+        <w:rPr>
+          <w:rFonts w:asciiTheme="majorHAnsi" w:hAnsiTheme="majorHAnsi" w:cstheme="majorHAnsi"/>
+          <w:i w:val="0"/>
+          <w:iCs w:val="0"/>
+          <w:sz w:val="28"/>
+          <w:szCs w:val="28"/>
+        </w:rPr>
+        <w:lastRenderedPageBreak/>
+        <w:t xml:space="preserve">Formulaire ajout </w:t>
+      </w:r>
+      <w:proofErr w:type="spellStart"/>
+      <w:r>
+        <w:rPr>
+          <w:rFonts w:asciiTheme="majorHAnsi" w:hAnsiTheme="majorHAnsi" w:cstheme="majorHAnsi"/>
+          <w:i w:val="0"/>
+          <w:iCs w:val="0"/>
+          <w:sz w:val="28"/>
+          <w:szCs w:val="28"/>
+        </w:rPr>
+        <w:t>sugnalement</w:t>
+      </w:r>
+      <w:proofErr w:type="spellEnd"/>
+      <w:r>
+        <w:rPr>
+          <w:rFonts w:asciiTheme="majorHAnsi" w:hAnsiTheme="majorHAnsi" w:cstheme="majorHAnsi"/>
+          <w:i w:val="0"/>
+          <w:iCs w:val="0"/>
+          <w:sz w:val="28"/>
+          <w:szCs w:val="28"/>
+        </w:rPr>
+        <w:t xml:space="preserve"> :  </w:t>
+      </w:r>
+      <w:r>
+        <w:rPr>
+          <w:rFonts w:asciiTheme="majorHAnsi" w:hAnsiTheme="majorHAnsi" w:cstheme="majorHAnsi"/>
+          <w:i w:val="0"/>
+          <w:iCs w:val="0"/>
+          <w:sz w:val="28"/>
+          <w:szCs w:val="28"/>
+        </w:rPr>
+        <w:t xml:space="preserve"> </w:t>
+      </w:r>
+    </w:p>
+    <w:p>
+      <w:pPr>
+        <w:jc w:val="center"/>
+      </w:pPr>
+      <w:r>
+        <w:rPr>
+          <w:noProof/>
+        </w:rPr>
+        <w:drawing>
+          <wp:inline distT="0" distB="0" distL="0" distR="0" wp14:anchorId="6A92D9BD" wp14:editId="493D1F68">
+            <wp:extent cx="1923446" cy="4050000"/>
+            <wp:effectExtent l="0" t="0" r="635" b="8255"/>
+            <wp:docPr id="1236054572" name="Picture 11"/>
+            <wp:cNvGraphicFramePr>
+              <a:graphicFrameLocks xmlns:a="http://schemas.openxmlformats.org/drawingml/2006/main" noChangeAspect="1"/>
+            </wp:cNvGraphicFramePr>
+            <a:graphic xmlns:a="http://schemas.openxmlformats.org/drawingml/2006/main">
+              <a:graphicData uri="http://schemas.openxmlformats.org/drawingml/2006/picture">
+                <pic:pic xmlns:pic="http://schemas.openxmlformats.org/drawingml/2006/picture">
+                  <pic:nvPicPr>
+                    <pic:cNvPr id="0" name="Picture 24"/>
+                    <pic:cNvPicPr>
+                      <a:picLocks noChangeAspect="1" noChangeArrowheads="1"/>
+                    </pic:cNvPicPr>
+                  </pic:nvPicPr>
+                  <pic:blipFill>
+                    <a:blip r:embed="rId21">
+                      <a:extLst>
+                        <a:ext uri="{28A0092B-C50C-407E-A947-70E740481C1C}">
+                          <a14:useLocalDpi xmlns:a14="http://schemas.microsoft.com/office/drawing/2010/main" val="0"/>
+                        </a:ext>
+                      </a:extLst>
+                    </a:blip>
+                    <a:srcRect/>
+                    <a:stretch>
+                      <a:fillRect/>
+                    </a:stretch>
+                  </pic:blipFill>
+                  <pic:spPr bwMode="auto">
+                    <a:xfrm>
+                      <a:off x="0" y="0"/>
+                      <a:ext cx="1923446" cy="4050000"/>
+                    </a:xfrm>
+                    <a:prstGeom prst="rect">
+                      <a:avLst/>
+                    </a:prstGeom>
+                    <a:noFill/>
+                    <a:ln>
+                      <a:noFill/>
+                    </a:ln>
+                  </pic:spPr>
+                </pic:pic>
+              </a:graphicData>
+            </a:graphic>
+          </wp:inline>
+        </w:drawing>
+      </w:r>
+    </w:p>
+    <w:p>
+      <w:pPr>
+        <w:pStyle w:val="Heading3"/>
+      </w:pPr>
+      <w:r>
         <w:t xml:space="preserve">Web </w:t>
       </w:r>
       <w:proofErr w:type="spellStart"/>
       <w:r>
-        <w:rPr>
-          <w:sz w:val="28"/>
-          <w:szCs w:val="28"/>
-        </w:rPr>
         <w:t>React</w:t>
       </w:r>
       <w:proofErr w:type="spellEnd"/>
       <w:r>
-        <w:rPr>
-          <w:sz w:val="28"/>
-          <w:szCs w:val="28"/>
-        </w:rPr>
-        <w:t xml:space="preserve"> Vite</w:t>
-      </w:r>
-      <w:r>
-        <w:rPr>
-          <w:sz w:val="28"/>
-          <w:szCs w:val="28"/>
-        </w:rPr>
-        <w:t> :</w:t>
-      </w:r>
-    </w:p>
-    <w:p>
-      <w:pPr>
-        <w:pStyle w:val="Paragraphedeliste"/>
-        <w:numPr>
-          <w:ilvl w:val="0"/>
-          <w:numId w:val="6"/>
-        </w:numPr>
-        <w:rPr>
-          <w:sz w:val="28"/>
-          <w:szCs w:val="28"/>
-        </w:rPr>
-      </w:pPr>
-      <w:r>
-        <w:rPr>
+        <w:t xml:space="preserve"> Vite :</w:t>
+      </w:r>
+    </w:p>
+    <w:p>
+      <w:pPr>
+        <w:pStyle w:val="Heading4"/>
+        <w:rPr>
+          <w:rFonts w:asciiTheme="majorHAnsi" w:hAnsiTheme="majorHAnsi" w:cstheme="majorHAnsi"/>
+          <w:i w:val="0"/>
+          <w:iCs w:val="0"/>
+          <w:sz w:val="28"/>
+          <w:szCs w:val="28"/>
+        </w:rPr>
+      </w:pPr>
+      <w:r>
+        <w:t xml:space="preserve"> </w:t>
+      </w:r>
+      <w:r>
+        <w:rPr>
+          <w:rFonts w:asciiTheme="majorHAnsi" w:hAnsiTheme="majorHAnsi" w:cstheme="majorHAnsi"/>
+          <w:i w:val="0"/>
+          <w:iCs w:val="0"/>
           <w:sz w:val="28"/>
           <w:szCs w:val="28"/>
         </w:rPr>
@@ -1382,24 +1998,13 @@
       </w:r>
     </w:p>
     <w:p>
-      <w:pPr>
-        <w:pStyle w:val="Paragraphedeliste"/>
-        <w:numPr>
-          <w:ilvl w:val="0"/>
-          <w:numId w:val="6"/>
-        </w:numPr>
-        <w:rPr>
-          <w:sz w:val="28"/>
-          <w:szCs w:val="28"/>
-        </w:rPr>
-      </w:pPr>
-      <w:r>
-        <w:rPr>
+      <w:r>
+        <w:rPr>
+          <w:rFonts w:asciiTheme="majorHAnsi" w:hAnsiTheme="majorHAnsi" w:cstheme="majorHAnsi"/>
           <w:noProof/>
         </w:rPr>
-        <w:lastRenderedPageBreak/>
         <w:drawing>
-          <wp:inline distT="0" distB="0" distL="0" distR="0" wp14:anchorId="1B253BA9" wp14:editId="18742518">
+          <wp:inline distT="0" distB="0" distL="0" distR="0" wp14:anchorId="6591B597" wp14:editId="75EECB79">
             <wp:extent cx="5760720" cy="2734310"/>
             <wp:effectExtent l="0" t="0" r="0" b="8890"/>
             <wp:docPr id="909837436" name="Image 13"/>
@@ -1416,7 +2021,7 @@
                     </pic:cNvPicPr>
                   </pic:nvPicPr>
                   <pic:blipFill>
-                    <a:blip r:embed="rId17" cstate="print">
+                    <a:blip r:embed="rId22" cstate="print">
                       <a:extLst>
                         <a:ext uri="{28A0092B-C50C-407E-A947-70E740481C1C}">
                           <a14:useLocalDpi xmlns:a14="http://schemas.microsoft.com/office/drawing/2010/main" val="0"/>
@@ -1450,51 +2055,38 @@
     </w:p>
     <w:p>
       <w:pPr>
-        <w:pStyle w:val="Paragraphedeliste"/>
-        <w:numPr>
-          <w:ilvl w:val="0"/>
-          <w:numId w:val="6"/>
-        </w:numPr>
-        <w:rPr>
-          <w:sz w:val="28"/>
-          <w:szCs w:val="28"/>
-        </w:rPr>
-      </w:pPr>
-      <w:proofErr w:type="spellStart"/>
-      <w:r>
-        <w:rPr>
-          <w:sz w:val="28"/>
-          <w:szCs w:val="28"/>
-        </w:rPr>
-        <w:t>Fonctionnalites</w:t>
-      </w:r>
-      <w:proofErr w:type="spellEnd"/>
-      <w:r>
-        <w:rPr>
-          <w:sz w:val="28"/>
-          <w:szCs w:val="28"/>
-        </w:rPr>
-        <w:t xml:space="preserve"> : </w:t>
-      </w:r>
-    </w:p>
-    <w:p>
-      <w:pPr>
-        <w:pStyle w:val="Paragraphedeliste"/>
-        <w:numPr>
-          <w:ilvl w:val="0"/>
-          <w:numId w:val="6"/>
-        </w:numPr>
-        <w:rPr>
-          <w:sz w:val="28"/>
-          <w:szCs w:val="28"/>
-        </w:rPr>
-      </w:pPr>
-      <w:r>
-        <w:rPr>
+        <w:pStyle w:val="Heading4"/>
+        <w:rPr>
+          <w:rFonts w:asciiTheme="majorHAnsi" w:hAnsiTheme="majorHAnsi" w:cstheme="majorHAnsi"/>
+          <w:i w:val="0"/>
+          <w:iCs w:val="0"/>
+          <w:sz w:val="28"/>
+          <w:szCs w:val="28"/>
+        </w:rPr>
+      </w:pPr>
+      <w:r>
+        <w:rPr>
+          <w:rFonts w:asciiTheme="majorHAnsi" w:hAnsiTheme="majorHAnsi" w:cstheme="majorHAnsi"/>
+          <w:i w:val="0"/>
+          <w:iCs w:val="0"/>
+          <w:sz w:val="28"/>
+          <w:szCs w:val="28"/>
+        </w:rPr>
+        <w:lastRenderedPageBreak/>
+        <w:t>Sidebar :</w:t>
+      </w:r>
+    </w:p>
+    <w:p>
+      <w:pPr>
+        <w:jc w:val="center"/>
+      </w:pPr>
+      <w:r>
+        <w:rPr>
+          <w:rFonts w:asciiTheme="majorHAnsi" w:hAnsiTheme="majorHAnsi" w:cstheme="majorHAnsi"/>
           <w:noProof/>
         </w:rPr>
         <w:drawing>
-          <wp:inline distT="0" distB="0" distL="0" distR="0" wp14:anchorId="65B8C926" wp14:editId="67727483">
+          <wp:inline distT="0" distB="0" distL="0" distR="0" wp14:anchorId="75BB1D27" wp14:editId="265A4679">
             <wp:extent cx="2343150" cy="4781550"/>
             <wp:effectExtent l="0" t="0" r="0" b="0"/>
             <wp:docPr id="1229970192" name="Image 14"/>
@@ -1511,7 +2103,7 @@
                     </pic:cNvPicPr>
                   </pic:nvPicPr>
                   <pic:blipFill>
-                    <a:blip r:embed="rId18">
+                    <a:blip r:embed="rId23">
                       <a:extLst>
                         <a:ext uri="{28A0092B-C50C-407E-A947-70E740481C1C}">
                           <a14:useLocalDpi xmlns:a14="http://schemas.microsoft.com/office/drawing/2010/main" val="0"/>
@@ -1545,12 +2137,11 @@
     </w:p>
     <w:p>
       <w:pPr>
-        <w:pStyle w:val="Paragraphedeliste"/>
-        <w:numPr>
-          <w:ilvl w:val="0"/>
-          <w:numId w:val="6"/>
-        </w:numPr>
-        <w:rPr>
+        <w:pStyle w:val="Heading4"/>
+        <w:rPr>
+          <w:rFonts w:asciiTheme="majorHAnsi" w:hAnsiTheme="majorHAnsi" w:cstheme="majorHAnsi"/>
+          <w:i w:val="0"/>
+          <w:iCs w:val="0"/>
           <w:sz w:val="28"/>
           <w:szCs w:val="28"/>
         </w:rPr>
@@ -1558,6 +2149,9 @@
       <w:proofErr w:type="spellStart"/>
       <w:r>
         <w:rPr>
+          <w:rFonts w:asciiTheme="majorHAnsi" w:hAnsiTheme="majorHAnsi" w:cstheme="majorHAnsi"/>
+          <w:i w:val="0"/>
+          <w:iCs w:val="0"/>
           <w:sz w:val="28"/>
           <w:szCs w:val="28"/>
         </w:rPr>
@@ -1566,47 +2160,25 @@
       <w:proofErr w:type="spellEnd"/>
       <w:r>
         <w:rPr>
-          <w:sz w:val="28"/>
-          <w:szCs w:val="28"/>
-        </w:rPr>
-        <w:t xml:space="preserve"> : </w:t>
-      </w:r>
-    </w:p>
-    <w:p>
-      <w:pPr>
-        <w:pStyle w:val="Paragraphedeliste"/>
-        <w:numPr>
-          <w:ilvl w:val="0"/>
-          <w:numId w:val="6"/>
-        </w:numPr>
-        <w:rPr>
-          <w:sz w:val="28"/>
-          <w:szCs w:val="28"/>
-        </w:rPr>
-      </w:pPr>
-    </w:p>
-    <w:p>
-      <w:pPr>
-        <w:pStyle w:val="Paragraphedeliste"/>
-        <w:numPr>
-          <w:ilvl w:val="0"/>
-          <w:numId w:val="6"/>
-        </w:numPr>
-        <w:rPr>
-          <w:sz w:val="28"/>
-          <w:szCs w:val="28"/>
-        </w:rPr>
-      </w:pPr>
+          <w:rFonts w:asciiTheme="majorHAnsi" w:hAnsiTheme="majorHAnsi" w:cstheme="majorHAnsi"/>
+          <w:i w:val="0"/>
+          <w:iCs w:val="0"/>
+          <w:sz w:val="28"/>
+          <w:szCs w:val="28"/>
+        </w:rPr>
+        <w:t> :</w:t>
+      </w:r>
+    </w:p>
+    <w:p>
       <w:r>
         <w:rPr>
           <w:noProof/>
         </w:rPr>
-        <w:lastRenderedPageBreak/>
         <w:drawing>
-          <wp:inline distT="0" distB="0" distL="0" distR="0" wp14:anchorId="390C7E9F" wp14:editId="3BD5E9B9">
-            <wp:extent cx="5760720" cy="4341495"/>
-            <wp:effectExtent l="0" t="0" r="0" b="1905"/>
-            <wp:docPr id="373104588" name="Image 15"/>
+          <wp:inline distT="0" distB="0" distL="0" distR="0" wp14:anchorId="6311DDB2" wp14:editId="06E7FE56">
+            <wp:extent cx="5760720" cy="2934970"/>
+            <wp:effectExtent l="0" t="0" r="0" b="0"/>
+            <wp:docPr id="1720814771" name="Picture 13"/>
             <wp:cNvGraphicFramePr>
               <a:graphicFrameLocks xmlns:a="http://schemas.openxmlformats.org/drawingml/2006/main" noChangeAspect="1"/>
             </wp:cNvGraphicFramePr>
@@ -1614,13 +2186,13 @@
               <a:graphicData uri="http://schemas.openxmlformats.org/drawingml/2006/picture">
                 <pic:pic xmlns:pic="http://schemas.openxmlformats.org/drawingml/2006/picture">
                   <pic:nvPicPr>
-                    <pic:cNvPr id="0" name="Picture 29"/>
+                    <pic:cNvPr id="0" name="Picture 28"/>
                     <pic:cNvPicPr>
                       <a:picLocks noChangeAspect="1" noChangeArrowheads="1"/>
                     </pic:cNvPicPr>
                   </pic:nvPicPr>
                   <pic:blipFill>
-                    <a:blip r:embed="rId19" cstate="print">
+                    <a:blip r:embed="rId24" cstate="print">
                       <a:extLst>
                         <a:ext uri="{28A0092B-C50C-407E-A947-70E740481C1C}">
                           <a14:useLocalDpi xmlns:a14="http://schemas.microsoft.com/office/drawing/2010/main" val="0"/>
@@ -1635,7 +2207,7 @@
                   <pic:spPr bwMode="auto">
                     <a:xfrm>
                       <a:off x="0" y="0"/>
-                      <a:ext cx="5760720" cy="4341495"/>
+                      <a:ext cx="5760720" cy="2934970"/>
                     </a:xfrm>
                     <a:prstGeom prst="rect">
                       <a:avLst/>
@@ -1654,226 +2226,74 @@
     </w:p>
     <w:p>
       <w:pPr>
-        <w:pStyle w:val="Paragraphedeliste"/>
-        <w:ind w:left="1485"/>
-        <w:rPr>
-          <w:sz w:val="28"/>
-          <w:szCs w:val="28"/>
-        </w:rPr>
-      </w:pPr>
-    </w:p>
-    <w:p>
-      <w:pPr>
-        <w:pStyle w:val="Paragraphedeliste"/>
-        <w:ind w:left="1485"/>
-        <w:rPr>
-          <w:sz w:val="28"/>
-          <w:szCs w:val="28"/>
-        </w:rPr>
-      </w:pPr>
-    </w:p>
-    <w:p>
-      <w:pPr>
-        <w:pStyle w:val="Paragraphedeliste"/>
-        <w:numPr>
-          <w:ilvl w:val="0"/>
-          <w:numId w:val="6"/>
-        </w:numPr>
-        <w:rPr>
-          <w:sz w:val="28"/>
-          <w:szCs w:val="28"/>
-        </w:rPr>
-      </w:pPr>
-      <w:r>
-        <w:rPr>
+        <w:pStyle w:val="Heading4"/>
+        <w:rPr>
+          <w:rFonts w:asciiTheme="majorHAnsi" w:hAnsiTheme="majorHAnsi" w:cstheme="majorHAnsi"/>
+          <w:i w:val="0"/>
+          <w:iCs w:val="0"/>
+          <w:sz w:val="28"/>
+          <w:szCs w:val="28"/>
+        </w:rPr>
+      </w:pPr>
+      <w:r>
+        <w:rPr>
+          <w:rFonts w:asciiTheme="majorHAnsi" w:hAnsiTheme="majorHAnsi" w:cstheme="majorHAnsi"/>
+          <w:i w:val="0"/>
+          <w:iCs w:val="0"/>
+          <w:sz w:val="28"/>
+          <w:szCs w:val="28"/>
+        </w:rPr>
+        <w:lastRenderedPageBreak/>
+        <w:t xml:space="preserve">Gestion Utilisateur Mobile </w:t>
+      </w:r>
+      <w:proofErr w:type="spellStart"/>
+      <w:r>
+        <w:rPr>
+          <w:rFonts w:asciiTheme="majorHAnsi" w:hAnsiTheme="majorHAnsi" w:cstheme="majorHAnsi"/>
+          <w:i w:val="0"/>
+          <w:iCs w:val="0"/>
+          <w:sz w:val="28"/>
+          <w:szCs w:val="28"/>
+        </w:rPr>
+        <w:t>Crud</w:t>
+      </w:r>
+      <w:proofErr w:type="spellEnd"/>
+      <w:r>
+        <w:rPr>
+          <w:rFonts w:asciiTheme="majorHAnsi" w:hAnsiTheme="majorHAnsi" w:cstheme="majorHAnsi"/>
+          <w:i w:val="0"/>
+          <w:iCs w:val="0"/>
+          <w:sz w:val="28"/>
+          <w:szCs w:val="28"/>
+        </w:rPr>
+        <w:t> :</w:t>
+      </w:r>
+      <w:r>
+        <w:rPr>
+          <w:rFonts w:asciiTheme="majorHAnsi" w:hAnsiTheme="majorHAnsi" w:cstheme="majorHAnsi"/>
+          <w:i w:val="0"/>
+          <w:iCs w:val="0"/>
+          <w:sz w:val="28"/>
+          <w:szCs w:val="28"/>
+        </w:rPr>
+        <w:t xml:space="preserve">  </w:t>
+      </w:r>
+    </w:p>
+    <w:p>
+      <w:pPr>
+        <w:rPr>
+          <w:rFonts w:asciiTheme="majorHAnsi" w:hAnsiTheme="majorHAnsi" w:cstheme="majorHAnsi"/>
+          <w:sz w:val="28"/>
+          <w:szCs w:val="28"/>
+        </w:rPr>
+      </w:pPr>
+      <w:r>
+        <w:rPr>
+          <w:rFonts w:asciiTheme="majorHAnsi" w:hAnsiTheme="majorHAnsi" w:cstheme="majorHAnsi"/>
           <w:noProof/>
         </w:rPr>
-        <w:lastRenderedPageBreak/>
         <w:drawing>
-          <wp:inline distT="0" distB="0" distL="0" distR="0" wp14:anchorId="1893568D" wp14:editId="672CC6DD">
-            <wp:extent cx="5760720" cy="5376545"/>
-            <wp:effectExtent l="0" t="0" r="0" b="0"/>
-            <wp:docPr id="1450028871" name="Image 19"/>
-            <wp:cNvGraphicFramePr>
-              <a:graphicFrameLocks xmlns:a="http://schemas.openxmlformats.org/drawingml/2006/main" noChangeAspect="1"/>
-            </wp:cNvGraphicFramePr>
-            <a:graphic xmlns:a="http://schemas.openxmlformats.org/drawingml/2006/main">
-              <a:graphicData uri="http://schemas.openxmlformats.org/drawingml/2006/picture">
-                <pic:pic xmlns:pic="http://schemas.openxmlformats.org/drawingml/2006/picture">
-                  <pic:nvPicPr>
-                    <pic:cNvPr id="0" name="Picture 46"/>
-                    <pic:cNvPicPr>
-                      <a:picLocks noChangeAspect="1" noChangeArrowheads="1"/>
-                    </pic:cNvPicPr>
-                  </pic:nvPicPr>
-                  <pic:blipFill>
-                    <a:blip r:embed="rId20" cstate="print">
-                      <a:extLst>
-                        <a:ext uri="{28A0092B-C50C-407E-A947-70E740481C1C}">
-                          <a14:useLocalDpi xmlns:a14="http://schemas.microsoft.com/office/drawing/2010/main" val="0"/>
-                        </a:ext>
-                      </a:extLst>
-                    </a:blip>
-                    <a:srcRect/>
-                    <a:stretch>
-                      <a:fillRect/>
-                    </a:stretch>
-                  </pic:blipFill>
-                  <pic:spPr bwMode="auto">
-                    <a:xfrm>
-                      <a:off x="0" y="0"/>
-                      <a:ext cx="5760720" cy="5376545"/>
-                    </a:xfrm>
-                    <a:prstGeom prst="rect">
-                      <a:avLst/>
-                    </a:prstGeom>
-                    <a:noFill/>
-                    <a:ln>
-                      <a:noFill/>
-                    </a:ln>
-                  </pic:spPr>
-                </pic:pic>
-              </a:graphicData>
-            </a:graphic>
-          </wp:inline>
-        </w:drawing>
-      </w:r>
-    </w:p>
-    <w:p>
-      <w:pPr>
-        <w:pStyle w:val="Paragraphedeliste"/>
-        <w:numPr>
-          <w:ilvl w:val="0"/>
-          <w:numId w:val="6"/>
-        </w:numPr>
-        <w:rPr>
-          <w:sz w:val="28"/>
-          <w:szCs w:val="28"/>
-        </w:rPr>
-      </w:pPr>
-      <w:r>
-        <w:rPr>
-          <w:noProof/>
-        </w:rPr>
-        <w:lastRenderedPageBreak/>
-        <w:drawing>
-          <wp:inline distT="0" distB="0" distL="0" distR="0" wp14:anchorId="046DCB70" wp14:editId="78D6E56F">
-            <wp:extent cx="5760720" cy="7266940"/>
-            <wp:effectExtent l="0" t="0" r="0" b="0"/>
-            <wp:docPr id="1481940848" name="Image 21"/>
-            <wp:cNvGraphicFramePr>
-              <a:graphicFrameLocks xmlns:a="http://schemas.openxmlformats.org/drawingml/2006/main" noChangeAspect="1"/>
-            </wp:cNvGraphicFramePr>
-            <a:graphic xmlns:a="http://schemas.openxmlformats.org/drawingml/2006/main">
-              <a:graphicData uri="http://schemas.openxmlformats.org/drawingml/2006/picture">
-                <pic:pic xmlns:pic="http://schemas.openxmlformats.org/drawingml/2006/picture">
-                  <pic:nvPicPr>
-                    <pic:cNvPr id="0" name="Picture 53"/>
-                    <pic:cNvPicPr>
-                      <a:picLocks noChangeAspect="1" noChangeArrowheads="1"/>
-                    </pic:cNvPicPr>
-                  </pic:nvPicPr>
-                  <pic:blipFill>
-                    <a:blip r:embed="rId21" cstate="print">
-                      <a:extLst>
-                        <a:ext uri="{28A0092B-C50C-407E-A947-70E740481C1C}">
-                          <a14:useLocalDpi xmlns:a14="http://schemas.microsoft.com/office/drawing/2010/main" val="0"/>
-                        </a:ext>
-                      </a:extLst>
-                    </a:blip>
-                    <a:srcRect/>
-                    <a:stretch>
-                      <a:fillRect/>
-                    </a:stretch>
-                  </pic:blipFill>
-                  <pic:spPr bwMode="auto">
-                    <a:xfrm>
-                      <a:off x="0" y="0"/>
-                      <a:ext cx="5760720" cy="7266940"/>
-                    </a:xfrm>
-                    <a:prstGeom prst="rect">
-                      <a:avLst/>
-                    </a:prstGeom>
-                    <a:noFill/>
-                    <a:ln>
-                      <a:noFill/>
-                    </a:ln>
-                  </pic:spPr>
-                </pic:pic>
-              </a:graphicData>
-            </a:graphic>
-          </wp:inline>
-        </w:drawing>
-      </w:r>
-    </w:p>
-    <w:p>
-      <w:pPr>
-        <w:pStyle w:val="Paragraphedeliste"/>
-        <w:numPr>
-          <w:ilvl w:val="0"/>
-          <w:numId w:val="6"/>
-        </w:numPr>
-        <w:rPr>
-          <w:sz w:val="28"/>
-          <w:szCs w:val="28"/>
-        </w:rPr>
-      </w:pPr>
-      <w:r>
-        <w:rPr>
-          <w:sz w:val="28"/>
-          <w:szCs w:val="28"/>
-        </w:rPr>
-        <w:t xml:space="preserve">Gestion Utilisateur Mobile </w:t>
-      </w:r>
-      <w:proofErr w:type="spellStart"/>
-      <w:r>
-        <w:rPr>
-          <w:sz w:val="28"/>
-          <w:szCs w:val="28"/>
-        </w:rPr>
-        <w:t>Crud</w:t>
-      </w:r>
-      <w:proofErr w:type="spellEnd"/>
-      <w:r>
-        <w:rPr>
-          <w:sz w:val="28"/>
-          <w:szCs w:val="28"/>
-        </w:rPr>
-        <w:t xml:space="preserve"> :</w:t>
-      </w:r>
-    </w:p>
-    <w:p>
-      <w:pPr>
-        <w:pStyle w:val="Paragraphedeliste"/>
-        <w:numPr>
-          <w:ilvl w:val="0"/>
-          <w:numId w:val="6"/>
-        </w:numPr>
-        <w:rPr>
-          <w:sz w:val="28"/>
-          <w:szCs w:val="28"/>
-        </w:rPr>
-      </w:pPr>
-    </w:p>
-    <w:p>
-      <w:pPr>
-        <w:pStyle w:val="Paragraphedeliste"/>
-        <w:numPr>
-          <w:ilvl w:val="0"/>
-          <w:numId w:val="6"/>
-        </w:numPr>
-        <w:rPr>
-          <w:sz w:val="28"/>
-          <w:szCs w:val="28"/>
-        </w:rPr>
-      </w:pPr>
-      <w:r>
-        <w:rPr>
-          <w:noProof/>
-        </w:rPr>
-        <w:lastRenderedPageBreak/>
-        <w:drawing>
-          <wp:inline distT="0" distB="0" distL="0" distR="0" wp14:anchorId="0F9E9FD3" wp14:editId="3D04B66A">
+          <wp:inline distT="0" distB="0" distL="0" distR="0" wp14:anchorId="25301F05" wp14:editId="4222C521">
             <wp:extent cx="5760720" cy="3405505"/>
             <wp:effectExtent l="0" t="0" r="0" b="4445"/>
             <wp:docPr id="90786439" name="Image 23"/>
@@ -1890,7 +2310,7 @@
                     </pic:cNvPicPr>
                   </pic:nvPicPr>
                   <pic:blipFill>
-                    <a:blip r:embed="rId22" cstate="print">
+                    <a:blip r:embed="rId25" cstate="print">
                       <a:extLst>
                         <a:ext uri="{28A0092B-C50C-407E-A947-70E740481C1C}">
                           <a14:useLocalDpi xmlns:a14="http://schemas.microsoft.com/office/drawing/2010/main" val="0"/>
@@ -1923,10 +2343,11 @@
       </w:r>
       <w:r>
         <w:rPr>
+          <w:rFonts w:asciiTheme="majorHAnsi" w:hAnsiTheme="majorHAnsi" w:cstheme="majorHAnsi"/>
           <w:noProof/>
         </w:rPr>
         <w:drawing>
-          <wp:inline distT="0" distB="0" distL="0" distR="0" wp14:anchorId="4C25120B" wp14:editId="4EEEDF98">
+          <wp:inline distT="0" distB="0" distL="0" distR="0" wp14:anchorId="4AF15350" wp14:editId="2715F31D">
             <wp:extent cx="5760720" cy="2736215"/>
             <wp:effectExtent l="0" t="0" r="0" b="6985"/>
             <wp:docPr id="293900854" name="Image 22"/>
@@ -1943,7 +2364,7 @@
                     </pic:cNvPicPr>
                   </pic:nvPicPr>
                   <pic:blipFill>
-                    <a:blip r:embed="rId23" cstate="print">
+                    <a:blip r:embed="rId26" cstate="print">
                       <a:extLst>
                         <a:ext uri="{28A0092B-C50C-407E-A947-70E740481C1C}">
                           <a14:useLocalDpi xmlns:a14="http://schemas.microsoft.com/office/drawing/2010/main" val="0"/>
@@ -1975,113 +2396,6 @@
         </w:drawing>
       </w:r>
     </w:p>
-    <w:p>
-      <w:pPr>
-        <w:pStyle w:val="Paragraphedeliste"/>
-        <w:ind w:left="1485"/>
-        <w:rPr>
-          <w:sz w:val="28"/>
-          <w:szCs w:val="28"/>
-        </w:rPr>
-      </w:pPr>
-    </w:p>
-    <w:p>
-      <w:pPr>
-        <w:pStyle w:val="Paragraphedeliste"/>
-        <w:ind w:left="1485"/>
-        <w:rPr>
-          <w:sz w:val="28"/>
-          <w:szCs w:val="28"/>
-        </w:rPr>
-      </w:pPr>
-    </w:p>
-    <w:p>
-      <w:pPr>
-        <w:pStyle w:val="Paragraphedeliste"/>
-        <w:numPr>
-          <w:ilvl w:val="0"/>
-          <w:numId w:val="1"/>
-        </w:numPr>
-        <w:rPr>
-          <w:sz w:val="28"/>
-          <w:szCs w:val="28"/>
-        </w:rPr>
-      </w:pPr>
-      <w:r>
-        <w:rPr>
-          <w:sz w:val="28"/>
-          <w:szCs w:val="28"/>
-        </w:rPr>
-        <w:t xml:space="preserve">MCD : </w:t>
-      </w:r>
-    </w:p>
-    <w:p>
-      <w:pPr>
-        <w:pStyle w:val="Paragraphedeliste"/>
-        <w:numPr>
-          <w:ilvl w:val="0"/>
-          <w:numId w:val="8"/>
-        </w:numPr>
-        <w:rPr>
-          <w:sz w:val="28"/>
-          <w:szCs w:val="28"/>
-        </w:rPr>
-      </w:pPr>
-      <w:r>
-        <w:rPr>
-          <w:noProof/>
-        </w:rPr>
-        <w:lastRenderedPageBreak/>
-        <w:drawing>
-          <wp:inline distT="0" distB="0" distL="0" distR="0" wp14:anchorId="3C847D4F" wp14:editId="3AC3D841">
-            <wp:extent cx="5760720" cy="7755890"/>
-            <wp:effectExtent l="0" t="0" r="0" b="0"/>
-            <wp:docPr id="1353636747" name="Image 25"/>
-            <wp:cNvGraphicFramePr>
-              <a:graphicFrameLocks xmlns:a="http://schemas.openxmlformats.org/drawingml/2006/main" noChangeAspect="1"/>
-            </wp:cNvGraphicFramePr>
-            <a:graphic xmlns:a="http://schemas.openxmlformats.org/drawingml/2006/main">
-              <a:graphicData uri="http://schemas.openxmlformats.org/drawingml/2006/picture">
-                <pic:pic xmlns:pic="http://schemas.openxmlformats.org/drawingml/2006/picture">
-                  <pic:nvPicPr>
-                    <pic:cNvPr id="0" name="Picture 61"/>
-                    <pic:cNvPicPr>
-                      <a:picLocks noChangeAspect="1" noChangeArrowheads="1"/>
-                    </pic:cNvPicPr>
-                  </pic:nvPicPr>
-                  <pic:blipFill>
-                    <a:blip r:embed="rId24" cstate="print">
-                      <a:extLst>
-                        <a:ext uri="{28A0092B-C50C-407E-A947-70E740481C1C}">
-                          <a14:useLocalDpi xmlns:a14="http://schemas.microsoft.com/office/drawing/2010/main" val="0"/>
-                        </a:ext>
-                      </a:extLst>
-                    </a:blip>
-                    <a:srcRect/>
-                    <a:stretch>
-                      <a:fillRect/>
-                    </a:stretch>
-                  </pic:blipFill>
-                  <pic:spPr bwMode="auto">
-                    <a:xfrm>
-                      <a:off x="0" y="0"/>
-                      <a:ext cx="5760720" cy="7755890"/>
-                    </a:xfrm>
-                    <a:prstGeom prst="rect">
-                      <a:avLst/>
-                    </a:prstGeom>
-                    <a:noFill/>
-                    <a:ln>
-                      <a:noFill/>
-                    </a:ln>
-                  </pic:spPr>
-                </pic:pic>
-              </a:graphicData>
-            </a:graphic>
-          </wp:inline>
-        </w:drawing>
-      </w:r>
-    </w:p>
     <w:sectPr>
       <w:pgSz w:w="11906" w:h="16838"/>
       <w:pgMar w:top="1417" w:right="1417" w:bottom="1417" w:left="1417" w:header="708" w:footer="708" w:gutter="0"/>
@@ -2208,6 +2522,101 @@
     </w:lvl>
   </w:abstractNum>
   <w:abstractNum w:abstractNumId="1" w15:restartNumberingAfterBreak="0">
+    <w:nsid w:val="08137D40"/>
+    <w:multiLevelType w:val="multilevel"/>
+    <w:tmpl w:val="20000027"/>
+    <w:lvl w:ilvl="0">
+      <w:start w:val="1"/>
+      <w:numFmt w:val="upperRoman"/>
+      <w:pStyle w:val="Heading1"/>
+      <w:lvlText w:val="%1."/>
+      <w:lvlJc w:val="left"/>
+      <w:pPr>
+        <w:ind w:left="0" w:firstLine="0"/>
+      </w:pPr>
+    </w:lvl>
+    <w:lvl w:ilvl="1">
+      <w:start w:val="1"/>
+      <w:numFmt w:val="upperLetter"/>
+      <w:pStyle w:val="Heading2"/>
+      <w:lvlText w:val="%2."/>
+      <w:lvlJc w:val="left"/>
+      <w:pPr>
+        <w:ind w:left="720" w:firstLine="0"/>
+      </w:pPr>
+    </w:lvl>
+    <w:lvl w:ilvl="2">
+      <w:start w:val="1"/>
+      <w:numFmt w:val="decimal"/>
+      <w:pStyle w:val="Heading3"/>
+      <w:lvlText w:val="%3."/>
+      <w:lvlJc w:val="left"/>
+      <w:pPr>
+        <w:ind w:left="1440" w:firstLine="0"/>
+      </w:pPr>
+    </w:lvl>
+    <w:lvl w:ilvl="3">
+      <w:start w:val="1"/>
+      <w:numFmt w:val="lowerLetter"/>
+      <w:pStyle w:val="Heading4"/>
+      <w:lvlText w:val="%4)"/>
+      <w:lvlJc w:val="left"/>
+      <w:pPr>
+        <w:ind w:left="2160" w:firstLine="0"/>
+      </w:pPr>
+    </w:lvl>
+    <w:lvl w:ilvl="4">
+      <w:start w:val="1"/>
+      <w:numFmt w:val="decimal"/>
+      <w:pStyle w:val="Heading5"/>
+      <w:lvlText w:val="(%5)"/>
+      <w:lvlJc w:val="left"/>
+      <w:pPr>
+        <w:ind w:left="2880" w:firstLine="0"/>
+      </w:pPr>
+    </w:lvl>
+    <w:lvl w:ilvl="5">
+      <w:start w:val="1"/>
+      <w:numFmt w:val="lowerLetter"/>
+      <w:pStyle w:val="Heading6"/>
+      <w:lvlText w:val="(%6)"/>
+      <w:lvlJc w:val="left"/>
+      <w:pPr>
+        <w:ind w:left="3600" w:firstLine="0"/>
+      </w:pPr>
+    </w:lvl>
+    <w:lvl w:ilvl="6">
+      <w:start w:val="1"/>
+      <w:numFmt w:val="lowerRoman"/>
+      <w:pStyle w:val="Heading7"/>
+      <w:lvlText w:val="(%7)"/>
+      <w:lvlJc w:val="left"/>
+      <w:pPr>
+        <w:ind w:left="4320" w:firstLine="0"/>
+      </w:pPr>
+    </w:lvl>
+    <w:lvl w:ilvl="7">
+      <w:start w:val="1"/>
+      <w:numFmt w:val="lowerLetter"/>
+      <w:pStyle w:val="Heading8"/>
+      <w:lvlText w:val="(%8)"/>
+      <w:lvlJc w:val="left"/>
+      <w:pPr>
+        <w:ind w:left="5040" w:firstLine="0"/>
+      </w:pPr>
+    </w:lvl>
+    <w:lvl w:ilvl="8">
+      <w:start w:val="1"/>
+      <w:numFmt w:val="lowerRoman"/>
+      <w:pStyle w:val="Heading9"/>
+      <w:lvlText w:val="(%9)"/>
+      <w:lvlJc w:val="left"/>
+      <w:pPr>
+        <w:ind w:left="5760" w:firstLine="0"/>
+      </w:pPr>
+    </w:lvl>
+  </w:abstractNum>
+  <w:abstractNum w:abstractNumId="2" w15:restartNumberingAfterBreak="0">
     <w:nsid w:val="11A222BD"/>
     <w:multiLevelType w:val="hybridMultilevel"/>
     <w:tmpl w:val="C55CCD86"/>
@@ -2320,120 +2729,233 @@
       </w:rPr>
     </w:lvl>
   </w:abstractNum>
-  <w:abstractNum w:abstractNumId="2" w15:restartNumberingAfterBreak="0">
+  <w:abstractNum w:abstractNumId="3" w15:restartNumberingAfterBreak="0">
     <w:nsid w:val="2AD90AFD"/>
     <w:multiLevelType w:val="hybridMultilevel"/>
-    <w:tmpl w:val="8A76651E"/>
-    <w:lvl w:ilvl="0" w:tplc="040C0001">
+    <w:tmpl w:val="2D28D8FE"/>
+    <w:lvl w:ilvl="0" w:tplc="08BEBCA4">
       <w:start w:val="1"/>
       <w:numFmt w:val="bullet"/>
       <w:lvlText w:val=""/>
       <w:lvlJc w:val="left"/>
       <w:pPr>
+        <w:ind w:left="1776" w:hanging="360"/>
+      </w:pPr>
+      <w:rPr>
+        <w:rFonts w:ascii="Symbol" w:hAnsi="Symbol"/>
+      </w:rPr>
+    </w:lvl>
+    <w:lvl w:ilvl="1" w:tplc="040C0003" w:tentative="1">
+      <w:start w:val="1"/>
+      <w:numFmt w:val="bullet"/>
+      <w:lvlText w:val="o"/>
+      <w:lvlJc w:val="left"/>
+      <w:pPr>
+        <w:ind w:left="2496" w:hanging="360"/>
+      </w:pPr>
+      <w:rPr>
+        <w:rFonts w:ascii="Courier New" w:hAnsi="Courier New" w:cs="Courier New" w:hint="default"/>
+      </w:rPr>
+    </w:lvl>
+    <w:lvl w:ilvl="2" w:tplc="040C0005" w:tentative="1">
+      <w:start w:val="1"/>
+      <w:numFmt w:val="bullet"/>
+      <w:lvlText w:val=""/>
+      <w:lvlJc w:val="left"/>
+      <w:pPr>
+        <w:ind w:left="3216" w:hanging="360"/>
+      </w:pPr>
+      <w:rPr>
+        <w:rFonts w:ascii="Wingdings" w:hAnsi="Wingdings" w:hint="default"/>
+      </w:rPr>
+    </w:lvl>
+    <w:lvl w:ilvl="3" w:tplc="040C0001" w:tentative="1">
+      <w:start w:val="1"/>
+      <w:numFmt w:val="bullet"/>
+      <w:lvlText w:val=""/>
+      <w:lvlJc w:val="left"/>
+      <w:pPr>
+        <w:ind w:left="3936" w:hanging="360"/>
+      </w:pPr>
+      <w:rPr>
+        <w:rFonts w:ascii="Symbol" w:hAnsi="Symbol" w:hint="default"/>
+      </w:rPr>
+    </w:lvl>
+    <w:lvl w:ilvl="4" w:tplc="040C0003" w:tentative="1">
+      <w:start w:val="1"/>
+      <w:numFmt w:val="bullet"/>
+      <w:lvlText w:val="o"/>
+      <w:lvlJc w:val="left"/>
+      <w:pPr>
+        <w:ind w:left="4656" w:hanging="360"/>
+      </w:pPr>
+      <w:rPr>
+        <w:rFonts w:ascii="Courier New" w:hAnsi="Courier New" w:cs="Courier New" w:hint="default"/>
+      </w:rPr>
+    </w:lvl>
+    <w:lvl w:ilvl="5" w:tplc="040C0005" w:tentative="1">
+      <w:start w:val="1"/>
+      <w:numFmt w:val="bullet"/>
+      <w:lvlText w:val=""/>
+      <w:lvlJc w:val="left"/>
+      <w:pPr>
+        <w:ind w:left="5376" w:hanging="360"/>
+      </w:pPr>
+      <w:rPr>
+        <w:rFonts w:ascii="Wingdings" w:hAnsi="Wingdings" w:hint="default"/>
+      </w:rPr>
+    </w:lvl>
+    <w:lvl w:ilvl="6" w:tplc="040C0001" w:tentative="1">
+      <w:start w:val="1"/>
+      <w:numFmt w:val="bullet"/>
+      <w:lvlText w:val=""/>
+      <w:lvlJc w:val="left"/>
+      <w:pPr>
+        <w:ind w:left="6096" w:hanging="360"/>
+      </w:pPr>
+      <w:rPr>
+        <w:rFonts w:ascii="Symbol" w:hAnsi="Symbol" w:hint="default"/>
+      </w:rPr>
+    </w:lvl>
+    <w:lvl w:ilvl="7" w:tplc="040C0003" w:tentative="1">
+      <w:start w:val="1"/>
+      <w:numFmt w:val="bullet"/>
+      <w:lvlText w:val="o"/>
+      <w:lvlJc w:val="left"/>
+      <w:pPr>
+        <w:ind w:left="6816" w:hanging="360"/>
+      </w:pPr>
+      <w:rPr>
+        <w:rFonts w:ascii="Courier New" w:hAnsi="Courier New" w:cs="Courier New" w:hint="default"/>
+      </w:rPr>
+    </w:lvl>
+    <w:lvl w:ilvl="8" w:tplc="040C0005" w:tentative="1">
+      <w:start w:val="1"/>
+      <w:numFmt w:val="bullet"/>
+      <w:lvlText w:val=""/>
+      <w:lvlJc w:val="left"/>
+      <w:pPr>
+        <w:ind w:left="7536" w:hanging="360"/>
+      </w:pPr>
+      <w:rPr>
+        <w:rFonts w:ascii="Wingdings" w:hAnsi="Wingdings" w:hint="default"/>
+      </w:rPr>
+    </w:lvl>
+  </w:abstractNum>
+  <w:abstractNum w:abstractNumId="4" w15:restartNumberingAfterBreak="0">
+    <w:nsid w:val="4AE44FAB"/>
+    <w:multiLevelType w:val="hybridMultilevel"/>
+    <w:tmpl w:val="88D4CB70"/>
+    <w:lvl w:ilvl="0" w:tplc="FFFFFFFF">
+      <w:start w:val="1"/>
+      <w:numFmt w:val="lowerLetter"/>
+      <w:lvlText w:val="%1)"/>
+      <w:lvlJc w:val="left"/>
+      <w:pPr>
         <w:ind w:left="1485" w:hanging="360"/>
       </w:pPr>
       <w:rPr>
+        <w:rFonts w:asciiTheme="majorHAnsi" w:eastAsiaTheme="minorHAnsi" w:hAnsiTheme="majorHAnsi" w:cstheme="majorHAnsi"/>
+      </w:rPr>
+    </w:lvl>
+    <w:lvl w:ilvl="1" w:tplc="FFFFFFFF" w:tentative="1">
+      <w:start w:val="1"/>
+      <w:numFmt w:val="bullet"/>
+      <w:lvlText w:val="o"/>
+      <w:lvlJc w:val="left"/>
+      <w:pPr>
+        <w:ind w:left="2205" w:hanging="360"/>
+      </w:pPr>
+      <w:rPr>
+        <w:rFonts w:ascii="Courier New" w:hAnsi="Courier New" w:cs="Courier New" w:hint="default"/>
+      </w:rPr>
+    </w:lvl>
+    <w:lvl w:ilvl="2" w:tplc="FFFFFFFF" w:tentative="1">
+      <w:start w:val="1"/>
+      <w:numFmt w:val="bullet"/>
+      <w:lvlText w:val=""/>
+      <w:lvlJc w:val="left"/>
+      <w:pPr>
+        <w:ind w:left="2925" w:hanging="360"/>
+      </w:pPr>
+      <w:rPr>
+        <w:rFonts w:ascii="Wingdings" w:hAnsi="Wingdings" w:hint="default"/>
+      </w:rPr>
+    </w:lvl>
+    <w:lvl w:ilvl="3" w:tplc="FFFFFFFF" w:tentative="1">
+      <w:start w:val="1"/>
+      <w:numFmt w:val="bullet"/>
+      <w:lvlText w:val=""/>
+      <w:lvlJc w:val="left"/>
+      <w:pPr>
+        <w:ind w:left="3645" w:hanging="360"/>
+      </w:pPr>
+      <w:rPr>
         <w:rFonts w:ascii="Symbol" w:hAnsi="Symbol" w:hint="default"/>
       </w:rPr>
     </w:lvl>
-    <w:lvl w:ilvl="1" w:tplc="040C0003" w:tentative="1">
+    <w:lvl w:ilvl="4" w:tplc="FFFFFFFF" w:tentative="1">
       <w:start w:val="1"/>
       <w:numFmt w:val="bullet"/>
       <w:lvlText w:val="o"/>
       <w:lvlJc w:val="left"/>
       <w:pPr>
-        <w:ind w:left="2205" w:hanging="360"/>
+        <w:ind w:left="4365" w:hanging="360"/>
       </w:pPr>
       <w:rPr>
         <w:rFonts w:ascii="Courier New" w:hAnsi="Courier New" w:cs="Courier New" w:hint="default"/>
       </w:rPr>
     </w:lvl>
-    <w:lvl w:ilvl="2" w:tplc="040C0005" w:tentative="1">
+    <w:lvl w:ilvl="5" w:tplc="FFFFFFFF" w:tentative="1">
       <w:start w:val="1"/>
       <w:numFmt w:val="bullet"/>
       <w:lvlText w:val=""/>
       <w:lvlJc w:val="left"/>
       <w:pPr>
-        <w:ind w:left="2925" w:hanging="360"/>
+        <w:ind w:left="5085" w:hanging="360"/>
       </w:pPr>
       <w:rPr>
         <w:rFonts w:ascii="Wingdings" w:hAnsi="Wingdings" w:hint="default"/>
       </w:rPr>
     </w:lvl>
-    <w:lvl w:ilvl="3" w:tplc="040C0001" w:tentative="1">
+    <w:lvl w:ilvl="6" w:tplc="FFFFFFFF" w:tentative="1">
       <w:start w:val="1"/>
       <w:numFmt w:val="bullet"/>
       <w:lvlText w:val=""/>
       <w:lvlJc w:val="left"/>
       <w:pPr>
-        <w:ind w:left="3645" w:hanging="360"/>
+        <w:ind w:left="5805" w:hanging="360"/>
       </w:pPr>
       <w:rPr>
         <w:rFonts w:ascii="Symbol" w:hAnsi="Symbol" w:hint="default"/>
       </w:rPr>
     </w:lvl>
-    <w:lvl w:ilvl="4" w:tplc="040C0003" w:tentative="1">
+    <w:lvl w:ilvl="7" w:tplc="FFFFFFFF" w:tentative="1">
       <w:start w:val="1"/>
       <w:numFmt w:val="bullet"/>
       <w:lvlText w:val="o"/>
       <w:lvlJc w:val="left"/>
       <w:pPr>
-        <w:ind w:left="4365" w:hanging="360"/>
+        <w:ind w:left="6525" w:hanging="360"/>
       </w:pPr>
       <w:rPr>
         <w:rFonts w:ascii="Courier New" w:hAnsi="Courier New" w:cs="Courier New" w:hint="default"/>
       </w:rPr>
     </w:lvl>
-    <w:lvl w:ilvl="5" w:tplc="040C0005" w:tentative="1">
+    <w:lvl w:ilvl="8" w:tplc="FFFFFFFF" w:tentative="1">
       <w:start w:val="1"/>
       <w:numFmt w:val="bullet"/>
       <w:lvlText w:val=""/>
       <w:lvlJc w:val="left"/>
       <w:pPr>
-        <w:ind w:left="5085" w:hanging="360"/>
+        <w:ind w:left="7245" w:hanging="360"/>
       </w:pPr>
       <w:rPr>
         <w:rFonts w:ascii="Wingdings" w:hAnsi="Wingdings" w:hint="default"/>
       </w:rPr>
     </w:lvl>
-    <w:lvl w:ilvl="6" w:tplc="040C0001" w:tentative="1">
-      <w:start w:val="1"/>
-      <w:numFmt w:val="bullet"/>
-      <w:lvlText w:val=""/>
-      <w:lvlJc w:val="left"/>
-      <w:pPr>
-        <w:ind w:left="5805" w:hanging="360"/>
-      </w:pPr>
-      <w:rPr>
-        <w:rFonts w:ascii="Symbol" w:hAnsi="Symbol" w:hint="default"/>
-      </w:rPr>
-    </w:lvl>
-    <w:lvl w:ilvl="7" w:tplc="040C0003" w:tentative="1">
-      <w:start w:val="1"/>
-      <w:numFmt w:val="bullet"/>
-      <w:lvlText w:val="o"/>
-      <w:lvlJc w:val="left"/>
-      <w:pPr>
-        <w:ind w:left="6525" w:hanging="360"/>
-      </w:pPr>
-      <w:rPr>
-        <w:rFonts w:ascii="Courier New" w:hAnsi="Courier New" w:cs="Courier New" w:hint="default"/>
-      </w:rPr>
-    </w:lvl>
-    <w:lvl w:ilvl="8" w:tplc="040C0005" w:tentative="1">
-      <w:start w:val="1"/>
-      <w:numFmt w:val="bullet"/>
-      <w:lvlText w:val=""/>
-      <w:lvlJc w:val="left"/>
-      <w:pPr>
-        <w:ind w:left="7245" w:hanging="360"/>
-      </w:pPr>
-      <w:rPr>
-        <w:rFonts w:ascii="Wingdings" w:hAnsi="Wingdings" w:hint="default"/>
-      </w:rPr>
-    </w:lvl>
   </w:abstractNum>
-  <w:abstractNum w:abstractNumId="3" w15:restartNumberingAfterBreak="0">
+  <w:abstractNum w:abstractNumId="5" w15:restartNumberingAfterBreak="0">
     <w:nsid w:val="598340CE"/>
     <w:multiLevelType w:val="hybridMultilevel"/>
     <w:tmpl w:val="CF382E26"/>
@@ -2443,7 +2965,7 @@
       <w:lvlText w:val=""/>
       <w:lvlJc w:val="left"/>
       <w:pPr>
-        <w:ind w:left="1485" w:hanging="360"/>
+        <w:ind w:left="1068" w:hanging="360"/>
       </w:pPr>
       <w:rPr>
         <w:rFonts w:ascii="Symbol" w:hAnsi="Symbol" w:hint="default"/>
@@ -2455,7 +2977,7 @@
       <w:lvlText w:val="o"/>
       <w:lvlJc w:val="left"/>
       <w:pPr>
-        <w:ind w:left="2205" w:hanging="360"/>
+        <w:ind w:left="1788" w:hanging="360"/>
       </w:pPr>
       <w:rPr>
         <w:rFonts w:ascii="Courier New" w:hAnsi="Courier New" w:cs="Courier New" w:hint="default"/>
@@ -2467,7 +2989,7 @@
       <w:lvlText w:val=""/>
       <w:lvlJc w:val="left"/>
       <w:pPr>
-        <w:ind w:left="2925" w:hanging="360"/>
+        <w:ind w:left="2508" w:hanging="360"/>
       </w:pPr>
       <w:rPr>
         <w:rFonts w:ascii="Wingdings" w:hAnsi="Wingdings" w:hint="default"/>
@@ -2479,7 +3001,7 @@
       <w:lvlText w:val=""/>
       <w:lvlJc w:val="left"/>
       <w:pPr>
-        <w:ind w:left="3645" w:hanging="360"/>
+        <w:ind w:left="3228" w:hanging="360"/>
       </w:pPr>
       <w:rPr>
         <w:rFonts w:ascii="Symbol" w:hAnsi="Symbol" w:hint="default"/>
@@ -2491,7 +3013,7 @@
       <w:lvlText w:val="o"/>
       <w:lvlJc w:val="left"/>
       <w:pPr>
-        <w:ind w:left="4365" w:hanging="360"/>
+        <w:ind w:left="3948" w:hanging="360"/>
       </w:pPr>
       <w:rPr>
         <w:rFonts w:ascii="Courier New" w:hAnsi="Courier New" w:cs="Courier New" w:hint="default"/>
@@ -2503,7 +3025,7 @@
       <w:lvlText w:val=""/>
       <w:lvlJc w:val="left"/>
       <w:pPr>
-        <w:ind w:left="5085" w:hanging="360"/>
+        <w:ind w:left="4668" w:hanging="360"/>
       </w:pPr>
       <w:rPr>
         <w:rFonts w:ascii="Wingdings" w:hAnsi="Wingdings" w:hint="default"/>
@@ -2515,7 +3037,7 @@
       <w:lvlText w:val=""/>
       <w:lvlJc w:val="left"/>
       <w:pPr>
-        <w:ind w:left="5805" w:hanging="360"/>
+        <w:ind w:left="5388" w:hanging="360"/>
       </w:pPr>
       <w:rPr>
         <w:rFonts w:ascii="Symbol" w:hAnsi="Symbol" w:hint="default"/>
@@ -2527,7 +3049,7 @@
       <w:lvlText w:val="o"/>
       <w:lvlJc w:val="left"/>
       <w:pPr>
-        <w:ind w:left="6525" w:hanging="360"/>
+        <w:ind w:left="6108" w:hanging="360"/>
       </w:pPr>
       <w:rPr>
         <w:rFonts w:ascii="Courier New" w:hAnsi="Courier New" w:cs="Courier New" w:hint="default"/>
@@ -2539,14 +3061,14 @@
       <w:lvlText w:val=""/>
       <w:lvlJc w:val="left"/>
       <w:pPr>
-        <w:ind w:left="7245" w:hanging="360"/>
+        <w:ind w:left="6828" w:hanging="360"/>
       </w:pPr>
       <w:rPr>
         <w:rFonts w:ascii="Wingdings" w:hAnsi="Wingdings" w:hint="default"/>
       </w:rPr>
     </w:lvl>
   </w:abstractNum>
-  <w:abstractNum w:abstractNumId="4" w15:restartNumberingAfterBreak="0">
+  <w:abstractNum w:abstractNumId="6" w15:restartNumberingAfterBreak="0">
     <w:nsid w:val="5A507D22"/>
     <w:multiLevelType w:val="hybridMultilevel"/>
     <w:tmpl w:val="BAE6AFC4"/>
@@ -2659,7 +3181,7 @@
       </w:rPr>
     </w:lvl>
   </w:abstractNum>
-  <w:abstractNum w:abstractNumId="5" w15:restartNumberingAfterBreak="0">
+  <w:abstractNum w:abstractNumId="7" w15:restartNumberingAfterBreak="0">
     <w:nsid w:val="5AD030A6"/>
     <w:multiLevelType w:val="hybridMultilevel"/>
     <w:tmpl w:val="0A3CF582"/>
@@ -2871,7 +3393,7 @@
       </w:rPr>
     </w:lvl>
   </w:abstractNum>
-  <w:abstractNum w:abstractNumId="6" w15:restartNumberingAfterBreak="0">
+  <w:abstractNum w:abstractNumId="8" w15:restartNumberingAfterBreak="0">
     <w:nsid w:val="7861661B"/>
     <w:multiLevelType w:val="hybridMultilevel"/>
     <w:tmpl w:val="F336FD78"/>
@@ -2984,7 +3506,7 @@
       </w:rPr>
     </w:lvl>
   </w:abstractNum>
-  <w:abstractNum w:abstractNumId="7" w15:restartNumberingAfterBreak="0">
+  <w:abstractNum w:abstractNumId="9" w15:restartNumberingAfterBreak="0">
     <w:nsid w:val="7A0C67AA"/>
     <w:multiLevelType w:val="hybridMultilevel"/>
     <w:tmpl w:val="6682FBC6"/>
@@ -3071,28 +3593,64 @@
     </w:lvl>
   </w:abstractNum>
   <w:num w:numId="1" w16cid:durableId="59401258">
-    <w:abstractNumId w:val="7"/>
+    <w:abstractNumId w:val="9"/>
   </w:num>
   <w:num w:numId="2" w16cid:durableId="404299296">
-    <w:abstractNumId w:val="3"/>
+    <w:abstractNumId w:val="5"/>
   </w:num>
   <w:num w:numId="3" w16cid:durableId="2092578145">
-    <w:abstractNumId w:val="6"/>
+    <w:abstractNumId w:val="8"/>
   </w:num>
   <w:num w:numId="4" w16cid:durableId="1273704357">
     <w:abstractNumId w:val="0"/>
   </w:num>
   <w:num w:numId="5" w16cid:durableId="1373460022">
+    <w:abstractNumId w:val="3"/>
+  </w:num>
+  <w:num w:numId="6" w16cid:durableId="361133923">
+    <w:abstractNumId w:val="6"/>
+  </w:num>
+  <w:num w:numId="7" w16cid:durableId="1920140167">
+    <w:abstractNumId w:val="7"/>
+  </w:num>
+  <w:num w:numId="8" w16cid:durableId="1555463063">
     <w:abstractNumId w:val="2"/>
   </w:num>
-  <w:num w:numId="6" w16cid:durableId="361133923">
+  <w:num w:numId="9" w16cid:durableId="1059864189">
+    <w:abstractNumId w:val="1"/>
+  </w:num>
+  <w:num w:numId="10" w16cid:durableId="318920632">
+    <w:abstractNumId w:val="1"/>
+    <w:lvlOverride w:ilvl="0">
+      <w:startOverride w:val="1"/>
+    </w:lvlOverride>
+    <w:lvlOverride w:ilvl="1">
+      <w:startOverride w:val="1"/>
+    </w:lvlOverride>
+    <w:lvlOverride w:ilvl="2">
+      <w:startOverride w:val="1"/>
+    </w:lvlOverride>
+    <w:lvlOverride w:ilvl="3">
+      <w:startOverride w:val="1"/>
+    </w:lvlOverride>
+    <w:lvlOverride w:ilvl="4">
+      <w:startOverride w:val="1"/>
+    </w:lvlOverride>
+    <w:lvlOverride w:ilvl="5">
+      <w:startOverride w:val="1"/>
+    </w:lvlOverride>
+    <w:lvlOverride w:ilvl="6">
+      <w:startOverride w:val="1"/>
+    </w:lvlOverride>
+    <w:lvlOverride w:ilvl="7">
+      <w:startOverride w:val="1"/>
+    </w:lvlOverride>
+    <w:lvlOverride w:ilvl="8">
+      <w:startOverride w:val="1"/>
+    </w:lvlOverride>
+  </w:num>
+  <w:num w:numId="11" w16cid:durableId="148402637">
     <w:abstractNumId w:val="4"/>
-  </w:num>
-  <w:num w:numId="7" w16cid:durableId="1920140167">
-    <w:abstractNumId w:val="5"/>
-  </w:num>
-  <w:num w:numId="8" w16cid:durableId="1555463063">
-    <w:abstractNumId w:val="1"/>
   </w:num>
 </w:numbering>
 </file>
@@ -3498,17 +4056,20 @@
     <w:name w:val="Normal"/>
     <w:qFormat/>
   </w:style>
-  <w:style w:type="paragraph" w:styleId="Titre1">
+  <w:style w:type="paragraph" w:styleId="Heading1">
     <w:name w:val="heading 1"/>
     <w:basedOn w:val="Normal"/>
     <w:next w:val="Normal"/>
-    <w:link w:val="Titre1Car"/>
+    <w:link w:val="Heading1Char"/>
     <w:uiPriority w:val="9"/>
     <w:qFormat/>
     <w:rsid w:val="004631ED"/>
     <w:pPr>
       <w:keepNext/>
       <w:keepLines/>
+      <w:numPr>
+        <w:numId w:val="9"/>
+      </w:numPr>
       <w:spacing w:before="360" w:after="80"/>
       <w:outlineLvl w:val="0"/>
     </w:pPr>
@@ -3519,11 +4080,11 @@
       <w:szCs w:val="40"/>
     </w:rPr>
   </w:style>
-  <w:style w:type="paragraph" w:styleId="Titre2">
+  <w:style w:type="paragraph" w:styleId="Heading2">
     <w:name w:val="heading 2"/>
     <w:basedOn w:val="Normal"/>
     <w:next w:val="Normal"/>
-    <w:link w:val="Titre2Car"/>
+    <w:link w:val="Heading2Char"/>
     <w:uiPriority w:val="9"/>
     <w:unhideWhenUsed/>
     <w:qFormat/>
@@ -3531,6 +4092,10 @@
     <w:pPr>
       <w:keepNext/>
       <w:keepLines/>
+      <w:numPr>
+        <w:ilvl w:val="1"/>
+        <w:numId w:val="9"/>
+      </w:numPr>
       <w:spacing w:before="160" w:after="80"/>
       <w:outlineLvl w:val="1"/>
     </w:pPr>
@@ -3541,11 +4106,11 @@
       <w:szCs w:val="32"/>
     </w:rPr>
   </w:style>
-  <w:style w:type="paragraph" w:styleId="Titre3">
+  <w:style w:type="paragraph" w:styleId="Heading3">
     <w:name w:val="heading 3"/>
     <w:basedOn w:val="Normal"/>
     <w:next w:val="Normal"/>
-    <w:link w:val="Titre3Car"/>
+    <w:link w:val="Heading3Char"/>
     <w:uiPriority w:val="9"/>
     <w:unhideWhenUsed/>
     <w:qFormat/>
@@ -3553,6 +4118,10 @@
     <w:pPr>
       <w:keepNext/>
       <w:keepLines/>
+      <w:numPr>
+        <w:ilvl w:val="2"/>
+        <w:numId w:val="9"/>
+      </w:numPr>
       <w:spacing w:before="160" w:after="80"/>
       <w:outlineLvl w:val="2"/>
     </w:pPr>
@@ -3563,19 +4132,22 @@
       <w:szCs w:val="28"/>
     </w:rPr>
   </w:style>
-  <w:style w:type="paragraph" w:styleId="Titre4">
+  <w:style w:type="paragraph" w:styleId="Heading4">
     <w:name w:val="heading 4"/>
     <w:basedOn w:val="Normal"/>
     <w:next w:val="Normal"/>
-    <w:link w:val="Titre4Car"/>
+    <w:link w:val="Heading4Char"/>
     <w:uiPriority w:val="9"/>
-    <w:semiHidden/>
     <w:unhideWhenUsed/>
     <w:qFormat/>
     <w:rsid w:val="004631ED"/>
     <w:pPr>
       <w:keepNext/>
       <w:keepLines/>
+      <w:numPr>
+        <w:ilvl w:val="3"/>
+        <w:numId w:val="9"/>
+      </w:numPr>
       <w:spacing w:before="80" w:after="40"/>
       <w:outlineLvl w:val="3"/>
     </w:pPr>
@@ -3586,11 +4158,11 @@
       <w:color w:val="2F5496" w:themeColor="accent1" w:themeShade="BF"/>
     </w:rPr>
   </w:style>
-  <w:style w:type="paragraph" w:styleId="Titre5">
+  <w:style w:type="paragraph" w:styleId="Heading5">
     <w:name w:val="heading 5"/>
     <w:basedOn w:val="Normal"/>
     <w:next w:val="Normal"/>
-    <w:link w:val="Titre5Car"/>
+    <w:link w:val="Heading5Char"/>
     <w:uiPriority w:val="9"/>
     <w:semiHidden/>
     <w:unhideWhenUsed/>
@@ -3599,6 +4171,10 @@
     <w:pPr>
       <w:keepNext/>
       <w:keepLines/>
+      <w:numPr>
+        <w:ilvl w:val="4"/>
+        <w:numId w:val="9"/>
+      </w:numPr>
       <w:spacing w:before="80" w:after="40"/>
       <w:outlineLvl w:val="4"/>
     </w:pPr>
@@ -3607,11 +4183,11 @@
       <w:color w:val="2F5496" w:themeColor="accent1" w:themeShade="BF"/>
     </w:rPr>
   </w:style>
-  <w:style w:type="paragraph" w:styleId="Titre6">
+  <w:style w:type="paragraph" w:styleId="Heading6">
     <w:name w:val="heading 6"/>
     <w:basedOn w:val="Normal"/>
     <w:next w:val="Normal"/>
-    <w:link w:val="Titre6Car"/>
+    <w:link w:val="Heading6Char"/>
     <w:uiPriority w:val="9"/>
     <w:semiHidden/>
     <w:unhideWhenUsed/>
@@ -3620,6 +4196,10 @@
     <w:pPr>
       <w:keepNext/>
       <w:keepLines/>
+      <w:numPr>
+        <w:ilvl w:val="5"/>
+        <w:numId w:val="9"/>
+      </w:numPr>
       <w:spacing w:before="40" w:after="0"/>
       <w:outlineLvl w:val="5"/>
     </w:pPr>
@@ -3630,11 +4210,11 @@
       <w:color w:val="595959" w:themeColor="text1" w:themeTint="A6"/>
     </w:rPr>
   </w:style>
-  <w:style w:type="paragraph" w:styleId="Titre7">
+  <w:style w:type="paragraph" w:styleId="Heading7">
     <w:name w:val="heading 7"/>
     <w:basedOn w:val="Normal"/>
     <w:next w:val="Normal"/>
-    <w:link w:val="Titre7Car"/>
+    <w:link w:val="Heading7Char"/>
     <w:uiPriority w:val="9"/>
     <w:semiHidden/>
     <w:unhideWhenUsed/>
@@ -3643,6 +4223,10 @@
     <w:pPr>
       <w:keepNext/>
       <w:keepLines/>
+      <w:numPr>
+        <w:ilvl w:val="6"/>
+        <w:numId w:val="9"/>
+      </w:numPr>
       <w:spacing w:before="40" w:after="0"/>
       <w:outlineLvl w:val="6"/>
     </w:pPr>
@@ -3651,11 +4235,11 @@
       <w:color w:val="595959" w:themeColor="text1" w:themeTint="A6"/>
     </w:rPr>
   </w:style>
-  <w:style w:type="paragraph" w:styleId="Titre8">
+  <w:style w:type="paragraph" w:styleId="Heading8">
     <w:name w:val="heading 8"/>
     <w:basedOn w:val="Normal"/>
     <w:next w:val="Normal"/>
-    <w:link w:val="Titre8Car"/>
+    <w:link w:val="Heading8Char"/>
     <w:uiPriority w:val="9"/>
     <w:semiHidden/>
     <w:unhideWhenUsed/>
@@ -3664,6 +4248,10 @@
     <w:pPr>
       <w:keepNext/>
       <w:keepLines/>
+      <w:numPr>
+        <w:ilvl w:val="7"/>
+        <w:numId w:val="9"/>
+      </w:numPr>
       <w:spacing w:after="0"/>
       <w:outlineLvl w:val="7"/>
     </w:pPr>
@@ -3674,11 +4262,11 @@
       <w:color w:val="272727" w:themeColor="text1" w:themeTint="D8"/>
     </w:rPr>
   </w:style>
-  <w:style w:type="paragraph" w:styleId="Titre9">
+  <w:style w:type="paragraph" w:styleId="Heading9">
     <w:name w:val="heading 9"/>
     <w:basedOn w:val="Normal"/>
     <w:next w:val="Normal"/>
-    <w:link w:val="Titre9Car"/>
+    <w:link w:val="Heading9Char"/>
     <w:uiPriority w:val="9"/>
     <w:semiHidden/>
     <w:unhideWhenUsed/>
@@ -3687,6 +4275,10 @@
     <w:pPr>
       <w:keepNext/>
       <w:keepLines/>
+      <w:numPr>
+        <w:ilvl w:val="8"/>
+        <w:numId w:val="9"/>
+      </w:numPr>
       <w:spacing w:after="0"/>
       <w:outlineLvl w:val="8"/>
     </w:pPr>
@@ -3695,13 +4287,12 @@
       <w:color w:val="272727" w:themeColor="text1" w:themeTint="D8"/>
     </w:rPr>
   </w:style>
-  <w:style w:type="character" w:default="1" w:styleId="Policepardfaut">
+  <w:style w:type="character" w:default="1" w:styleId="DefaultParagraphFont">
     <w:name w:val="Default Paragraph Font"/>
     <w:uiPriority w:val="1"/>
-    <w:semiHidden/>
     <w:unhideWhenUsed/>
   </w:style>
-  <w:style w:type="table" w:default="1" w:styleId="TableauNormal">
+  <w:style w:type="table" w:default="1" w:styleId="TableNormal">
     <w:name w:val="Normal Table"/>
     <w:uiPriority w:val="99"/>
     <w:semiHidden/>
@@ -3716,16 +4307,16 @@
       </w:tblCellMar>
     </w:tblPr>
   </w:style>
-  <w:style w:type="numbering" w:default="1" w:styleId="Aucuneliste">
+  <w:style w:type="numbering" w:default="1" w:styleId="NoList">
     <w:name w:val="No List"/>
     <w:uiPriority w:val="99"/>
     <w:semiHidden/>
     <w:unhideWhenUsed/>
   </w:style>
-  <w:style w:type="character" w:customStyle="1" w:styleId="Titre1Car">
-    <w:name w:val="Titre 1 Car"/>
-    <w:basedOn w:val="Policepardfaut"/>
-    <w:link w:val="Titre1"/>
+  <w:style w:type="character" w:customStyle="1" w:styleId="Heading1Char">
+    <w:name w:val="Heading 1 Char"/>
+    <w:basedOn w:val="DefaultParagraphFont"/>
+    <w:link w:val="Heading1"/>
     <w:uiPriority w:val="9"/>
     <w:rsid w:val="004631ED"/>
     <w:rPr>
@@ -3735,10 +4326,10 @@
       <w:szCs w:val="40"/>
     </w:rPr>
   </w:style>
-  <w:style w:type="character" w:customStyle="1" w:styleId="Titre2Car">
-    <w:name w:val="Titre 2 Car"/>
-    <w:basedOn w:val="Policepardfaut"/>
-    <w:link w:val="Titre2"/>
+  <w:style w:type="character" w:customStyle="1" w:styleId="Heading2Char">
+    <w:name w:val="Heading 2 Char"/>
+    <w:basedOn w:val="DefaultParagraphFont"/>
+    <w:link w:val="Heading2"/>
     <w:uiPriority w:val="9"/>
     <w:rsid w:val="004631ED"/>
     <w:rPr>
@@ -3748,10 +4339,10 @@
       <w:szCs w:val="32"/>
     </w:rPr>
   </w:style>
-  <w:style w:type="character" w:customStyle="1" w:styleId="Titre3Car">
-    <w:name w:val="Titre 3 Car"/>
-    <w:basedOn w:val="Policepardfaut"/>
-    <w:link w:val="Titre3"/>
+  <w:style w:type="character" w:customStyle="1" w:styleId="Heading3Char">
+    <w:name w:val="Heading 3 Char"/>
+    <w:basedOn w:val="DefaultParagraphFont"/>
+    <w:link w:val="Heading3"/>
     <w:uiPriority w:val="9"/>
     <w:rsid w:val="004631ED"/>
     <w:rPr>
@@ -3761,12 +4352,11 @@
       <w:szCs w:val="28"/>
     </w:rPr>
   </w:style>
-  <w:style w:type="character" w:customStyle="1" w:styleId="Titre4Car">
-    <w:name w:val="Titre 4 Car"/>
-    <w:basedOn w:val="Policepardfaut"/>
-    <w:link w:val="Titre4"/>
+  <w:style w:type="character" w:customStyle="1" w:styleId="Heading4Char">
+    <w:name w:val="Heading 4 Char"/>
+    <w:basedOn w:val="DefaultParagraphFont"/>
+    <w:link w:val="Heading4"/>
     <w:uiPriority w:val="9"/>
-    <w:semiHidden/>
     <w:rsid w:val="004631ED"/>
     <w:rPr>
       <w:rFonts w:eastAsiaTheme="majorEastAsia" w:cstheme="majorBidi"/>
@@ -3775,10 +4365,10 @@
       <w:color w:val="2F5496" w:themeColor="accent1" w:themeShade="BF"/>
     </w:rPr>
   </w:style>
-  <w:style w:type="character" w:customStyle="1" w:styleId="Titre5Car">
-    <w:name w:val="Titre 5 Car"/>
-    <w:basedOn w:val="Policepardfaut"/>
-    <w:link w:val="Titre5"/>
+  <w:style w:type="character" w:customStyle="1" w:styleId="Heading5Char">
+    <w:name w:val="Heading 5 Char"/>
+    <w:basedOn w:val="DefaultParagraphFont"/>
+    <w:link w:val="Heading5"/>
     <w:uiPriority w:val="9"/>
     <w:semiHidden/>
     <w:rsid w:val="004631ED"/>
@@ -3787,10 +4377,10 @@
       <w:color w:val="2F5496" w:themeColor="accent1" w:themeShade="BF"/>
     </w:rPr>
   </w:style>
-  <w:style w:type="character" w:customStyle="1" w:styleId="Titre6Car">
-    <w:name w:val="Titre 6 Car"/>
-    <w:basedOn w:val="Policepardfaut"/>
-    <w:link w:val="Titre6"/>
+  <w:style w:type="character" w:customStyle="1" w:styleId="Heading6Char">
+    <w:name w:val="Heading 6 Char"/>
+    <w:basedOn w:val="DefaultParagraphFont"/>
+    <w:link w:val="Heading6"/>
     <w:uiPriority w:val="9"/>
     <w:semiHidden/>
     <w:rsid w:val="004631ED"/>
@@ -3801,10 +4391,10 @@
       <w:color w:val="595959" w:themeColor="text1" w:themeTint="A6"/>
     </w:rPr>
   </w:style>
-  <w:style w:type="character" w:customStyle="1" w:styleId="Titre7Car">
-    <w:name w:val="Titre 7 Car"/>
-    <w:basedOn w:val="Policepardfaut"/>
-    <w:link w:val="Titre7"/>
+  <w:style w:type="character" w:customStyle="1" w:styleId="Heading7Char">
+    <w:name w:val="Heading 7 Char"/>
+    <w:basedOn w:val="DefaultParagraphFont"/>
+    <w:link w:val="Heading7"/>
     <w:uiPriority w:val="9"/>
     <w:semiHidden/>
     <w:rsid w:val="004631ED"/>
@@ -3813,10 +4403,10 @@
       <w:color w:val="595959" w:themeColor="text1" w:themeTint="A6"/>
     </w:rPr>
   </w:style>
-  <w:style w:type="character" w:customStyle="1" w:styleId="Titre8Car">
-    <w:name w:val="Titre 8 Car"/>
-    <w:basedOn w:val="Policepardfaut"/>
-    <w:link w:val="Titre8"/>
+  <w:style w:type="character" w:customStyle="1" w:styleId="Heading8Char">
+    <w:name w:val="Heading 8 Char"/>
+    <w:basedOn w:val="DefaultParagraphFont"/>
+    <w:link w:val="Heading8"/>
     <w:uiPriority w:val="9"/>
     <w:semiHidden/>
     <w:rsid w:val="004631ED"/>
@@ -3827,10 +4417,10 @@
       <w:color w:val="272727" w:themeColor="text1" w:themeTint="D8"/>
     </w:rPr>
   </w:style>
-  <w:style w:type="character" w:customStyle="1" w:styleId="Titre9Car">
-    <w:name w:val="Titre 9 Car"/>
-    <w:basedOn w:val="Policepardfaut"/>
-    <w:link w:val="Titre9"/>
+  <w:style w:type="character" w:customStyle="1" w:styleId="Heading9Char">
+    <w:name w:val="Heading 9 Char"/>
+    <w:basedOn w:val="DefaultParagraphFont"/>
+    <w:link w:val="Heading9"/>
     <w:uiPriority w:val="9"/>
     <w:semiHidden/>
     <w:rsid w:val="004631ED"/>
@@ -3839,11 +4429,11 @@
       <w:color w:val="272727" w:themeColor="text1" w:themeTint="D8"/>
     </w:rPr>
   </w:style>
-  <w:style w:type="paragraph" w:styleId="Titre">
+  <w:style w:type="paragraph" w:styleId="Title">
     <w:name w:val="Title"/>
     <w:basedOn w:val="Normal"/>
     <w:next w:val="Normal"/>
-    <w:link w:val="TitreCar"/>
+    <w:link w:val="TitleChar"/>
     <w:uiPriority w:val="10"/>
     <w:qFormat/>
     <w:rsid w:val="004631ED"/>
@@ -3859,10 +4449,10 @@
       <w:szCs w:val="56"/>
     </w:rPr>
   </w:style>
-  <w:style w:type="character" w:customStyle="1" w:styleId="TitreCar">
-    <w:name w:val="Titre Car"/>
-    <w:basedOn w:val="Policepardfaut"/>
-    <w:link w:val="Titre"/>
+  <w:style w:type="character" w:customStyle="1" w:styleId="TitleChar">
+    <w:name w:val="Title Char"/>
+    <w:basedOn w:val="DefaultParagraphFont"/>
+    <w:link w:val="Title"/>
     <w:uiPriority w:val="10"/>
     <w:rsid w:val="004631ED"/>
     <w:rPr>
@@ -3873,11 +4463,11 @@
       <w:szCs w:val="56"/>
     </w:rPr>
   </w:style>
-  <w:style w:type="paragraph" w:styleId="Sous-titre">
+  <w:style w:type="paragraph" w:styleId="Subtitle">
     <w:name w:val="Subtitle"/>
     <w:basedOn w:val="Normal"/>
     <w:next w:val="Normal"/>
-    <w:link w:val="Sous-titreCar"/>
+    <w:link w:val="SubtitleChar"/>
     <w:uiPriority w:val="11"/>
     <w:qFormat/>
     <w:rsid w:val="004631ED"/>
@@ -3894,10 +4484,10 @@
       <w:szCs w:val="28"/>
     </w:rPr>
   </w:style>
-  <w:style w:type="character" w:customStyle="1" w:styleId="Sous-titreCar">
-    <w:name w:val="Sous-titre Car"/>
-    <w:basedOn w:val="Policepardfaut"/>
-    <w:link w:val="Sous-titre"/>
+  <w:style w:type="character" w:customStyle="1" w:styleId="SubtitleChar">
+    <w:name w:val="Subtitle Char"/>
+    <w:basedOn w:val="DefaultParagraphFont"/>
+    <w:link w:val="Subtitle"/>
     <w:uiPriority w:val="11"/>
     <w:rsid w:val="004631ED"/>
     <w:rPr>
@@ -3908,11 +4498,11 @@
       <w:szCs w:val="28"/>
     </w:rPr>
   </w:style>
-  <w:style w:type="paragraph" w:styleId="Citation">
+  <w:style w:type="paragraph" w:styleId="Quote">
     <w:name w:val="Quote"/>
     <w:basedOn w:val="Normal"/>
     <w:next w:val="Normal"/>
-    <w:link w:val="CitationCar"/>
+    <w:link w:val="QuoteChar"/>
     <w:uiPriority w:val="29"/>
     <w:qFormat/>
     <w:rsid w:val="004631ED"/>
@@ -3926,10 +4516,10 @@
       <w:color w:val="404040" w:themeColor="text1" w:themeTint="BF"/>
     </w:rPr>
   </w:style>
-  <w:style w:type="character" w:customStyle="1" w:styleId="CitationCar">
-    <w:name w:val="Citation Car"/>
-    <w:basedOn w:val="Policepardfaut"/>
-    <w:link w:val="Citation"/>
+  <w:style w:type="character" w:customStyle="1" w:styleId="QuoteChar">
+    <w:name w:val="Quote Char"/>
+    <w:basedOn w:val="DefaultParagraphFont"/>
+    <w:link w:val="Quote"/>
     <w:uiPriority w:val="29"/>
     <w:rsid w:val="004631ED"/>
     <w:rPr>
@@ -3938,7 +4528,7 @@
       <w:color w:val="404040" w:themeColor="text1" w:themeTint="BF"/>
     </w:rPr>
   </w:style>
-  <w:style w:type="paragraph" w:styleId="Paragraphedeliste">
+  <w:style w:type="paragraph" w:styleId="ListParagraph">
     <w:name w:val="List Paragraph"/>
     <w:basedOn w:val="Normal"/>
     <w:uiPriority w:val="34"/>
@@ -3949,9 +4539,9 @@
       <w:contextualSpacing/>
     </w:pPr>
   </w:style>
-  <w:style w:type="character" w:styleId="Accentuationintense">
+  <w:style w:type="character" w:styleId="IntenseEmphasis">
     <w:name w:val="Intense Emphasis"/>
-    <w:basedOn w:val="Policepardfaut"/>
+    <w:basedOn w:val="DefaultParagraphFont"/>
     <w:uiPriority w:val="21"/>
     <w:qFormat/>
     <w:rsid w:val="004631ED"/>
@@ -3961,11 +4551,11 @@
       <w:color w:val="2F5496" w:themeColor="accent1" w:themeShade="BF"/>
     </w:rPr>
   </w:style>
-  <w:style w:type="paragraph" w:styleId="Citationintense">
+  <w:style w:type="paragraph" w:styleId="IntenseQuote">
     <w:name w:val="Intense Quote"/>
     <w:basedOn w:val="Normal"/>
     <w:next w:val="Normal"/>
-    <w:link w:val="CitationintenseCar"/>
+    <w:link w:val="IntenseQuoteChar"/>
     <w:uiPriority w:val="30"/>
     <w:qFormat/>
     <w:rsid w:val="004631ED"/>
@@ -3984,10 +4574,10 @@
       <w:color w:val="2F5496" w:themeColor="accent1" w:themeShade="BF"/>
     </w:rPr>
   </w:style>
-  <w:style w:type="character" w:customStyle="1" w:styleId="CitationintenseCar">
-    <w:name w:val="Citation intense Car"/>
-    <w:basedOn w:val="Policepardfaut"/>
-    <w:link w:val="Citationintense"/>
+  <w:style w:type="character" w:customStyle="1" w:styleId="IntenseQuoteChar">
+    <w:name w:val="Intense Quote Char"/>
+    <w:basedOn w:val="DefaultParagraphFont"/>
+    <w:link w:val="IntenseQuote"/>
     <w:uiPriority w:val="30"/>
     <w:rsid w:val="004631ED"/>
     <w:rPr>
@@ -3996,9 +4586,9 @@
       <w:color w:val="2F5496" w:themeColor="accent1" w:themeShade="BF"/>
     </w:rPr>
   </w:style>
-  <w:style w:type="character" w:styleId="Rfrenceintense">
+  <w:style w:type="character" w:styleId="IntenseReference">
     <w:name w:val="Intense Reference"/>
-    <w:basedOn w:val="Policepardfaut"/>
+    <w:basedOn w:val="DefaultParagraphFont"/>
     <w:uiPriority w:val="32"/>
     <w:qFormat/>
     <w:rsid w:val="004631ED"/>
@@ -4009,6 +4599,16 @@
       <w:color w:val="2F5496" w:themeColor="accent1" w:themeShade="BF"/>
       <w:spacing w:val="5"/>
     </w:rPr>
+  </w:style>
+  <w:style w:type="numbering" w:customStyle="1" w:styleId="CurrentList1">
+    <w:name w:val="Current List1"/>
+    <w:uiPriority w:val="99"/>
+    <w:rsid w:val="00AB40E6"/>
+    <w:pPr>
+      <w:numPr>
+        <w:numId w:val="11"/>
+      </w:numPr>
+    </w:pPr>
   </w:style>
 </w:styles>
 </file>
@@ -4306,4 +4906,16 @@
     </a:ext>
   </a:extLst>
 </a:theme>
+</file>
+
+<file path=customXml/item1.xml><?xml version="1.0" encoding="utf-8"?>
+<b:Sources xmlns:b="http://schemas.openxmlformats.org/officeDocument/2006/bibliography" xmlns="http://schemas.openxmlformats.org/officeDocument/2006/bibliography" SelectedStyle="\APASixthEditionOfficeOnline.xsl" StyleName="APA" Version="6"/>
+</file>
+
+<file path=customXml/itemProps1.xml><?xml version="1.0" encoding="utf-8"?>
+<ds:datastoreItem xmlns:ds="http://schemas.openxmlformats.org/officeDocument/2006/customXml" ds:itemID="{C9929761-A5B4-44C8-89EE-F48BCFE27BC9}">
+  <ds:schemaRefs>
+    <ds:schemaRef ds:uri="http://schemas.openxmlformats.org/officeDocument/2006/bibliography"/>
+  </ds:schemaRefs>
+</ds:datastoreItem>
 </file>
--- a/Projet Cloud S5.docx
+++ b/Projet Cloud S5.docx
@@ -4,7 +4,7 @@
   <w:body>
     <w:p>
       <w:pPr>
-        <w:pStyle w:val="Title"/>
+        <w:pStyle w:val="Titre"/>
         <w:rPr>
           <w:rFonts w:cstheme="majorHAnsi"/>
         </w:rPr>
@@ -25,7 +25,7 @@
     </w:p>
     <w:p>
       <w:pPr>
-        <w:pStyle w:val="Heading1"/>
+        <w:pStyle w:val="Titre1"/>
         <w:rPr>
           <w:rFonts w:cstheme="majorHAnsi"/>
           <w:sz w:val="48"/>
@@ -68,7 +68,23 @@
           <w:rFonts w:asciiTheme="majorHAnsi" w:hAnsiTheme="majorHAnsi" w:cstheme="majorHAnsi"/>
           <w:sz w:val="28"/>
         </w:rPr>
-        <w:t xml:space="preserve">ETU-003115 : INALIARIJAONA Anjara </w:t>
+        <w:t xml:space="preserve">ETU-003115 : INALIARIJAONA </w:t>
+      </w:r>
+      <w:proofErr w:type="spellStart"/>
+      <w:r>
+        <w:rPr>
+          <w:rFonts w:asciiTheme="majorHAnsi" w:hAnsiTheme="majorHAnsi" w:cstheme="majorHAnsi"/>
+          <w:sz w:val="28"/>
+        </w:rPr>
+        <w:t>Anjara</w:t>
+      </w:r>
+      <w:proofErr w:type="spellEnd"/>
+      <w:r>
+        <w:rPr>
+          <w:rFonts w:asciiTheme="majorHAnsi" w:hAnsiTheme="majorHAnsi" w:cstheme="majorHAnsi"/>
+          <w:sz w:val="28"/>
+        </w:rPr>
+        <w:t xml:space="preserve"> </w:t>
       </w:r>
       <w:proofErr w:type="spellStart"/>
       <w:r>
@@ -179,7 +195,7 @@
     <w:p/>
     <w:p>
       <w:pPr>
-        <w:pStyle w:val="Heading1"/>
+        <w:pStyle w:val="Titre1"/>
         <w:rPr>
           <w:rFonts w:cstheme="majorHAnsi"/>
           <w:sz w:val="48"/>
@@ -187,7 +203,6 @@
           <w:u w:val="single"/>
         </w:rPr>
       </w:pPr>
-      <w:proofErr w:type="gramStart"/>
       <w:r>
         <w:rPr>
           <w:rFonts w:cstheme="majorHAnsi"/>
@@ -204,17 +219,7 @@
           <w:szCs w:val="48"/>
           <w:u w:val="single"/>
         </w:rPr>
-        <w:t>:</w:t>
-      </w:r>
-      <w:proofErr w:type="gramEnd"/>
-      <w:r>
-        <w:rPr>
-          <w:rFonts w:cstheme="majorHAnsi"/>
-          <w:sz w:val="48"/>
-          <w:szCs w:val="48"/>
-          <w:u w:val="single"/>
-        </w:rPr>
-        <w:t xml:space="preserve"> </w:t>
+        <w:t xml:space="preserve">: </w:t>
       </w:r>
     </w:p>
     <w:p>
@@ -336,45 +341,824 @@
         <w:ind w:left="705"/>
         <w:rPr>
           <w:rFonts w:asciiTheme="majorHAnsi" w:hAnsiTheme="majorHAnsi" w:cstheme="majorHAnsi"/>
+          <w:b/>
+          <w:bCs/>
+          <w:sz w:val="28"/>
+          <w:szCs w:val="28"/>
           <w:lang w:val="en-US"/>
         </w:rPr>
       </w:pPr>
+      <w:r>
+        <w:rPr>
+          <w:rFonts w:asciiTheme="majorHAnsi" w:hAnsiTheme="majorHAnsi" w:cstheme="majorHAnsi"/>
+          <w:lang w:val="en-US"/>
+        </w:rPr>
+        <w:t>URL</w:t>
+      </w:r>
+      <w:r>
+        <w:rPr>
+          <w:rFonts w:asciiTheme="majorHAnsi" w:hAnsiTheme="majorHAnsi" w:cstheme="majorHAnsi"/>
+          <w:lang w:val="en-US"/>
+        </w:rPr>
+        <w:t xml:space="preserve"> : </w:t>
+      </w:r>
+      <w:hyperlink r:id="rId6" w:history="1">
+        <w:r>
+          <w:rPr>
+            <w:rStyle w:val="Lienhypertexte"/>
+            <w:rFonts w:asciiTheme="majorHAnsi" w:hAnsiTheme="majorHAnsi" w:cstheme="majorHAnsi"/>
+            <w:b/>
+            <w:bCs/>
+            <w:sz w:val="28"/>
+            <w:szCs w:val="28"/>
+            <w:lang w:val="en-US"/>
+          </w:rPr>
+          <w:t>https://github.com/NyAvotiana23/mikoike-cloud</w:t>
+        </w:r>
+      </w:hyperlink>
+    </w:p>
+    <w:p>
+      <w:pPr>
+        <w:pStyle w:val="Titre1"/>
+        <w:rPr>
+          <w:u w:val="single"/>
+          <w:lang w:val="en-US"/>
+        </w:rPr>
+      </w:pPr>
       <w:proofErr w:type="spellStart"/>
-      <w:proofErr w:type="gramStart"/>
-      <w:r>
-        <w:rPr>
-          <w:rFonts w:asciiTheme="majorHAnsi" w:hAnsiTheme="majorHAnsi" w:cstheme="majorHAnsi"/>
+      <w:r>
+        <w:rPr>
+          <w:u w:val="single"/>
           <w:lang w:val="en-US"/>
         </w:rPr>
+        <w:t>Mikoike</w:t>
+      </w:r>
+      <w:proofErr w:type="spellEnd"/>
+      <w:r>
+        <w:rPr>
+          <w:u w:val="single"/>
+          <w:lang w:val="en-US"/>
+        </w:rPr>
+        <w:t xml:space="preserve"> </w:t>
+      </w:r>
+      <w:r>
+        <w:rPr>
+          <w:u w:val="single"/>
+          <w:lang w:val="en-US"/>
+        </w:rPr>
+        <w:t>:</w:t>
+      </w:r>
+    </w:p>
+    <w:p>
+      <w:pPr>
+        <w:pStyle w:val="Paragraphedeliste"/>
+        <w:numPr>
+          <w:ilvl w:val="0"/>
+          <w:numId w:val="19"/>
+        </w:numPr>
+        <w:rPr>
+          <w:rFonts w:asciiTheme="majorHAnsi" w:hAnsiTheme="majorHAnsi" w:cstheme="majorHAnsi"/>
+          <w:sz w:val="28"/>
+          <w:szCs w:val="28"/>
+          <w:lang w:val="en-US"/>
+        </w:rPr>
+      </w:pPr>
+      <w:r>
+        <w:rPr>
+          <w:rFonts w:asciiTheme="majorHAnsi" w:hAnsiTheme="majorHAnsi" w:cstheme="majorHAnsi"/>
+          <w:sz w:val="28"/>
+          <w:szCs w:val="28"/>
+          <w:lang w:val="en-US"/>
+        </w:rPr>
+        <w:t xml:space="preserve">4 Applications: </w:t>
+      </w:r>
+    </w:p>
+    <w:p>
+      <w:pPr>
+        <w:pStyle w:val="Paragraphedeliste"/>
+        <w:numPr>
+          <w:ilvl w:val="0"/>
+          <w:numId w:val="20"/>
+        </w:numPr>
+        <w:rPr>
+          <w:rFonts w:asciiTheme="majorHAnsi" w:hAnsiTheme="majorHAnsi" w:cstheme="majorHAnsi"/>
+          <w:sz w:val="28"/>
+          <w:szCs w:val="28"/>
+          <w:lang w:val="en-US"/>
+        </w:rPr>
+      </w:pPr>
+      <w:r>
+        <w:rPr>
+          <w:rFonts w:asciiTheme="majorHAnsi" w:hAnsiTheme="majorHAnsi" w:cstheme="majorHAnsi"/>
+          <w:sz w:val="28"/>
+          <w:szCs w:val="28"/>
+          <w:lang w:val="en-US"/>
+        </w:rPr>
+        <w:t xml:space="preserve">S1) </w:t>
+      </w:r>
+      <w:r>
+        <w:rPr>
+          <w:rFonts w:asciiTheme="majorHAnsi" w:hAnsiTheme="majorHAnsi" w:cstheme="majorHAnsi"/>
+          <w:sz w:val="28"/>
+          <w:szCs w:val="28"/>
+          <w:lang w:val="en-US"/>
+        </w:rPr>
+        <w:t>Backend Java Spring Boot Maven</w:t>
+      </w:r>
+      <w:r>
+        <w:rPr>
+          <w:rFonts w:asciiTheme="majorHAnsi" w:hAnsiTheme="majorHAnsi" w:cstheme="majorHAnsi"/>
+          <w:sz w:val="28"/>
+          <w:szCs w:val="28"/>
+          <w:lang w:val="en-US"/>
+        </w:rPr>
+        <w:t xml:space="preserve"> (Depend S4)</w:t>
+      </w:r>
+      <w:r>
+        <w:rPr>
+          <w:rFonts w:asciiTheme="majorHAnsi" w:hAnsiTheme="majorHAnsi" w:cstheme="majorHAnsi"/>
+          <w:sz w:val="28"/>
+          <w:szCs w:val="28"/>
+          <w:lang w:val="en-US"/>
+        </w:rPr>
+        <w:t xml:space="preserve"> :</w:t>
+      </w:r>
+    </w:p>
+    <w:p>
+      <w:pPr>
+        <w:pStyle w:val="Paragraphedeliste"/>
+        <w:numPr>
+          <w:ilvl w:val="0"/>
+          <w:numId w:val="21"/>
+        </w:numPr>
+        <w:rPr>
+          <w:rFonts w:asciiTheme="majorHAnsi" w:hAnsiTheme="majorHAnsi" w:cstheme="majorHAnsi"/>
+          <w:sz w:val="28"/>
+          <w:szCs w:val="28"/>
+          <w:lang w:val="en-US"/>
+        </w:rPr>
+      </w:pPr>
+      <w:proofErr w:type="spellStart"/>
+      <w:r>
+        <w:rPr>
+          <w:rFonts w:asciiTheme="majorHAnsi" w:hAnsiTheme="majorHAnsi" w:cstheme="majorHAnsi"/>
+          <w:sz w:val="28"/>
+          <w:szCs w:val="28"/>
+          <w:lang w:val="en-US"/>
+        </w:rPr>
         <w:t>url</w:t>
       </w:r>
       <w:proofErr w:type="spellEnd"/>
       <w:r>
         <w:rPr>
           <w:rFonts w:asciiTheme="majorHAnsi" w:hAnsiTheme="majorHAnsi" w:cstheme="majorHAnsi"/>
+          <w:sz w:val="28"/>
+          <w:szCs w:val="28"/>
           <w:lang w:val="en-US"/>
         </w:rPr>
-        <w:t> :</w:t>
-      </w:r>
-      <w:proofErr w:type="gramEnd"/>
-      <w:r>
-        <w:rPr>
-          <w:rFonts w:asciiTheme="majorHAnsi" w:hAnsiTheme="majorHAnsi" w:cstheme="majorHAnsi"/>
+        <w:t xml:space="preserve"> : </w:t>
+      </w:r>
+      <w:hyperlink r:id="rId7" w:history="1">
+        <w:r>
+          <w:rPr>
+            <w:rStyle w:val="Lienhypertexte"/>
+            <w:rFonts w:asciiTheme="majorHAnsi" w:hAnsiTheme="majorHAnsi" w:cstheme="majorHAnsi"/>
+            <w:sz w:val="28"/>
+            <w:szCs w:val="28"/>
+            <w:lang w:val="en-US"/>
+          </w:rPr>
+          <w:t>http://localhost:8002</w:t>
+        </w:r>
+      </w:hyperlink>
+    </w:p>
+    <w:p>
+      <w:pPr>
+        <w:pStyle w:val="Paragraphedeliste"/>
+        <w:numPr>
+          <w:ilvl w:val="0"/>
+          <w:numId w:val="21"/>
+        </w:numPr>
+        <w:rPr>
+          <w:rFonts w:asciiTheme="majorHAnsi" w:hAnsiTheme="majorHAnsi" w:cstheme="majorHAnsi"/>
+          <w:sz w:val="28"/>
+          <w:szCs w:val="28"/>
           <w:lang w:val="en-US"/>
         </w:rPr>
+      </w:pPr>
+      <w:r>
+        <w:rPr>
+          <w:rFonts w:asciiTheme="majorHAnsi" w:hAnsiTheme="majorHAnsi" w:cstheme="majorHAnsi"/>
+          <w:sz w:val="28"/>
+          <w:szCs w:val="28"/>
+          <w:lang w:val="en-US"/>
+        </w:rPr>
+        <w:t xml:space="preserve">swagger : </w:t>
+      </w:r>
+      <w:r>
+        <w:rPr>
+          <w:rStyle w:val="Lienhypertexte"/>
+          <w:rFonts w:asciiTheme="majorHAnsi" w:hAnsiTheme="majorHAnsi" w:cstheme="majorHAnsi"/>
+          <w:sz w:val="28"/>
+          <w:szCs w:val="28"/>
+          <w:lang w:val="en-US"/>
+        </w:rPr>
+        <w:t>http://localhost:8002/swagger-ui.html</w:t>
+      </w:r>
+      <w:r>
+        <w:rPr>
+          <w:rFonts w:asciiTheme="majorHAnsi" w:hAnsiTheme="majorHAnsi" w:cstheme="majorHAnsi"/>
+          <w:sz w:val="28"/>
+          <w:szCs w:val="28"/>
+          <w:lang w:val="en-US"/>
+        </w:rPr>
+        <w:t xml:space="preserve">  </w:t>
+      </w:r>
+    </w:p>
+    <w:p>
+      <w:pPr>
+        <w:pStyle w:val="Paragraphedeliste"/>
+        <w:numPr>
+          <w:ilvl w:val="0"/>
+          <w:numId w:val="20"/>
+        </w:numPr>
+        <w:rPr>
+          <w:rFonts w:asciiTheme="majorHAnsi" w:hAnsiTheme="majorHAnsi" w:cstheme="majorHAnsi"/>
+          <w:sz w:val="28"/>
+          <w:szCs w:val="28"/>
+          <w:lang w:val="en-US"/>
+        </w:rPr>
+      </w:pPr>
+      <w:r>
+        <w:rPr>
+          <w:rFonts w:asciiTheme="majorHAnsi" w:hAnsiTheme="majorHAnsi" w:cstheme="majorHAnsi"/>
+          <w:sz w:val="28"/>
+          <w:szCs w:val="28"/>
+          <w:lang w:val="en-US"/>
+        </w:rPr>
+        <w:t>S</w:t>
+      </w:r>
+      <w:r>
+        <w:rPr>
+          <w:rFonts w:asciiTheme="majorHAnsi" w:hAnsiTheme="majorHAnsi" w:cstheme="majorHAnsi"/>
+          <w:sz w:val="28"/>
+          <w:szCs w:val="28"/>
+          <w:lang w:val="en-US"/>
+        </w:rPr>
+        <w:t>2</w:t>
+      </w:r>
+      <w:r>
+        <w:rPr>
+          <w:rFonts w:asciiTheme="majorHAnsi" w:hAnsiTheme="majorHAnsi" w:cstheme="majorHAnsi"/>
+          <w:sz w:val="28"/>
+          <w:szCs w:val="28"/>
+          <w:lang w:val="en-US"/>
+        </w:rPr>
+        <w:t xml:space="preserve">) </w:t>
+      </w:r>
+      <w:r>
+        <w:rPr>
+          <w:rFonts w:asciiTheme="majorHAnsi" w:hAnsiTheme="majorHAnsi" w:cstheme="majorHAnsi"/>
+          <w:sz w:val="28"/>
+          <w:szCs w:val="28"/>
+          <w:lang w:val="en-US"/>
+        </w:rPr>
+        <w:t xml:space="preserve">Mobile Ionic Vue JS  (Independent) : </w:t>
+      </w:r>
+    </w:p>
+    <w:p>
+      <w:pPr>
+        <w:pStyle w:val="Paragraphedeliste"/>
+        <w:numPr>
+          <w:ilvl w:val="0"/>
+          <w:numId w:val="22"/>
+        </w:numPr>
+        <w:rPr>
+          <w:rFonts w:asciiTheme="majorHAnsi" w:hAnsiTheme="majorHAnsi" w:cstheme="majorHAnsi"/>
+          <w:sz w:val="28"/>
+          <w:szCs w:val="28"/>
+          <w:lang w:val="en-US"/>
+        </w:rPr>
+      </w:pPr>
+      <w:proofErr w:type="spellStart"/>
+      <w:r>
+        <w:rPr>
+          <w:rFonts w:asciiTheme="majorHAnsi" w:hAnsiTheme="majorHAnsi" w:cstheme="majorHAnsi"/>
+          <w:sz w:val="28"/>
+          <w:szCs w:val="28"/>
+          <w:lang w:val="en-US"/>
+        </w:rPr>
+        <w:t>url</w:t>
+      </w:r>
+      <w:proofErr w:type="spellEnd"/>
+      <w:r>
+        <w:rPr>
+          <w:rFonts w:asciiTheme="majorHAnsi" w:hAnsiTheme="majorHAnsi" w:cstheme="majorHAnsi"/>
+          <w:sz w:val="28"/>
+          <w:szCs w:val="28"/>
+          <w:lang w:val="en-US"/>
+        </w:rPr>
+        <w:t xml:space="preserve"> : </w:t>
+      </w:r>
+      <w:hyperlink r:id="rId8" w:history="1">
+        <w:r>
+          <w:rPr>
+            <w:rStyle w:val="Lienhypertexte"/>
+            <w:rFonts w:asciiTheme="majorHAnsi" w:hAnsiTheme="majorHAnsi" w:cstheme="majorHAnsi"/>
+            <w:sz w:val="28"/>
+            <w:szCs w:val="28"/>
+            <w:lang w:val="en-US"/>
+          </w:rPr>
+          <w:t>http://localhost:5174</w:t>
+        </w:r>
+      </w:hyperlink>
+    </w:p>
+    <w:p>
+      <w:pPr>
+        <w:pStyle w:val="Paragraphedeliste"/>
+        <w:numPr>
+          <w:ilvl w:val="0"/>
+          <w:numId w:val="20"/>
+        </w:numPr>
+        <w:rPr>
+          <w:rFonts w:asciiTheme="majorHAnsi" w:hAnsiTheme="majorHAnsi" w:cstheme="majorHAnsi"/>
+          <w:sz w:val="28"/>
+          <w:szCs w:val="28"/>
+          <w:lang w:val="en-US"/>
+        </w:rPr>
+      </w:pPr>
+      <w:r>
+        <w:rPr>
+          <w:rFonts w:asciiTheme="majorHAnsi" w:hAnsiTheme="majorHAnsi" w:cstheme="majorHAnsi"/>
+          <w:sz w:val="28"/>
+          <w:szCs w:val="28"/>
+          <w:lang w:val="en-US"/>
+        </w:rPr>
+        <w:t>S</w:t>
+      </w:r>
+      <w:r>
+        <w:rPr>
+          <w:rFonts w:asciiTheme="majorHAnsi" w:hAnsiTheme="majorHAnsi" w:cstheme="majorHAnsi"/>
+          <w:sz w:val="28"/>
+          <w:szCs w:val="28"/>
+          <w:lang w:val="en-US"/>
+        </w:rPr>
+        <w:t>3</w:t>
+      </w:r>
+      <w:r>
+        <w:rPr>
+          <w:rFonts w:asciiTheme="majorHAnsi" w:hAnsiTheme="majorHAnsi" w:cstheme="majorHAnsi"/>
+          <w:sz w:val="28"/>
+          <w:szCs w:val="28"/>
+          <w:lang w:val="en-US"/>
+        </w:rPr>
+        <w:t xml:space="preserve">) </w:t>
+      </w:r>
+      <w:r>
+        <w:rPr>
+          <w:rFonts w:asciiTheme="majorHAnsi" w:hAnsiTheme="majorHAnsi" w:cstheme="majorHAnsi"/>
+          <w:sz w:val="28"/>
+          <w:szCs w:val="28"/>
+          <w:lang w:val="en-US"/>
+        </w:rPr>
+        <w:t xml:space="preserve">Web React </w:t>
+      </w:r>
+      <w:proofErr w:type="spellStart"/>
+      <w:r>
+        <w:rPr>
+          <w:rFonts w:asciiTheme="majorHAnsi" w:hAnsiTheme="majorHAnsi" w:cstheme="majorHAnsi"/>
+          <w:sz w:val="28"/>
+          <w:szCs w:val="28"/>
+          <w:lang w:val="en-US"/>
+        </w:rPr>
+        <w:t>Js</w:t>
+      </w:r>
+      <w:proofErr w:type="spellEnd"/>
+      <w:r>
+        <w:rPr>
+          <w:rFonts w:asciiTheme="majorHAnsi" w:hAnsiTheme="majorHAnsi" w:cstheme="majorHAnsi"/>
+          <w:sz w:val="28"/>
+          <w:szCs w:val="28"/>
+          <w:lang w:val="en-US"/>
+        </w:rPr>
+        <w:t xml:space="preserve"> Vite (Depend S1) : </w:t>
+      </w:r>
+    </w:p>
+    <w:p>
+      <w:pPr>
+        <w:pStyle w:val="Paragraphedeliste"/>
+        <w:numPr>
+          <w:ilvl w:val="0"/>
+          <w:numId w:val="22"/>
+        </w:numPr>
+        <w:rPr>
+          <w:rFonts w:asciiTheme="majorHAnsi" w:hAnsiTheme="majorHAnsi" w:cstheme="majorHAnsi"/>
+          <w:sz w:val="28"/>
+          <w:szCs w:val="28"/>
+          <w:lang w:val="en-US"/>
+        </w:rPr>
+      </w:pPr>
+      <w:proofErr w:type="spellStart"/>
+      <w:r>
+        <w:rPr>
+          <w:rFonts w:asciiTheme="majorHAnsi" w:hAnsiTheme="majorHAnsi" w:cstheme="majorHAnsi"/>
+          <w:sz w:val="28"/>
+          <w:szCs w:val="28"/>
+          <w:lang w:val="en-US"/>
+        </w:rPr>
+        <w:t>url</w:t>
+      </w:r>
+      <w:proofErr w:type="spellEnd"/>
+      <w:r>
+        <w:rPr>
+          <w:rFonts w:asciiTheme="majorHAnsi" w:hAnsiTheme="majorHAnsi" w:cstheme="majorHAnsi"/>
+          <w:sz w:val="28"/>
+          <w:szCs w:val="28"/>
+          <w:lang w:val="en-US"/>
+        </w:rPr>
+        <w:t xml:space="preserve"> : </w:t>
+      </w:r>
+      <w:hyperlink r:id="rId9" w:history="1">
+        <w:r>
+          <w:rPr>
+            <w:rStyle w:val="Lienhypertexte"/>
+            <w:rFonts w:asciiTheme="majorHAnsi" w:hAnsiTheme="majorHAnsi" w:cstheme="majorHAnsi"/>
+            <w:sz w:val="28"/>
+            <w:szCs w:val="28"/>
+            <w:lang w:val="en-US"/>
+          </w:rPr>
+          <w:t>http://localhost:5173</w:t>
+        </w:r>
+      </w:hyperlink>
+    </w:p>
+    <w:p>
+      <w:pPr>
+        <w:pStyle w:val="Paragraphedeliste"/>
+        <w:numPr>
+          <w:ilvl w:val="0"/>
+          <w:numId w:val="20"/>
+        </w:numPr>
+        <w:rPr>
+          <w:rFonts w:asciiTheme="majorHAnsi" w:hAnsiTheme="majorHAnsi" w:cstheme="majorHAnsi"/>
+          <w:sz w:val="28"/>
+          <w:szCs w:val="28"/>
+          <w:lang w:val="en-US"/>
+        </w:rPr>
+      </w:pPr>
+      <w:r>
+        <w:rPr>
+          <w:rFonts w:asciiTheme="majorHAnsi" w:hAnsiTheme="majorHAnsi" w:cstheme="majorHAnsi"/>
+          <w:sz w:val="28"/>
+          <w:szCs w:val="28"/>
+          <w:lang w:val="en-US"/>
+        </w:rPr>
+        <w:t>S</w:t>
+      </w:r>
+      <w:r>
+        <w:rPr>
+          <w:rFonts w:asciiTheme="majorHAnsi" w:hAnsiTheme="majorHAnsi" w:cstheme="majorHAnsi"/>
+          <w:sz w:val="28"/>
+          <w:szCs w:val="28"/>
+          <w:lang w:val="en-US"/>
+        </w:rPr>
+        <w:t>4</w:t>
+      </w:r>
+      <w:r>
+        <w:rPr>
+          <w:rFonts w:asciiTheme="majorHAnsi" w:hAnsiTheme="majorHAnsi" w:cstheme="majorHAnsi"/>
+          <w:sz w:val="28"/>
+          <w:szCs w:val="28"/>
+          <w:lang w:val="en-US"/>
+        </w:rPr>
+        <w:t xml:space="preserve">) </w:t>
+      </w:r>
+      <w:r>
+        <w:rPr>
+          <w:rFonts w:asciiTheme="majorHAnsi" w:hAnsiTheme="majorHAnsi" w:cstheme="majorHAnsi"/>
+          <w:sz w:val="28"/>
+          <w:szCs w:val="28"/>
+          <w:lang w:val="en-US"/>
+        </w:rPr>
+        <w:t xml:space="preserve">Tile server (map Antananarivo) : </w:t>
+      </w:r>
+    </w:p>
+    <w:p>
+      <w:pPr>
+        <w:pStyle w:val="Paragraphedeliste"/>
+        <w:numPr>
+          <w:ilvl w:val="0"/>
+          <w:numId w:val="22"/>
+        </w:numPr>
+        <w:rPr>
+          <w:rFonts w:asciiTheme="majorHAnsi" w:hAnsiTheme="majorHAnsi" w:cstheme="majorHAnsi"/>
+          <w:sz w:val="28"/>
+          <w:szCs w:val="28"/>
+          <w:lang w:val="en-US"/>
+        </w:rPr>
+      </w:pPr>
+      <w:proofErr w:type="spellStart"/>
+      <w:r>
+        <w:rPr>
+          <w:rFonts w:asciiTheme="majorHAnsi" w:hAnsiTheme="majorHAnsi" w:cstheme="majorHAnsi"/>
+          <w:sz w:val="28"/>
+          <w:szCs w:val="28"/>
+          <w:lang w:val="en-US"/>
+        </w:rPr>
+        <w:t>url</w:t>
+      </w:r>
+      <w:proofErr w:type="spellEnd"/>
+      <w:r>
+        <w:rPr>
+          <w:rFonts w:asciiTheme="majorHAnsi" w:hAnsiTheme="majorHAnsi" w:cstheme="majorHAnsi"/>
+          <w:sz w:val="28"/>
+          <w:szCs w:val="28"/>
+          <w:lang w:val="en-US"/>
+        </w:rPr>
+        <w:t xml:space="preserve"> : </w:t>
+      </w:r>
+      <w:r>
+        <w:rPr>
+          <w:rStyle w:val="Lienhypertexte"/>
+          <w:rFonts w:asciiTheme="majorHAnsi" w:hAnsiTheme="majorHAnsi" w:cstheme="majorHAnsi"/>
+          <w:sz w:val="28"/>
+          <w:szCs w:val="28"/>
+          <w:lang w:val="en-US"/>
+        </w:rPr>
+        <w:t>http://localhost:8081</w:t>
+      </w:r>
+    </w:p>
+    <w:p>
+      <w:pPr>
+        <w:pStyle w:val="Paragraphedeliste"/>
+        <w:numPr>
+          <w:ilvl w:val="0"/>
+          <w:numId w:val="19"/>
+        </w:numPr>
+        <w:spacing w:after="154"/>
+        <w:rPr>
+          <w:rFonts w:asciiTheme="majorHAnsi" w:hAnsiTheme="majorHAnsi" w:cstheme="majorHAnsi"/>
+          <w:sz w:val="28"/>
+          <w:szCs w:val="28"/>
+          <w:lang w:val="en-US"/>
+        </w:rPr>
+      </w:pPr>
+      <w:r>
+        <w:rPr>
+          <w:rFonts w:asciiTheme="majorHAnsi" w:hAnsiTheme="majorHAnsi" w:cstheme="majorHAnsi"/>
+          <w:sz w:val="28"/>
+          <w:szCs w:val="28"/>
+          <w:lang w:val="en-US"/>
+        </w:rPr>
+        <w:t xml:space="preserve">Run de </w:t>
+      </w:r>
+      <w:proofErr w:type="spellStart"/>
+      <w:r>
+        <w:rPr>
+          <w:rFonts w:asciiTheme="majorHAnsi" w:hAnsiTheme="majorHAnsi" w:cstheme="majorHAnsi"/>
+          <w:sz w:val="28"/>
+          <w:szCs w:val="28"/>
+          <w:lang w:val="en-US"/>
+        </w:rPr>
+        <w:t>l’application</w:t>
+      </w:r>
+      <w:proofErr w:type="spellEnd"/>
+      <w:r>
+        <w:rPr>
+          <w:rFonts w:asciiTheme="majorHAnsi" w:hAnsiTheme="majorHAnsi" w:cstheme="majorHAnsi"/>
+          <w:sz w:val="28"/>
+          <w:szCs w:val="28"/>
+          <w:lang w:val="en-US"/>
+        </w:rPr>
+        <w:t xml:space="preserve"> : </w:t>
+      </w:r>
+    </w:p>
+    <w:p>
+      <w:pPr>
+        <w:pStyle w:val="Paragraphedeliste"/>
+        <w:numPr>
+          <w:ilvl w:val="0"/>
+          <w:numId w:val="20"/>
+        </w:numPr>
+        <w:spacing w:after="154"/>
+        <w:rPr>
+          <w:rFonts w:asciiTheme="majorHAnsi" w:hAnsiTheme="majorHAnsi" w:cstheme="majorHAnsi"/>
+          <w:sz w:val="28"/>
+          <w:szCs w:val="28"/>
+          <w:lang w:val="en-US"/>
+        </w:rPr>
+      </w:pPr>
+      <w:r>
+        <w:rPr>
+          <w:rFonts w:asciiTheme="majorHAnsi" w:hAnsiTheme="majorHAnsi" w:cstheme="majorHAnsi"/>
+          <w:sz w:val="28"/>
+          <w:szCs w:val="28"/>
+          <w:lang w:val="en-US"/>
+        </w:rPr>
+        <w:t xml:space="preserve">cd </w:t>
+      </w:r>
+      <w:r>
+        <w:rPr>
+          <w:rFonts w:asciiTheme="majorHAnsi" w:hAnsiTheme="majorHAnsi" w:cstheme="majorHAnsi"/>
+          <w:sz w:val="28"/>
+          <w:szCs w:val="28"/>
+          <w:lang w:val="en-US"/>
+        </w:rPr>
+        <w:t>\</w:t>
+      </w:r>
+      <w:proofErr w:type="spellStart"/>
+      <w:r>
+        <w:rPr>
+          <w:rFonts w:asciiTheme="majorHAnsi" w:hAnsiTheme="majorHAnsi" w:cstheme="majorHAnsi"/>
+          <w:sz w:val="28"/>
+          <w:szCs w:val="28"/>
+          <w:lang w:val="en-US"/>
+        </w:rPr>
+        <w:t>mikoike</w:t>
+      </w:r>
+      <w:proofErr w:type="spellEnd"/>
+      <w:r>
+        <w:rPr>
+          <w:rFonts w:asciiTheme="majorHAnsi" w:hAnsiTheme="majorHAnsi" w:cstheme="majorHAnsi"/>
+          <w:sz w:val="28"/>
+          <w:szCs w:val="28"/>
+          <w:lang w:val="en-US"/>
+        </w:rPr>
+        <w:t>-cloud</w:t>
+      </w:r>
+    </w:p>
+    <w:p>
+      <w:pPr>
+        <w:pStyle w:val="Paragraphedeliste"/>
+        <w:numPr>
+          <w:ilvl w:val="0"/>
+          <w:numId w:val="20"/>
+        </w:numPr>
+        <w:spacing w:after="154"/>
+        <w:rPr>
+          <w:rFonts w:asciiTheme="majorHAnsi" w:hAnsiTheme="majorHAnsi" w:cstheme="majorHAnsi"/>
+          <w:sz w:val="28"/>
+          <w:szCs w:val="28"/>
+          <w:lang w:val="en-US"/>
+        </w:rPr>
+      </w:pPr>
+      <w:r>
+        <w:rPr>
+          <w:rFonts w:asciiTheme="majorHAnsi" w:hAnsiTheme="majorHAnsi" w:cstheme="majorHAnsi"/>
+          <w:sz w:val="28"/>
+          <w:szCs w:val="28"/>
+          <w:lang w:val="en-US"/>
+        </w:rPr>
+        <w:t>docker-compose up dev</w:t>
+      </w:r>
+    </w:p>
+    <w:p>
+      <w:pPr>
+        <w:pStyle w:val="Paragraphedeliste"/>
+        <w:numPr>
+          <w:ilvl w:val="0"/>
+          <w:numId w:val="19"/>
+        </w:numPr>
+        <w:spacing w:after="154"/>
+        <w:rPr>
+          <w:rFonts w:asciiTheme="majorHAnsi" w:hAnsiTheme="majorHAnsi" w:cstheme="majorHAnsi"/>
+          <w:sz w:val="28"/>
+          <w:szCs w:val="28"/>
+          <w:lang w:val="en-US"/>
+        </w:rPr>
+      </w:pPr>
+      <w:r>
+        <w:rPr>
+          <w:rFonts w:asciiTheme="majorHAnsi" w:hAnsiTheme="majorHAnsi" w:cstheme="majorHAnsi"/>
+          <w:sz w:val="28"/>
+          <w:szCs w:val="28"/>
+          <w:lang w:val="en-US"/>
+        </w:rPr>
+        <w:t xml:space="preserve">Stop application : </w:t>
+      </w:r>
+    </w:p>
+    <w:p>
+      <w:pPr>
+        <w:pStyle w:val="Paragraphedeliste"/>
+        <w:numPr>
+          <w:ilvl w:val="0"/>
+          <w:numId w:val="23"/>
+        </w:numPr>
+        <w:spacing w:after="154"/>
+        <w:rPr>
+          <w:rFonts w:asciiTheme="majorHAnsi" w:hAnsiTheme="majorHAnsi" w:cstheme="majorHAnsi"/>
+          <w:sz w:val="28"/>
+          <w:szCs w:val="28"/>
+          <w:lang w:val="en-US"/>
+        </w:rPr>
+      </w:pPr>
+      <w:r>
+        <w:rPr>
+          <w:rFonts w:asciiTheme="majorHAnsi" w:hAnsiTheme="majorHAnsi" w:cstheme="majorHAnsi"/>
+          <w:sz w:val="28"/>
+          <w:szCs w:val="28"/>
+          <w:lang w:val="en-US"/>
+        </w:rPr>
+        <w:t>docker-compose down -v</w:t>
+      </w:r>
+    </w:p>
+    <w:p>
+      <w:pPr>
+        <w:pStyle w:val="Paragraphedeliste"/>
+        <w:numPr>
+          <w:ilvl w:val="0"/>
+          <w:numId w:val="19"/>
+        </w:numPr>
+        <w:spacing w:after="154"/>
+        <w:rPr>
+          <w:rFonts w:asciiTheme="majorHAnsi" w:hAnsiTheme="majorHAnsi" w:cstheme="majorHAnsi"/>
+          <w:sz w:val="28"/>
+          <w:szCs w:val="28"/>
+          <w:lang w:val="en-US"/>
+        </w:rPr>
+      </w:pPr>
+      <w:proofErr w:type="spellStart"/>
+      <w:r>
+        <w:rPr>
+          <w:rFonts w:asciiTheme="majorHAnsi" w:hAnsiTheme="majorHAnsi" w:cstheme="majorHAnsi"/>
+          <w:sz w:val="28"/>
+          <w:szCs w:val="28"/>
+          <w:lang w:val="en-US"/>
+        </w:rPr>
+        <w:lastRenderedPageBreak/>
+        <w:t>Autres</w:t>
+      </w:r>
+      <w:proofErr w:type="spellEnd"/>
+      <w:r>
+        <w:rPr>
+          <w:rFonts w:asciiTheme="majorHAnsi" w:hAnsiTheme="majorHAnsi" w:cstheme="majorHAnsi"/>
+          <w:sz w:val="28"/>
+          <w:szCs w:val="28"/>
+          <w:lang w:val="en-US"/>
+        </w:rPr>
         <w:t xml:space="preserve"> </w:t>
       </w:r>
-      <w:r>
-        <w:rPr>
-          <w:rFonts w:asciiTheme="majorHAnsi" w:hAnsiTheme="majorHAnsi" w:cstheme="majorHAnsi"/>
+      <w:proofErr w:type="spellStart"/>
+      <w:r>
+        <w:rPr>
+          <w:rFonts w:asciiTheme="majorHAnsi" w:hAnsiTheme="majorHAnsi" w:cstheme="majorHAnsi"/>
+          <w:sz w:val="28"/>
+          <w:szCs w:val="28"/>
           <w:lang w:val="en-US"/>
         </w:rPr>
-        <w:t>https://github.com/NyAvotiana23/mikoike-cloud</w:t>
-      </w:r>
-    </w:p>
-    <w:p>
-      <w:pPr>
-        <w:pStyle w:val="Heading1"/>
+        <w:t>informations</w:t>
+      </w:r>
+      <w:proofErr w:type="spellEnd"/>
+      <w:r>
+        <w:rPr>
+          <w:rFonts w:asciiTheme="majorHAnsi" w:hAnsiTheme="majorHAnsi" w:cstheme="majorHAnsi"/>
+          <w:sz w:val="28"/>
+          <w:szCs w:val="28"/>
+          <w:lang w:val="en-US"/>
+        </w:rPr>
+        <w:t xml:space="preserve"> : </w:t>
+      </w:r>
+    </w:p>
+    <w:p>
+      <w:pPr>
+        <w:pStyle w:val="Paragraphedeliste"/>
+        <w:numPr>
+          <w:ilvl w:val="0"/>
+          <w:numId w:val="23"/>
+        </w:numPr>
+        <w:spacing w:after="154"/>
+        <w:rPr>
+          <w:rFonts w:asciiTheme="majorHAnsi" w:hAnsiTheme="majorHAnsi" w:cstheme="majorHAnsi"/>
+          <w:sz w:val="28"/>
+          <w:szCs w:val="28"/>
+          <w:lang w:val="en-US"/>
+        </w:rPr>
+      </w:pPr>
+      <w:r>
+        <w:rPr>
+          <w:rFonts w:asciiTheme="majorHAnsi" w:hAnsiTheme="majorHAnsi" w:cstheme="majorHAnsi"/>
+          <w:sz w:val="28"/>
+          <w:szCs w:val="28"/>
+          <w:lang w:val="en-US"/>
+        </w:rPr>
+        <w:t>Voir README.md</w:t>
+      </w:r>
+    </w:p>
+    <w:p>
+      <w:pPr>
+        <w:spacing w:after="154"/>
+        <w:ind w:left="705"/>
+        <w:rPr>
+          <w:rFonts w:asciiTheme="majorHAnsi" w:hAnsiTheme="majorHAnsi" w:cstheme="majorHAnsi"/>
+          <w:b/>
+          <w:bCs/>
+          <w:sz w:val="28"/>
+          <w:szCs w:val="28"/>
+          <w:lang w:val="en-US"/>
+        </w:rPr>
+      </w:pPr>
+    </w:p>
+    <w:p>
+      <w:pPr>
+        <w:pStyle w:val="Titre1"/>
         <w:rPr>
           <w:rFonts w:cstheme="majorHAnsi"/>
           <w:sz w:val="48"/>
@@ -404,7 +1188,7 @@
     </w:p>
     <w:p>
       <w:pPr>
-        <w:pStyle w:val="Heading2"/>
+        <w:pStyle w:val="Titre2"/>
         <w:rPr>
           <w:rFonts w:cstheme="majorHAnsi"/>
           <w:sz w:val="28"/>
@@ -450,7 +1234,7 @@
                     </pic:cNvPicPr>
                   </pic:nvPicPr>
                   <pic:blipFill>
-                    <a:blip r:embed="rId6" cstate="print">
+                    <a:blip r:embed="rId10" cstate="print">
                       <a:extLst>
                         <a:ext uri="{28A0092B-C50C-407E-A947-70E740481C1C}">
                           <a14:useLocalDpi xmlns:a14="http://schemas.microsoft.com/office/drawing/2010/main" val="0"/>
@@ -504,7 +1288,7 @@
     </w:p>
     <w:p>
       <w:pPr>
-        <w:pStyle w:val="Heading2"/>
+        <w:pStyle w:val="Titre2"/>
         <w:rPr>
           <w:rFonts w:cstheme="majorHAnsi"/>
         </w:rPr>
@@ -526,7 +1310,7 @@
     </w:p>
     <w:p>
       <w:pPr>
-        <w:pStyle w:val="Heading3"/>
+        <w:pStyle w:val="Titre3"/>
         <w:rPr>
           <w:rFonts w:asciiTheme="majorHAnsi" w:hAnsiTheme="majorHAnsi" w:cstheme="majorHAnsi"/>
           <w:sz w:val="32"/>
@@ -542,7 +1326,7 @@
     </w:p>
     <w:p>
       <w:pPr>
-        <w:pStyle w:val="Heading4"/>
+        <w:pStyle w:val="Titre4"/>
         <w:rPr>
           <w:rFonts w:asciiTheme="majorHAnsi" w:hAnsiTheme="majorHAnsi" w:cstheme="majorHAnsi"/>
           <w:i w:val="0"/>
@@ -573,7 +1357,7 @@
           <w:noProof/>
         </w:rPr>
         <w:drawing>
-          <wp:inline distT="0" distB="0" distL="0" distR="0" wp14:anchorId="79F0EE79" wp14:editId="2AF99191">
+          <wp:inline distT="0" distB="0" distL="0" distR="0" wp14:anchorId="79F0EE79" wp14:editId="139B7C4A">
             <wp:extent cx="5646420" cy="2930885"/>
             <wp:effectExtent l="0" t="0" r="0" b="3175"/>
             <wp:docPr id="29834652" name="Image 2"/>
@@ -590,7 +1374,7 @@
                     </pic:cNvPicPr>
                   </pic:nvPicPr>
                   <pic:blipFill>
-                    <a:blip r:embed="rId7" cstate="print">
+                    <a:blip r:embed="rId11" cstate="print">
                       <a:extLst>
                         <a:ext uri="{28A0092B-C50C-407E-A947-70E740481C1C}">
                           <a14:useLocalDpi xmlns:a14="http://schemas.microsoft.com/office/drawing/2010/main" val="0"/>
@@ -624,7 +1408,7 @@
     </w:p>
     <w:p>
       <w:pPr>
-        <w:pStyle w:val="Heading4"/>
+        <w:pStyle w:val="Titre4"/>
         <w:rPr>
           <w:rFonts w:asciiTheme="majorHAnsi" w:hAnsiTheme="majorHAnsi" w:cstheme="majorHAnsi"/>
           <w:i w:val="0"/>
@@ -637,15 +1421,7 @@
           <w:i w:val="0"/>
           <w:iCs w:val="0"/>
         </w:rPr>
-        <w:t>Authentification</w:t>
-      </w:r>
-      <w:r>
-        <w:rPr>
-          <w:rFonts w:asciiTheme="majorHAnsi" w:hAnsiTheme="majorHAnsi" w:cstheme="majorHAnsi"/>
-          <w:i w:val="0"/>
-          <w:iCs w:val="0"/>
-        </w:rPr>
-        <w:t> :</w:t>
+        <w:t>Authentification :</w:t>
       </w:r>
     </w:p>
     <w:p>
@@ -672,7 +1448,7 @@
                     </pic:cNvPicPr>
                   </pic:nvPicPr>
                   <pic:blipFill>
-                    <a:blip r:embed="rId8" cstate="print">
+                    <a:blip r:embed="rId12" cstate="print">
                       <a:extLst>
                         <a:ext uri="{28A0092B-C50C-407E-A947-70E740481C1C}">
                           <a14:useLocalDpi xmlns:a14="http://schemas.microsoft.com/office/drawing/2010/main" val="0"/>
@@ -706,7 +1482,7 @@
     </w:p>
     <w:p>
       <w:pPr>
-        <w:pStyle w:val="Heading4"/>
+        <w:pStyle w:val="Titre4"/>
         <w:rPr>
           <w:rFonts w:asciiTheme="majorHAnsi" w:hAnsiTheme="majorHAnsi" w:cstheme="majorHAnsi"/>
           <w:i w:val="0"/>
@@ -738,26 +1514,16 @@
           <w:i w:val="0"/>
           <w:iCs w:val="0"/>
         </w:rPr>
-        <w:t>(avec collection photos</w:t>
-      </w:r>
-      <w:proofErr w:type="gramStart"/>
+        <w:t>(avec collection photos)</w:t>
+      </w:r>
       <w:r>
         <w:rPr>
           <w:rFonts w:asciiTheme="majorHAnsi" w:hAnsiTheme="majorHAnsi" w:cstheme="majorHAnsi"/>
           <w:i w:val="0"/>
           <w:iCs w:val="0"/>
         </w:rPr>
-        <w:t>)</w:t>
-      </w:r>
-      <w:r>
-        <w:rPr>
-          <w:rFonts w:asciiTheme="majorHAnsi" w:hAnsiTheme="majorHAnsi" w:cstheme="majorHAnsi"/>
-          <w:i w:val="0"/>
-          <w:iCs w:val="0"/>
-        </w:rPr>
         <w:t>:</w:t>
       </w:r>
-      <w:proofErr w:type="gramEnd"/>
     </w:p>
     <w:p>
       <w:pPr>
@@ -787,7 +1553,7 @@
                     </pic:cNvPicPr>
                   </pic:nvPicPr>
                   <pic:blipFill>
-                    <a:blip r:embed="rId9" cstate="print">
+                    <a:blip r:embed="rId13" cstate="print">
                       <a:extLst>
                         <a:ext uri="{28A0092B-C50C-407E-A947-70E740481C1C}">
                           <a14:useLocalDpi xmlns:a14="http://schemas.microsoft.com/office/drawing/2010/main" val="0"/>
@@ -884,7 +1650,7 @@
     </w:p>
     <w:p>
       <w:pPr>
-        <w:pStyle w:val="Heading3"/>
+        <w:pStyle w:val="Titre3"/>
       </w:pPr>
       <w:r>
         <w:lastRenderedPageBreak/>
@@ -922,7 +1688,7 @@
                     </pic:cNvPicPr>
                   </pic:nvPicPr>
                   <pic:blipFill>
-                    <a:blip r:embed="rId10" cstate="print">
+                    <a:blip r:embed="rId14" cstate="print">
                       <a:extLst>
                         <a:ext uri="{28A0092B-C50C-407E-A947-70E740481C1C}">
                           <a14:useLocalDpi xmlns:a14="http://schemas.microsoft.com/office/drawing/2010/main" val="0"/>
@@ -964,7 +1730,7 @@
     </w:p>
     <w:p>
       <w:pPr>
-        <w:pStyle w:val="Heading3"/>
+        <w:pStyle w:val="Titre3"/>
       </w:pPr>
       <w:r>
         <w:t xml:space="preserve">Mobile Ionic Vue : </w:t>
@@ -972,7 +1738,7 @@
     </w:p>
     <w:p>
       <w:pPr>
-        <w:pStyle w:val="Heading4"/>
+        <w:pStyle w:val="Titre4"/>
         <w:rPr>
           <w:i w:val="0"/>
           <w:iCs w:val="0"/>
@@ -1032,7 +1798,7 @@
                     </pic:cNvPicPr>
                   </pic:nvPicPr>
                   <pic:blipFill>
-                    <a:blip r:embed="rId11">
+                    <a:blip r:embed="rId15">
                       <a:extLst>
                         <a:ext uri="{28A0092B-C50C-407E-A947-70E740481C1C}">
                           <a14:useLocalDpi xmlns:a14="http://schemas.microsoft.com/office/drawing/2010/main" val="0"/>
@@ -1066,7 +1832,7 @@
     </w:p>
     <w:p>
       <w:pPr>
-        <w:pStyle w:val="Heading4"/>
+        <w:pStyle w:val="Titre4"/>
         <w:rPr>
           <w:rFonts w:asciiTheme="majorHAnsi" w:hAnsiTheme="majorHAnsi" w:cstheme="majorHAnsi"/>
           <w:i w:val="0"/>
@@ -1125,7 +1891,7 @@
                     </pic:cNvPicPr>
                   </pic:nvPicPr>
                   <pic:blipFill>
-                    <a:blip r:embed="rId12">
+                    <a:blip r:embed="rId16">
                       <a:extLst>
                         <a:ext uri="{28A0092B-C50C-407E-A947-70E740481C1C}">
                           <a14:useLocalDpi xmlns:a14="http://schemas.microsoft.com/office/drawing/2010/main" val="0"/>
@@ -1159,7 +1925,7 @@
     </w:p>
     <w:p>
       <w:pPr>
-        <w:pStyle w:val="Heading4"/>
+        <w:pStyle w:val="Titre4"/>
         <w:rPr>
           <w:rFonts w:asciiTheme="majorHAnsi" w:hAnsiTheme="majorHAnsi" w:cstheme="majorHAnsi"/>
           <w:i w:val="0"/>
@@ -1184,6 +1950,9 @@
         <w:jc w:val="center"/>
       </w:pPr>
       <w:r>
+        <w:rPr>
+          <w:noProof/>
+        </w:rPr>
         <w:drawing>
           <wp:inline distT="0" distB="0" distL="0" distR="0" wp14:anchorId="0214739C" wp14:editId="02E6D907">
             <wp:extent cx="1865656" cy="4050000"/>
@@ -1202,7 +1971,7 @@
                     </pic:cNvPicPr>
                   </pic:nvPicPr>
                   <pic:blipFill>
-                    <a:blip r:embed="rId13">
+                    <a:blip r:embed="rId17">
                       <a:extLst>
                         <a:ext uri="{28A0092B-C50C-407E-A947-70E740481C1C}">
                           <a14:useLocalDpi xmlns:a14="http://schemas.microsoft.com/office/drawing/2010/main" val="0"/>
@@ -1236,7 +2005,7 @@
     </w:p>
     <w:p>
       <w:pPr>
-        <w:pStyle w:val="Heading4"/>
+        <w:pStyle w:val="Titre4"/>
         <w:rPr>
           <w:rFonts w:asciiTheme="majorHAnsi" w:hAnsiTheme="majorHAnsi" w:cstheme="majorHAnsi"/>
           <w:i w:val="0"/>
@@ -1313,7 +2082,7 @@
                     </pic:cNvPicPr>
                   </pic:nvPicPr>
                   <pic:blipFill>
-                    <a:blip r:embed="rId14">
+                    <a:blip r:embed="rId18">
                       <a:extLst>
                         <a:ext uri="{28A0092B-C50C-407E-A947-70E740481C1C}">
                           <a14:useLocalDpi xmlns:a14="http://schemas.microsoft.com/office/drawing/2010/main" val="0"/>
@@ -1369,7 +2138,7 @@
                     </pic:cNvPicPr>
                   </pic:nvPicPr>
                   <pic:blipFill>
-                    <a:blip r:embed="rId15">
+                    <a:blip r:embed="rId19">
                       <a:extLst>
                         <a:ext uri="{28A0092B-C50C-407E-A947-70E740481C1C}">
                           <a14:useLocalDpi xmlns:a14="http://schemas.microsoft.com/office/drawing/2010/main" val="0"/>
@@ -1403,7 +2172,7 @@
     </w:p>
     <w:p>
       <w:pPr>
-        <w:pStyle w:val="Heading4"/>
+        <w:pStyle w:val="Titre4"/>
         <w:rPr>
           <w:rFonts w:asciiTheme="majorHAnsi" w:hAnsiTheme="majorHAnsi" w:cstheme="majorHAnsi"/>
           <w:i w:val="0"/>
@@ -1469,7 +2238,7 @@
                     </pic:cNvPicPr>
                   </pic:nvPicPr>
                   <pic:blipFill>
-                    <a:blip r:embed="rId16">
+                    <a:blip r:embed="rId20">
                       <a:extLst>
                         <a:ext uri="{28A0092B-C50C-407E-A947-70E740481C1C}">
                           <a14:useLocalDpi xmlns:a14="http://schemas.microsoft.com/office/drawing/2010/main" val="0"/>
@@ -1503,7 +2272,7 @@
     </w:p>
     <w:p>
       <w:pPr>
-        <w:pStyle w:val="Heading4"/>
+        <w:pStyle w:val="Titre4"/>
         <w:rPr>
           <w:rFonts w:asciiTheme="majorHAnsi" w:hAnsiTheme="majorHAnsi" w:cstheme="majorHAnsi"/>
           <w:i w:val="0"/>
@@ -1550,7 +2319,7 @@
                     </pic:cNvPicPr>
                   </pic:nvPicPr>
                   <pic:blipFill>
-                    <a:blip r:embed="rId17">
+                    <a:blip r:embed="rId21">
                       <a:extLst>
                         <a:ext uri="{28A0092B-C50C-407E-A947-70E740481C1C}">
                           <a14:useLocalDpi xmlns:a14="http://schemas.microsoft.com/office/drawing/2010/main" val="0"/>
@@ -1584,7 +2353,7 @@
     </w:p>
     <w:p>
       <w:pPr>
-        <w:pStyle w:val="Heading4"/>
+        <w:pStyle w:val="Titre4"/>
         <w:rPr>
           <w:rFonts w:asciiTheme="majorHAnsi" w:hAnsiTheme="majorHAnsi" w:cstheme="majorHAnsi"/>
           <w:i w:val="0"/>
@@ -1611,17 +2380,7 @@
           <w:sz w:val="28"/>
           <w:szCs w:val="28"/>
         </w:rPr>
-        <w:t> :</w:t>
-      </w:r>
-      <w:r>
-        <w:rPr>
-          <w:rFonts w:asciiTheme="majorHAnsi" w:hAnsiTheme="majorHAnsi" w:cstheme="majorHAnsi"/>
-          <w:i w:val="0"/>
-          <w:iCs w:val="0"/>
-          <w:sz w:val="28"/>
-          <w:szCs w:val="28"/>
-        </w:rPr>
-        <w:t xml:space="preserve"> </w:t>
+        <w:t xml:space="preserve"> : </w:t>
       </w:r>
     </w:p>
     <w:p>
@@ -1650,7 +2409,7 @@
                     </pic:cNvPicPr>
                   </pic:nvPicPr>
                   <pic:blipFill>
-                    <a:blip r:embed="rId18">
+                    <a:blip r:embed="rId22">
                       <a:extLst>
                         <a:ext uri="{28A0092B-C50C-407E-A947-70E740481C1C}">
                           <a14:useLocalDpi xmlns:a14="http://schemas.microsoft.com/office/drawing/2010/main" val="0"/>
@@ -1684,7 +2443,7 @@
     </w:p>
     <w:p>
       <w:pPr>
-        <w:pStyle w:val="Heading4"/>
+        <w:pStyle w:val="Titre4"/>
         <w:rPr>
           <w:rFonts w:asciiTheme="majorHAnsi" w:hAnsiTheme="majorHAnsi" w:cstheme="majorHAnsi"/>
           <w:i w:val="0"/>
@@ -1731,7 +2490,7 @@
                     </pic:cNvPicPr>
                   </pic:nvPicPr>
                   <pic:blipFill>
-                    <a:blip r:embed="rId19">
+                    <a:blip r:embed="rId23">
                       <a:extLst>
                         <a:ext uri="{28A0092B-C50C-407E-A947-70E740481C1C}">
                           <a14:useLocalDpi xmlns:a14="http://schemas.microsoft.com/office/drawing/2010/main" val="0"/>
@@ -1765,7 +2524,7 @@
     </w:p>
     <w:p>
       <w:pPr>
-        <w:pStyle w:val="Heading4"/>
+        <w:pStyle w:val="Titre4"/>
         <w:rPr>
           <w:rFonts w:asciiTheme="majorHAnsi" w:hAnsiTheme="majorHAnsi" w:cstheme="majorHAnsi"/>
           <w:i w:val="0"/>
@@ -1811,7 +2570,7 @@
                     </pic:cNvPicPr>
                   </pic:nvPicPr>
                   <pic:blipFill>
-                    <a:blip r:embed="rId20">
+                    <a:blip r:embed="rId24">
                       <a:extLst>
                         <a:ext uri="{28A0092B-C50C-407E-A947-70E740481C1C}">
                           <a14:useLocalDpi xmlns:a14="http://schemas.microsoft.com/office/drawing/2010/main" val="0"/>
@@ -1845,7 +2604,7 @@
     </w:p>
     <w:p>
       <w:pPr>
-        <w:pStyle w:val="Heading4"/>
+        <w:pStyle w:val="Titre4"/>
         <w:rPr>
           <w:rFonts w:asciiTheme="majorHAnsi" w:hAnsiTheme="majorHAnsi" w:cstheme="majorHAnsi"/>
           <w:i w:val="0"/>
@@ -1924,7 +2683,7 @@
                     </pic:cNvPicPr>
                   </pic:nvPicPr>
                   <pic:blipFill>
-                    <a:blip r:embed="rId21">
+                    <a:blip r:embed="rId25">
                       <a:extLst>
                         <a:ext uri="{28A0092B-C50C-407E-A947-70E740481C1C}">
                           <a14:useLocalDpi xmlns:a14="http://schemas.microsoft.com/office/drawing/2010/main" val="0"/>
@@ -1958,7 +2717,7 @@
     </w:p>
     <w:p>
       <w:pPr>
-        <w:pStyle w:val="Heading3"/>
+        <w:pStyle w:val="Titre3"/>
       </w:pPr>
       <w:r>
         <w:t xml:space="preserve">Web </w:t>
@@ -1974,7 +2733,7 @@
     </w:p>
     <w:p>
       <w:pPr>
-        <w:pStyle w:val="Heading4"/>
+        <w:pStyle w:val="Titre4"/>
         <w:rPr>
           <w:rFonts w:asciiTheme="majorHAnsi" w:hAnsiTheme="majorHAnsi" w:cstheme="majorHAnsi"/>
           <w:i w:val="0"/>
@@ -2021,7 +2780,7 @@
                     </pic:cNvPicPr>
                   </pic:nvPicPr>
                   <pic:blipFill>
-                    <a:blip r:embed="rId22" cstate="print">
+                    <a:blip r:embed="rId26" cstate="print">
                       <a:extLst>
                         <a:ext uri="{28A0092B-C50C-407E-A947-70E740481C1C}">
                           <a14:useLocalDpi xmlns:a14="http://schemas.microsoft.com/office/drawing/2010/main" val="0"/>
@@ -2055,7 +2814,7 @@
     </w:p>
     <w:p>
       <w:pPr>
-        <w:pStyle w:val="Heading4"/>
+        <w:pStyle w:val="Titre4"/>
         <w:rPr>
           <w:rFonts w:asciiTheme="majorHAnsi" w:hAnsiTheme="majorHAnsi" w:cstheme="majorHAnsi"/>
           <w:i w:val="0"/>
@@ -2103,7 +2862,7 @@
                     </pic:cNvPicPr>
                   </pic:nvPicPr>
                   <pic:blipFill>
-                    <a:blip r:embed="rId23">
+                    <a:blip r:embed="rId27">
                       <a:extLst>
                         <a:ext uri="{28A0092B-C50C-407E-A947-70E740481C1C}">
                           <a14:useLocalDpi xmlns:a14="http://schemas.microsoft.com/office/drawing/2010/main" val="0"/>
@@ -2137,7 +2896,7 @@
     </w:p>
     <w:p>
       <w:pPr>
-        <w:pStyle w:val="Heading4"/>
+        <w:pStyle w:val="Titre4"/>
         <w:rPr>
           <w:rFonts w:asciiTheme="majorHAnsi" w:hAnsiTheme="majorHAnsi" w:cstheme="majorHAnsi"/>
           <w:i w:val="0"/>
@@ -2192,7 +2951,7 @@
                     </pic:cNvPicPr>
                   </pic:nvPicPr>
                   <pic:blipFill>
-                    <a:blip r:embed="rId24" cstate="print">
+                    <a:blip r:embed="rId28" cstate="print">
                       <a:extLst>
                         <a:ext uri="{28A0092B-C50C-407E-A947-70E740481C1C}">
                           <a14:useLocalDpi xmlns:a14="http://schemas.microsoft.com/office/drawing/2010/main" val="0"/>
@@ -2226,7 +2985,7 @@
     </w:p>
     <w:p>
       <w:pPr>
-        <w:pStyle w:val="Heading4"/>
+        <w:pStyle w:val="Titre4"/>
         <w:rPr>
           <w:rFonts w:asciiTheme="majorHAnsi" w:hAnsiTheme="majorHAnsi" w:cstheme="majorHAnsi"/>
           <w:i w:val="0"/>
@@ -2310,7 +3069,7 @@
                     </pic:cNvPicPr>
                   </pic:nvPicPr>
                   <pic:blipFill>
-                    <a:blip r:embed="rId25" cstate="print">
+                    <a:blip r:embed="rId29" cstate="print">
                       <a:extLst>
                         <a:ext uri="{28A0092B-C50C-407E-A947-70E740481C1C}">
                           <a14:useLocalDpi xmlns:a14="http://schemas.microsoft.com/office/drawing/2010/main" val="0"/>
@@ -2364,7 +3123,7 @@
                     </pic:cNvPicPr>
                   </pic:nvPicPr>
                   <pic:blipFill>
-                    <a:blip r:embed="rId26" cstate="print">
+                    <a:blip r:embed="rId30" cstate="print">
                       <a:extLst>
                         <a:ext uri="{28A0092B-C50C-407E-A947-70E740481C1C}">
                           <a14:useLocalDpi xmlns:a14="http://schemas.microsoft.com/office/drawing/2010/main" val="0"/>
@@ -2528,7 +3287,7 @@
     <w:lvl w:ilvl="0">
       <w:start w:val="1"/>
       <w:numFmt w:val="upperRoman"/>
-      <w:pStyle w:val="Heading1"/>
+      <w:pStyle w:val="Titre1"/>
       <w:lvlText w:val="%1."/>
       <w:lvlJc w:val="left"/>
       <w:pPr>
@@ -2538,7 +3297,7 @@
     <w:lvl w:ilvl="1">
       <w:start w:val="1"/>
       <w:numFmt w:val="upperLetter"/>
-      <w:pStyle w:val="Heading2"/>
+      <w:pStyle w:val="Titre2"/>
       <w:lvlText w:val="%2."/>
       <w:lvlJc w:val="left"/>
       <w:pPr>
@@ -2548,7 +3307,7 @@
     <w:lvl w:ilvl="2">
       <w:start w:val="1"/>
       <w:numFmt w:val="decimal"/>
-      <w:pStyle w:val="Heading3"/>
+      <w:pStyle w:val="Titre3"/>
       <w:lvlText w:val="%3."/>
       <w:lvlJc w:val="left"/>
       <w:pPr>
@@ -2558,7 +3317,7 @@
     <w:lvl w:ilvl="3">
       <w:start w:val="1"/>
       <w:numFmt w:val="lowerLetter"/>
-      <w:pStyle w:val="Heading4"/>
+      <w:pStyle w:val="Titre4"/>
       <w:lvlText w:val="%4)"/>
       <w:lvlJc w:val="left"/>
       <w:pPr>
@@ -2568,7 +3327,7 @@
     <w:lvl w:ilvl="4">
       <w:start w:val="1"/>
       <w:numFmt w:val="decimal"/>
-      <w:pStyle w:val="Heading5"/>
+      <w:pStyle w:val="Titre5"/>
       <w:lvlText w:val="(%5)"/>
       <w:lvlJc w:val="left"/>
       <w:pPr>
@@ -2578,7 +3337,7 @@
     <w:lvl w:ilvl="5">
       <w:start w:val="1"/>
       <w:numFmt w:val="lowerLetter"/>
-      <w:pStyle w:val="Heading6"/>
+      <w:pStyle w:val="Titre6"/>
       <w:lvlText w:val="(%6)"/>
       <w:lvlJc w:val="left"/>
       <w:pPr>
@@ -2588,7 +3347,7 @@
     <w:lvl w:ilvl="6">
       <w:start w:val="1"/>
       <w:numFmt w:val="lowerRoman"/>
-      <w:pStyle w:val="Heading7"/>
+      <w:pStyle w:val="Titre7"/>
       <w:lvlText w:val="(%7)"/>
       <w:lvlJc w:val="left"/>
       <w:pPr>
@@ -2598,7 +3357,7 @@
     <w:lvl w:ilvl="7">
       <w:start w:val="1"/>
       <w:numFmt w:val="lowerLetter"/>
-      <w:pStyle w:val="Heading8"/>
+      <w:pStyle w:val="Titre8"/>
       <w:lvlText w:val="(%8)"/>
       <w:lvlJc w:val="left"/>
       <w:pPr>
@@ -2608,7 +3367,7 @@
     <w:lvl w:ilvl="8">
       <w:start w:val="1"/>
       <w:numFmt w:val="lowerRoman"/>
-      <w:pStyle w:val="Heading9"/>
+      <w:pStyle w:val="Titre9"/>
       <w:lvlText w:val="(%9)"/>
       <w:lvlJc w:val="left"/>
       <w:pPr>
@@ -2730,6 +3489,232 @@
     </w:lvl>
   </w:abstractNum>
   <w:abstractNum w:abstractNumId="3" w15:restartNumberingAfterBreak="0">
+    <w:nsid w:val="1B890C9E"/>
+    <w:multiLevelType w:val="hybridMultilevel"/>
+    <w:tmpl w:val="7C8C931E"/>
+    <w:lvl w:ilvl="0" w:tplc="040C0001">
+      <w:start w:val="1"/>
+      <w:numFmt w:val="bullet"/>
+      <w:lvlText w:val=""/>
+      <w:lvlJc w:val="left"/>
+      <w:pPr>
+        <w:ind w:left="1425" w:hanging="360"/>
+      </w:pPr>
+      <w:rPr>
+        <w:rFonts w:ascii="Symbol" w:hAnsi="Symbol" w:hint="default"/>
+      </w:rPr>
+    </w:lvl>
+    <w:lvl w:ilvl="1" w:tplc="040C0003" w:tentative="1">
+      <w:start w:val="1"/>
+      <w:numFmt w:val="bullet"/>
+      <w:lvlText w:val="o"/>
+      <w:lvlJc w:val="left"/>
+      <w:pPr>
+        <w:ind w:left="2145" w:hanging="360"/>
+      </w:pPr>
+      <w:rPr>
+        <w:rFonts w:ascii="Courier New" w:hAnsi="Courier New" w:cs="Courier New" w:hint="default"/>
+      </w:rPr>
+    </w:lvl>
+    <w:lvl w:ilvl="2" w:tplc="040C0005" w:tentative="1">
+      <w:start w:val="1"/>
+      <w:numFmt w:val="bullet"/>
+      <w:lvlText w:val=""/>
+      <w:lvlJc w:val="left"/>
+      <w:pPr>
+        <w:ind w:left="2865" w:hanging="360"/>
+      </w:pPr>
+      <w:rPr>
+        <w:rFonts w:ascii="Wingdings" w:hAnsi="Wingdings" w:hint="default"/>
+      </w:rPr>
+    </w:lvl>
+    <w:lvl w:ilvl="3" w:tplc="040C0001" w:tentative="1">
+      <w:start w:val="1"/>
+      <w:numFmt w:val="bullet"/>
+      <w:lvlText w:val=""/>
+      <w:lvlJc w:val="left"/>
+      <w:pPr>
+        <w:ind w:left="3585" w:hanging="360"/>
+      </w:pPr>
+      <w:rPr>
+        <w:rFonts w:ascii="Symbol" w:hAnsi="Symbol" w:hint="default"/>
+      </w:rPr>
+    </w:lvl>
+    <w:lvl w:ilvl="4" w:tplc="040C0003" w:tentative="1">
+      <w:start w:val="1"/>
+      <w:numFmt w:val="bullet"/>
+      <w:lvlText w:val="o"/>
+      <w:lvlJc w:val="left"/>
+      <w:pPr>
+        <w:ind w:left="4305" w:hanging="360"/>
+      </w:pPr>
+      <w:rPr>
+        <w:rFonts w:ascii="Courier New" w:hAnsi="Courier New" w:cs="Courier New" w:hint="default"/>
+      </w:rPr>
+    </w:lvl>
+    <w:lvl w:ilvl="5" w:tplc="040C0005" w:tentative="1">
+      <w:start w:val="1"/>
+      <w:numFmt w:val="bullet"/>
+      <w:lvlText w:val=""/>
+      <w:lvlJc w:val="left"/>
+      <w:pPr>
+        <w:ind w:left="5025" w:hanging="360"/>
+      </w:pPr>
+      <w:rPr>
+        <w:rFonts w:ascii="Wingdings" w:hAnsi="Wingdings" w:hint="default"/>
+      </w:rPr>
+    </w:lvl>
+    <w:lvl w:ilvl="6" w:tplc="040C0001" w:tentative="1">
+      <w:start w:val="1"/>
+      <w:numFmt w:val="bullet"/>
+      <w:lvlText w:val=""/>
+      <w:lvlJc w:val="left"/>
+      <w:pPr>
+        <w:ind w:left="5745" w:hanging="360"/>
+      </w:pPr>
+      <w:rPr>
+        <w:rFonts w:ascii="Symbol" w:hAnsi="Symbol" w:hint="default"/>
+      </w:rPr>
+    </w:lvl>
+    <w:lvl w:ilvl="7" w:tplc="040C0003" w:tentative="1">
+      <w:start w:val="1"/>
+      <w:numFmt w:val="bullet"/>
+      <w:lvlText w:val="o"/>
+      <w:lvlJc w:val="left"/>
+      <w:pPr>
+        <w:ind w:left="6465" w:hanging="360"/>
+      </w:pPr>
+      <w:rPr>
+        <w:rFonts w:ascii="Courier New" w:hAnsi="Courier New" w:cs="Courier New" w:hint="default"/>
+      </w:rPr>
+    </w:lvl>
+    <w:lvl w:ilvl="8" w:tplc="040C0005" w:tentative="1">
+      <w:start w:val="1"/>
+      <w:numFmt w:val="bullet"/>
+      <w:lvlText w:val=""/>
+      <w:lvlJc w:val="left"/>
+      <w:pPr>
+        <w:ind w:left="7185" w:hanging="360"/>
+      </w:pPr>
+      <w:rPr>
+        <w:rFonts w:ascii="Wingdings" w:hAnsi="Wingdings" w:hint="default"/>
+      </w:rPr>
+    </w:lvl>
+  </w:abstractNum>
+  <w:abstractNum w:abstractNumId="4" w15:restartNumberingAfterBreak="0">
+    <w:nsid w:val="230111AF"/>
+    <w:multiLevelType w:val="hybridMultilevel"/>
+    <w:tmpl w:val="11149910"/>
+    <w:lvl w:ilvl="0" w:tplc="040C0001">
+      <w:start w:val="1"/>
+      <w:numFmt w:val="bullet"/>
+      <w:lvlText w:val=""/>
+      <w:lvlJc w:val="left"/>
+      <w:pPr>
+        <w:ind w:left="1440" w:hanging="360"/>
+      </w:pPr>
+      <w:rPr>
+        <w:rFonts w:ascii="Symbol" w:hAnsi="Symbol" w:hint="default"/>
+      </w:rPr>
+    </w:lvl>
+    <w:lvl w:ilvl="1" w:tplc="040C0003" w:tentative="1">
+      <w:start w:val="1"/>
+      <w:numFmt w:val="bullet"/>
+      <w:lvlText w:val="o"/>
+      <w:lvlJc w:val="left"/>
+      <w:pPr>
+        <w:ind w:left="2160" w:hanging="360"/>
+      </w:pPr>
+      <w:rPr>
+        <w:rFonts w:ascii="Courier New" w:hAnsi="Courier New" w:cs="Courier New" w:hint="default"/>
+      </w:rPr>
+    </w:lvl>
+    <w:lvl w:ilvl="2" w:tplc="040C0005" w:tentative="1">
+      <w:start w:val="1"/>
+      <w:numFmt w:val="bullet"/>
+      <w:lvlText w:val=""/>
+      <w:lvlJc w:val="left"/>
+      <w:pPr>
+        <w:ind w:left="2880" w:hanging="360"/>
+      </w:pPr>
+      <w:rPr>
+        <w:rFonts w:ascii="Wingdings" w:hAnsi="Wingdings" w:hint="default"/>
+      </w:rPr>
+    </w:lvl>
+    <w:lvl w:ilvl="3" w:tplc="040C0001" w:tentative="1">
+      <w:start w:val="1"/>
+      <w:numFmt w:val="bullet"/>
+      <w:lvlText w:val=""/>
+      <w:lvlJc w:val="left"/>
+      <w:pPr>
+        <w:ind w:left="3600" w:hanging="360"/>
+      </w:pPr>
+      <w:rPr>
+        <w:rFonts w:ascii="Symbol" w:hAnsi="Symbol" w:hint="default"/>
+      </w:rPr>
+    </w:lvl>
+    <w:lvl w:ilvl="4" w:tplc="040C0003" w:tentative="1">
+      <w:start w:val="1"/>
+      <w:numFmt w:val="bullet"/>
+      <w:lvlText w:val="o"/>
+      <w:lvlJc w:val="left"/>
+      <w:pPr>
+        <w:ind w:left="4320" w:hanging="360"/>
+      </w:pPr>
+      <w:rPr>
+        <w:rFonts w:ascii="Courier New" w:hAnsi="Courier New" w:cs="Courier New" w:hint="default"/>
+      </w:rPr>
+    </w:lvl>
+    <w:lvl w:ilvl="5" w:tplc="040C0005" w:tentative="1">
+      <w:start w:val="1"/>
+      <w:numFmt w:val="bullet"/>
+      <w:lvlText w:val=""/>
+      <w:lvlJc w:val="left"/>
+      <w:pPr>
+        <w:ind w:left="5040" w:hanging="360"/>
+      </w:pPr>
+      <w:rPr>
+        <w:rFonts w:ascii="Wingdings" w:hAnsi="Wingdings" w:hint="default"/>
+      </w:rPr>
+    </w:lvl>
+    <w:lvl w:ilvl="6" w:tplc="040C0001" w:tentative="1">
+      <w:start w:val="1"/>
+      <w:numFmt w:val="bullet"/>
+      <w:lvlText w:val=""/>
+      <w:lvlJc w:val="left"/>
+      <w:pPr>
+        <w:ind w:left="5760" w:hanging="360"/>
+      </w:pPr>
+      <w:rPr>
+        <w:rFonts w:ascii="Symbol" w:hAnsi="Symbol" w:hint="default"/>
+      </w:rPr>
+    </w:lvl>
+    <w:lvl w:ilvl="7" w:tplc="040C0003" w:tentative="1">
+      <w:start w:val="1"/>
+      <w:numFmt w:val="bullet"/>
+      <w:lvlText w:val="o"/>
+      <w:lvlJc w:val="left"/>
+      <w:pPr>
+        <w:ind w:left="6480" w:hanging="360"/>
+      </w:pPr>
+      <w:rPr>
+        <w:rFonts w:ascii="Courier New" w:hAnsi="Courier New" w:cs="Courier New" w:hint="default"/>
+      </w:rPr>
+    </w:lvl>
+    <w:lvl w:ilvl="8" w:tplc="040C0005" w:tentative="1">
+      <w:start w:val="1"/>
+      <w:numFmt w:val="bullet"/>
+      <w:lvlText w:val=""/>
+      <w:lvlJc w:val="left"/>
+      <w:pPr>
+        <w:ind w:left="7200" w:hanging="360"/>
+      </w:pPr>
+      <w:rPr>
+        <w:rFonts w:ascii="Wingdings" w:hAnsi="Wingdings" w:hint="default"/>
+      </w:rPr>
+    </w:lvl>
+  </w:abstractNum>
+  <w:abstractNum w:abstractNumId="5" w15:restartNumberingAfterBreak="0">
     <w:nsid w:val="2AD90AFD"/>
     <w:multiLevelType w:val="hybridMultilevel"/>
     <w:tmpl w:val="2D28D8FE"/>
@@ -2842,7 +3827,357 @@
       </w:rPr>
     </w:lvl>
   </w:abstractNum>
-  <w:abstractNum w:abstractNumId="4" w15:restartNumberingAfterBreak="0">
+  <w:abstractNum w:abstractNumId="6" w15:restartNumberingAfterBreak="0">
+    <w:nsid w:val="358B47A2"/>
+    <w:multiLevelType w:val="hybridMultilevel"/>
+    <w:tmpl w:val="8C287806"/>
+    <w:lvl w:ilvl="0" w:tplc="040C0001">
+      <w:start w:val="1"/>
+      <w:numFmt w:val="bullet"/>
+      <w:lvlText w:val=""/>
+      <w:lvlJc w:val="left"/>
+      <w:pPr>
+        <w:ind w:left="1425" w:hanging="360"/>
+      </w:pPr>
+      <w:rPr>
+        <w:rFonts w:ascii="Symbol" w:hAnsi="Symbol" w:hint="default"/>
+      </w:rPr>
+    </w:lvl>
+    <w:lvl w:ilvl="1" w:tplc="040C0003" w:tentative="1">
+      <w:start w:val="1"/>
+      <w:numFmt w:val="bullet"/>
+      <w:lvlText w:val="o"/>
+      <w:lvlJc w:val="left"/>
+      <w:pPr>
+        <w:ind w:left="2145" w:hanging="360"/>
+      </w:pPr>
+      <w:rPr>
+        <w:rFonts w:ascii="Courier New" w:hAnsi="Courier New" w:cs="Courier New" w:hint="default"/>
+      </w:rPr>
+    </w:lvl>
+    <w:lvl w:ilvl="2" w:tplc="040C0005" w:tentative="1">
+      <w:start w:val="1"/>
+      <w:numFmt w:val="bullet"/>
+      <w:lvlText w:val=""/>
+      <w:lvlJc w:val="left"/>
+      <w:pPr>
+        <w:ind w:left="2865" w:hanging="360"/>
+      </w:pPr>
+      <w:rPr>
+        <w:rFonts w:ascii="Wingdings" w:hAnsi="Wingdings" w:hint="default"/>
+      </w:rPr>
+    </w:lvl>
+    <w:lvl w:ilvl="3" w:tplc="040C0001" w:tentative="1">
+      <w:start w:val="1"/>
+      <w:numFmt w:val="bullet"/>
+      <w:lvlText w:val=""/>
+      <w:lvlJc w:val="left"/>
+      <w:pPr>
+        <w:ind w:left="3585" w:hanging="360"/>
+      </w:pPr>
+      <w:rPr>
+        <w:rFonts w:ascii="Symbol" w:hAnsi="Symbol" w:hint="default"/>
+      </w:rPr>
+    </w:lvl>
+    <w:lvl w:ilvl="4" w:tplc="040C0003" w:tentative="1">
+      <w:start w:val="1"/>
+      <w:numFmt w:val="bullet"/>
+      <w:lvlText w:val="o"/>
+      <w:lvlJc w:val="left"/>
+      <w:pPr>
+        <w:ind w:left="4305" w:hanging="360"/>
+      </w:pPr>
+      <w:rPr>
+        <w:rFonts w:ascii="Courier New" w:hAnsi="Courier New" w:cs="Courier New" w:hint="default"/>
+      </w:rPr>
+    </w:lvl>
+    <w:lvl w:ilvl="5" w:tplc="040C0005" w:tentative="1">
+      <w:start w:val="1"/>
+      <w:numFmt w:val="bullet"/>
+      <w:lvlText w:val=""/>
+      <w:lvlJc w:val="left"/>
+      <w:pPr>
+        <w:ind w:left="5025" w:hanging="360"/>
+      </w:pPr>
+      <w:rPr>
+        <w:rFonts w:ascii="Wingdings" w:hAnsi="Wingdings" w:hint="default"/>
+      </w:rPr>
+    </w:lvl>
+    <w:lvl w:ilvl="6" w:tplc="040C0001" w:tentative="1">
+      <w:start w:val="1"/>
+      <w:numFmt w:val="bullet"/>
+      <w:lvlText w:val=""/>
+      <w:lvlJc w:val="left"/>
+      <w:pPr>
+        <w:ind w:left="5745" w:hanging="360"/>
+      </w:pPr>
+      <w:rPr>
+        <w:rFonts w:ascii="Symbol" w:hAnsi="Symbol" w:hint="default"/>
+      </w:rPr>
+    </w:lvl>
+    <w:lvl w:ilvl="7" w:tplc="040C0003" w:tentative="1">
+      <w:start w:val="1"/>
+      <w:numFmt w:val="bullet"/>
+      <w:lvlText w:val="o"/>
+      <w:lvlJc w:val="left"/>
+      <w:pPr>
+        <w:ind w:left="6465" w:hanging="360"/>
+      </w:pPr>
+      <w:rPr>
+        <w:rFonts w:ascii="Courier New" w:hAnsi="Courier New" w:cs="Courier New" w:hint="default"/>
+      </w:rPr>
+    </w:lvl>
+    <w:lvl w:ilvl="8" w:tplc="040C0005" w:tentative="1">
+      <w:start w:val="1"/>
+      <w:numFmt w:val="bullet"/>
+      <w:lvlText w:val=""/>
+      <w:lvlJc w:val="left"/>
+      <w:pPr>
+        <w:ind w:left="7185" w:hanging="360"/>
+      </w:pPr>
+      <w:rPr>
+        <w:rFonts w:ascii="Wingdings" w:hAnsi="Wingdings" w:hint="default"/>
+      </w:rPr>
+    </w:lvl>
+  </w:abstractNum>
+  <w:abstractNum w:abstractNumId="7" w15:restartNumberingAfterBreak="0">
+    <w:nsid w:val="40390FC0"/>
+    <w:multiLevelType w:val="hybridMultilevel"/>
+    <w:tmpl w:val="F9F860F0"/>
+    <w:lvl w:ilvl="0" w:tplc="040C0001">
+      <w:start w:val="1"/>
+      <w:numFmt w:val="bullet"/>
+      <w:lvlText w:val=""/>
+      <w:lvlJc w:val="left"/>
+      <w:pPr>
+        <w:ind w:left="1440" w:hanging="360"/>
+      </w:pPr>
+      <w:rPr>
+        <w:rFonts w:ascii="Symbol" w:hAnsi="Symbol" w:hint="default"/>
+      </w:rPr>
+    </w:lvl>
+    <w:lvl w:ilvl="1" w:tplc="040C0003" w:tentative="1">
+      <w:start w:val="1"/>
+      <w:numFmt w:val="bullet"/>
+      <w:lvlText w:val="o"/>
+      <w:lvlJc w:val="left"/>
+      <w:pPr>
+        <w:ind w:left="2160" w:hanging="360"/>
+      </w:pPr>
+      <w:rPr>
+        <w:rFonts w:ascii="Courier New" w:hAnsi="Courier New" w:cs="Courier New" w:hint="default"/>
+      </w:rPr>
+    </w:lvl>
+    <w:lvl w:ilvl="2" w:tplc="040C0005" w:tentative="1">
+      <w:start w:val="1"/>
+      <w:numFmt w:val="bullet"/>
+      <w:lvlText w:val=""/>
+      <w:lvlJc w:val="left"/>
+      <w:pPr>
+        <w:ind w:left="2880" w:hanging="360"/>
+      </w:pPr>
+      <w:rPr>
+        <w:rFonts w:ascii="Wingdings" w:hAnsi="Wingdings" w:hint="default"/>
+      </w:rPr>
+    </w:lvl>
+    <w:lvl w:ilvl="3" w:tplc="040C0001" w:tentative="1">
+      <w:start w:val="1"/>
+      <w:numFmt w:val="bullet"/>
+      <w:lvlText w:val=""/>
+      <w:lvlJc w:val="left"/>
+      <w:pPr>
+        <w:ind w:left="3600" w:hanging="360"/>
+      </w:pPr>
+      <w:rPr>
+        <w:rFonts w:ascii="Symbol" w:hAnsi="Symbol" w:hint="default"/>
+      </w:rPr>
+    </w:lvl>
+    <w:lvl w:ilvl="4" w:tplc="040C0003" w:tentative="1">
+      <w:start w:val="1"/>
+      <w:numFmt w:val="bullet"/>
+      <w:lvlText w:val="o"/>
+      <w:lvlJc w:val="left"/>
+      <w:pPr>
+        <w:ind w:left="4320" w:hanging="360"/>
+      </w:pPr>
+      <w:rPr>
+        <w:rFonts w:ascii="Courier New" w:hAnsi="Courier New" w:cs="Courier New" w:hint="default"/>
+      </w:rPr>
+    </w:lvl>
+    <w:lvl w:ilvl="5" w:tplc="040C0005" w:tentative="1">
+      <w:start w:val="1"/>
+      <w:numFmt w:val="bullet"/>
+      <w:lvlText w:val=""/>
+      <w:lvlJc w:val="left"/>
+      <w:pPr>
+        <w:ind w:left="5040" w:hanging="360"/>
+      </w:pPr>
+      <w:rPr>
+        <w:rFonts w:ascii="Wingdings" w:hAnsi="Wingdings" w:hint="default"/>
+      </w:rPr>
+    </w:lvl>
+    <w:lvl w:ilvl="6" w:tplc="040C0001" w:tentative="1">
+      <w:start w:val="1"/>
+      <w:numFmt w:val="bullet"/>
+      <w:lvlText w:val=""/>
+      <w:lvlJc w:val="left"/>
+      <w:pPr>
+        <w:ind w:left="5760" w:hanging="360"/>
+      </w:pPr>
+      <w:rPr>
+        <w:rFonts w:ascii="Symbol" w:hAnsi="Symbol" w:hint="default"/>
+      </w:rPr>
+    </w:lvl>
+    <w:lvl w:ilvl="7" w:tplc="040C0003" w:tentative="1">
+      <w:start w:val="1"/>
+      <w:numFmt w:val="bullet"/>
+      <w:lvlText w:val="o"/>
+      <w:lvlJc w:val="left"/>
+      <w:pPr>
+        <w:ind w:left="6480" w:hanging="360"/>
+      </w:pPr>
+      <w:rPr>
+        <w:rFonts w:ascii="Courier New" w:hAnsi="Courier New" w:cs="Courier New" w:hint="default"/>
+      </w:rPr>
+    </w:lvl>
+    <w:lvl w:ilvl="8" w:tplc="040C0005" w:tentative="1">
+      <w:start w:val="1"/>
+      <w:numFmt w:val="bullet"/>
+      <w:lvlText w:val=""/>
+      <w:lvlJc w:val="left"/>
+      <w:pPr>
+        <w:ind w:left="7200" w:hanging="360"/>
+      </w:pPr>
+      <w:rPr>
+        <w:rFonts w:ascii="Wingdings" w:hAnsi="Wingdings" w:hint="default"/>
+      </w:rPr>
+    </w:lvl>
+  </w:abstractNum>
+  <w:abstractNum w:abstractNumId="8" w15:restartNumberingAfterBreak="0">
+    <w:nsid w:val="476E1072"/>
+    <w:multiLevelType w:val="hybridMultilevel"/>
+    <w:tmpl w:val="EFA65AD8"/>
+    <w:lvl w:ilvl="0" w:tplc="0CD8FC56">
+      <w:start w:val="1"/>
+      <w:numFmt w:val="bullet"/>
+      <w:lvlText w:val="▪"/>
+      <w:lvlJc w:val="left"/>
+      <w:pPr>
+        <w:ind w:left="2880" w:hanging="360"/>
+      </w:pPr>
+      <w:rPr>
+        <w:rFonts w:ascii="Segoe UI Symbol" w:eastAsia="Segoe UI Symbol" w:hAnsi="Segoe UI Symbol" w:cs="Segoe UI Symbol"/>
+        <w:b w:val="0"/>
+        <w:i w:val="0"/>
+        <w:strike w:val="0"/>
+        <w:dstrike w:val="0"/>
+        <w:color w:val="000000"/>
+        <w:sz w:val="28"/>
+        <w:szCs w:val="28"/>
+        <w:u w:val="none" w:color="000000"/>
+        <w:bdr w:val="none" w:sz="0" w:space="0" w:color="auto"/>
+        <w:shd w:val="clear" w:color="auto" w:fill="auto"/>
+        <w:vertAlign w:val="baseline"/>
+      </w:rPr>
+    </w:lvl>
+    <w:lvl w:ilvl="1" w:tplc="040C0003" w:tentative="1">
+      <w:start w:val="1"/>
+      <w:numFmt w:val="bullet"/>
+      <w:lvlText w:val="o"/>
+      <w:lvlJc w:val="left"/>
+      <w:pPr>
+        <w:ind w:left="3600" w:hanging="360"/>
+      </w:pPr>
+      <w:rPr>
+        <w:rFonts w:ascii="Courier New" w:hAnsi="Courier New" w:cs="Courier New" w:hint="default"/>
+      </w:rPr>
+    </w:lvl>
+    <w:lvl w:ilvl="2" w:tplc="040C0005" w:tentative="1">
+      <w:start w:val="1"/>
+      <w:numFmt w:val="bullet"/>
+      <w:lvlText w:val=""/>
+      <w:lvlJc w:val="left"/>
+      <w:pPr>
+        <w:ind w:left="4320" w:hanging="360"/>
+      </w:pPr>
+      <w:rPr>
+        <w:rFonts w:ascii="Wingdings" w:hAnsi="Wingdings" w:hint="default"/>
+      </w:rPr>
+    </w:lvl>
+    <w:lvl w:ilvl="3" w:tplc="040C0001" w:tentative="1">
+      <w:start w:val="1"/>
+      <w:numFmt w:val="bullet"/>
+      <w:lvlText w:val=""/>
+      <w:lvlJc w:val="left"/>
+      <w:pPr>
+        <w:ind w:left="5040" w:hanging="360"/>
+      </w:pPr>
+      <w:rPr>
+        <w:rFonts w:ascii="Symbol" w:hAnsi="Symbol" w:hint="default"/>
+      </w:rPr>
+    </w:lvl>
+    <w:lvl w:ilvl="4" w:tplc="040C0003" w:tentative="1">
+      <w:start w:val="1"/>
+      <w:numFmt w:val="bullet"/>
+      <w:lvlText w:val="o"/>
+      <w:lvlJc w:val="left"/>
+      <w:pPr>
+        <w:ind w:left="5760" w:hanging="360"/>
+      </w:pPr>
+      <w:rPr>
+        <w:rFonts w:ascii="Courier New" w:hAnsi="Courier New" w:cs="Courier New" w:hint="default"/>
+      </w:rPr>
+    </w:lvl>
+    <w:lvl w:ilvl="5" w:tplc="040C0005" w:tentative="1">
+      <w:start w:val="1"/>
+      <w:numFmt w:val="bullet"/>
+      <w:lvlText w:val=""/>
+      <w:lvlJc w:val="left"/>
+      <w:pPr>
+        <w:ind w:left="6480" w:hanging="360"/>
+      </w:pPr>
+      <w:rPr>
+        <w:rFonts w:ascii="Wingdings" w:hAnsi="Wingdings" w:hint="default"/>
+      </w:rPr>
+    </w:lvl>
+    <w:lvl w:ilvl="6" w:tplc="040C0001" w:tentative="1">
+      <w:start w:val="1"/>
+      <w:numFmt w:val="bullet"/>
+      <w:lvlText w:val=""/>
+      <w:lvlJc w:val="left"/>
+      <w:pPr>
+        <w:ind w:left="7200" w:hanging="360"/>
+      </w:pPr>
+      <w:rPr>
+        <w:rFonts w:ascii="Symbol" w:hAnsi="Symbol" w:hint="default"/>
+      </w:rPr>
+    </w:lvl>
+    <w:lvl w:ilvl="7" w:tplc="040C0003" w:tentative="1">
+      <w:start w:val="1"/>
+      <w:numFmt w:val="bullet"/>
+      <w:lvlText w:val="o"/>
+      <w:lvlJc w:val="left"/>
+      <w:pPr>
+        <w:ind w:left="7920" w:hanging="360"/>
+      </w:pPr>
+      <w:rPr>
+        <w:rFonts w:ascii="Courier New" w:hAnsi="Courier New" w:cs="Courier New" w:hint="default"/>
+      </w:rPr>
+    </w:lvl>
+    <w:lvl w:ilvl="8" w:tplc="040C0005" w:tentative="1">
+      <w:start w:val="1"/>
+      <w:numFmt w:val="bullet"/>
+      <w:lvlText w:val=""/>
+      <w:lvlJc w:val="left"/>
+      <w:pPr>
+        <w:ind w:left="8640" w:hanging="360"/>
+      </w:pPr>
+      <w:rPr>
+        <w:rFonts w:ascii="Wingdings" w:hAnsi="Wingdings" w:hint="default"/>
+      </w:rPr>
+    </w:lvl>
+  </w:abstractNum>
+  <w:abstractNum w:abstractNumId="9" w15:restartNumberingAfterBreak="0">
     <w:nsid w:val="4AE44FAB"/>
     <w:multiLevelType w:val="hybridMultilevel"/>
     <w:tmpl w:val="88D4CB70"/>
@@ -2955,7 +4290,459 @@
       </w:rPr>
     </w:lvl>
   </w:abstractNum>
-  <w:abstractNum w:abstractNumId="5" w15:restartNumberingAfterBreak="0">
+  <w:abstractNum w:abstractNumId="10" w15:restartNumberingAfterBreak="0">
+    <w:nsid w:val="4CF50712"/>
+    <w:multiLevelType w:val="hybridMultilevel"/>
+    <w:tmpl w:val="BCB064D4"/>
+    <w:lvl w:ilvl="0" w:tplc="040C0001">
+      <w:start w:val="1"/>
+      <w:numFmt w:val="bullet"/>
+      <w:lvlText w:val=""/>
+      <w:lvlJc w:val="left"/>
+      <w:pPr>
+        <w:ind w:left="720" w:hanging="360"/>
+      </w:pPr>
+      <w:rPr>
+        <w:rFonts w:ascii="Symbol" w:hAnsi="Symbol" w:hint="default"/>
+      </w:rPr>
+    </w:lvl>
+    <w:lvl w:ilvl="1" w:tplc="040C0003" w:tentative="1">
+      <w:start w:val="1"/>
+      <w:numFmt w:val="bullet"/>
+      <w:lvlText w:val="o"/>
+      <w:lvlJc w:val="left"/>
+      <w:pPr>
+        <w:ind w:left="1440" w:hanging="360"/>
+      </w:pPr>
+      <w:rPr>
+        <w:rFonts w:ascii="Courier New" w:hAnsi="Courier New" w:cs="Courier New" w:hint="default"/>
+      </w:rPr>
+    </w:lvl>
+    <w:lvl w:ilvl="2" w:tplc="040C0005" w:tentative="1">
+      <w:start w:val="1"/>
+      <w:numFmt w:val="bullet"/>
+      <w:lvlText w:val=""/>
+      <w:lvlJc w:val="left"/>
+      <w:pPr>
+        <w:ind w:left="2160" w:hanging="360"/>
+      </w:pPr>
+      <w:rPr>
+        <w:rFonts w:ascii="Wingdings" w:hAnsi="Wingdings" w:hint="default"/>
+      </w:rPr>
+    </w:lvl>
+    <w:lvl w:ilvl="3" w:tplc="040C0001" w:tentative="1">
+      <w:start w:val="1"/>
+      <w:numFmt w:val="bullet"/>
+      <w:lvlText w:val=""/>
+      <w:lvlJc w:val="left"/>
+      <w:pPr>
+        <w:ind w:left="2880" w:hanging="360"/>
+      </w:pPr>
+      <w:rPr>
+        <w:rFonts w:ascii="Symbol" w:hAnsi="Symbol" w:hint="default"/>
+      </w:rPr>
+    </w:lvl>
+    <w:lvl w:ilvl="4" w:tplc="040C0003" w:tentative="1">
+      <w:start w:val="1"/>
+      <w:numFmt w:val="bullet"/>
+      <w:lvlText w:val="o"/>
+      <w:lvlJc w:val="left"/>
+      <w:pPr>
+        <w:ind w:left="3600" w:hanging="360"/>
+      </w:pPr>
+      <w:rPr>
+        <w:rFonts w:ascii="Courier New" w:hAnsi="Courier New" w:cs="Courier New" w:hint="default"/>
+      </w:rPr>
+    </w:lvl>
+    <w:lvl w:ilvl="5" w:tplc="040C0005" w:tentative="1">
+      <w:start w:val="1"/>
+      <w:numFmt w:val="bullet"/>
+      <w:lvlText w:val=""/>
+      <w:lvlJc w:val="left"/>
+      <w:pPr>
+        <w:ind w:left="4320" w:hanging="360"/>
+      </w:pPr>
+      <w:rPr>
+        <w:rFonts w:ascii="Wingdings" w:hAnsi="Wingdings" w:hint="default"/>
+      </w:rPr>
+    </w:lvl>
+    <w:lvl w:ilvl="6" w:tplc="040C0001" w:tentative="1">
+      <w:start w:val="1"/>
+      <w:numFmt w:val="bullet"/>
+      <w:lvlText w:val=""/>
+      <w:lvlJc w:val="left"/>
+      <w:pPr>
+        <w:ind w:left="5040" w:hanging="360"/>
+      </w:pPr>
+      <w:rPr>
+        <w:rFonts w:ascii="Symbol" w:hAnsi="Symbol" w:hint="default"/>
+      </w:rPr>
+    </w:lvl>
+    <w:lvl w:ilvl="7" w:tplc="040C0003" w:tentative="1">
+      <w:start w:val="1"/>
+      <w:numFmt w:val="bullet"/>
+      <w:lvlText w:val="o"/>
+      <w:lvlJc w:val="left"/>
+      <w:pPr>
+        <w:ind w:left="5760" w:hanging="360"/>
+      </w:pPr>
+      <w:rPr>
+        <w:rFonts w:ascii="Courier New" w:hAnsi="Courier New" w:cs="Courier New" w:hint="default"/>
+      </w:rPr>
+    </w:lvl>
+    <w:lvl w:ilvl="8" w:tplc="040C0005" w:tentative="1">
+      <w:start w:val="1"/>
+      <w:numFmt w:val="bullet"/>
+      <w:lvlText w:val=""/>
+      <w:lvlJc w:val="left"/>
+      <w:pPr>
+        <w:ind w:left="6480" w:hanging="360"/>
+      </w:pPr>
+      <w:rPr>
+        <w:rFonts w:ascii="Wingdings" w:hAnsi="Wingdings" w:hint="default"/>
+      </w:rPr>
+    </w:lvl>
+  </w:abstractNum>
+  <w:abstractNum w:abstractNumId="11" w15:restartNumberingAfterBreak="0">
+    <w:nsid w:val="4F757DBA"/>
+    <w:multiLevelType w:val="hybridMultilevel"/>
+    <w:tmpl w:val="2472718E"/>
+    <w:lvl w:ilvl="0" w:tplc="040C0001">
+      <w:start w:val="1"/>
+      <w:numFmt w:val="bullet"/>
+      <w:lvlText w:val=""/>
+      <w:lvlJc w:val="left"/>
+      <w:pPr>
+        <w:ind w:left="720" w:hanging="360"/>
+      </w:pPr>
+      <w:rPr>
+        <w:rFonts w:ascii="Symbol" w:hAnsi="Symbol" w:hint="default"/>
+      </w:rPr>
+    </w:lvl>
+    <w:lvl w:ilvl="1" w:tplc="040C0003" w:tentative="1">
+      <w:start w:val="1"/>
+      <w:numFmt w:val="bullet"/>
+      <w:lvlText w:val="o"/>
+      <w:lvlJc w:val="left"/>
+      <w:pPr>
+        <w:ind w:left="1440" w:hanging="360"/>
+      </w:pPr>
+      <w:rPr>
+        <w:rFonts w:ascii="Courier New" w:hAnsi="Courier New" w:cs="Courier New" w:hint="default"/>
+      </w:rPr>
+    </w:lvl>
+    <w:lvl w:ilvl="2" w:tplc="040C0005" w:tentative="1">
+      <w:start w:val="1"/>
+      <w:numFmt w:val="bullet"/>
+      <w:lvlText w:val=""/>
+      <w:lvlJc w:val="left"/>
+      <w:pPr>
+        <w:ind w:left="2160" w:hanging="360"/>
+      </w:pPr>
+      <w:rPr>
+        <w:rFonts w:ascii="Wingdings" w:hAnsi="Wingdings" w:hint="default"/>
+      </w:rPr>
+    </w:lvl>
+    <w:lvl w:ilvl="3" w:tplc="040C0001" w:tentative="1">
+      <w:start w:val="1"/>
+      <w:numFmt w:val="bullet"/>
+      <w:lvlText w:val=""/>
+      <w:lvlJc w:val="left"/>
+      <w:pPr>
+        <w:ind w:left="2880" w:hanging="360"/>
+      </w:pPr>
+      <w:rPr>
+        <w:rFonts w:ascii="Symbol" w:hAnsi="Symbol" w:hint="default"/>
+      </w:rPr>
+    </w:lvl>
+    <w:lvl w:ilvl="4" w:tplc="040C0003" w:tentative="1">
+      <w:start w:val="1"/>
+      <w:numFmt w:val="bullet"/>
+      <w:lvlText w:val="o"/>
+      <w:lvlJc w:val="left"/>
+      <w:pPr>
+        <w:ind w:left="3600" w:hanging="360"/>
+      </w:pPr>
+      <w:rPr>
+        <w:rFonts w:ascii="Courier New" w:hAnsi="Courier New" w:cs="Courier New" w:hint="default"/>
+      </w:rPr>
+    </w:lvl>
+    <w:lvl w:ilvl="5" w:tplc="040C0005" w:tentative="1">
+      <w:start w:val="1"/>
+      <w:numFmt w:val="bullet"/>
+      <w:lvlText w:val=""/>
+      <w:lvlJc w:val="left"/>
+      <w:pPr>
+        <w:ind w:left="4320" w:hanging="360"/>
+      </w:pPr>
+      <w:rPr>
+        <w:rFonts w:ascii="Wingdings" w:hAnsi="Wingdings" w:hint="default"/>
+      </w:rPr>
+    </w:lvl>
+    <w:lvl w:ilvl="6" w:tplc="040C0001" w:tentative="1">
+      <w:start w:val="1"/>
+      <w:numFmt w:val="bullet"/>
+      <w:lvlText w:val=""/>
+      <w:lvlJc w:val="left"/>
+      <w:pPr>
+        <w:ind w:left="5040" w:hanging="360"/>
+      </w:pPr>
+      <w:rPr>
+        <w:rFonts w:ascii="Symbol" w:hAnsi="Symbol" w:hint="default"/>
+      </w:rPr>
+    </w:lvl>
+    <w:lvl w:ilvl="7" w:tplc="040C0003" w:tentative="1">
+      <w:start w:val="1"/>
+      <w:numFmt w:val="bullet"/>
+      <w:lvlText w:val="o"/>
+      <w:lvlJc w:val="left"/>
+      <w:pPr>
+        <w:ind w:left="5760" w:hanging="360"/>
+      </w:pPr>
+      <w:rPr>
+        <w:rFonts w:ascii="Courier New" w:hAnsi="Courier New" w:cs="Courier New" w:hint="default"/>
+      </w:rPr>
+    </w:lvl>
+    <w:lvl w:ilvl="8" w:tplc="040C0005" w:tentative="1">
+      <w:start w:val="1"/>
+      <w:numFmt w:val="bullet"/>
+      <w:lvlText w:val=""/>
+      <w:lvlJc w:val="left"/>
+      <w:pPr>
+        <w:ind w:left="6480" w:hanging="360"/>
+      </w:pPr>
+      <w:rPr>
+        <w:rFonts w:ascii="Wingdings" w:hAnsi="Wingdings" w:hint="default"/>
+      </w:rPr>
+    </w:lvl>
+  </w:abstractNum>
+  <w:abstractNum w:abstractNumId="12" w15:restartNumberingAfterBreak="0">
+    <w:nsid w:val="50E51F4C"/>
+    <w:multiLevelType w:val="hybridMultilevel"/>
+    <w:tmpl w:val="A3DA8F20"/>
+    <w:lvl w:ilvl="0" w:tplc="040C0001">
+      <w:start w:val="1"/>
+      <w:numFmt w:val="bullet"/>
+      <w:lvlText w:val=""/>
+      <w:lvlJc w:val="left"/>
+      <w:pPr>
+        <w:ind w:left="1440" w:hanging="360"/>
+      </w:pPr>
+      <w:rPr>
+        <w:rFonts w:ascii="Symbol" w:hAnsi="Symbol" w:hint="default"/>
+      </w:rPr>
+    </w:lvl>
+    <w:lvl w:ilvl="1" w:tplc="040C0003" w:tentative="1">
+      <w:start w:val="1"/>
+      <w:numFmt w:val="bullet"/>
+      <w:lvlText w:val="o"/>
+      <w:lvlJc w:val="left"/>
+      <w:pPr>
+        <w:ind w:left="2160" w:hanging="360"/>
+      </w:pPr>
+      <w:rPr>
+        <w:rFonts w:ascii="Courier New" w:hAnsi="Courier New" w:cs="Courier New" w:hint="default"/>
+      </w:rPr>
+    </w:lvl>
+    <w:lvl w:ilvl="2" w:tplc="040C0005" w:tentative="1">
+      <w:start w:val="1"/>
+      <w:numFmt w:val="bullet"/>
+      <w:lvlText w:val=""/>
+      <w:lvlJc w:val="left"/>
+      <w:pPr>
+        <w:ind w:left="2880" w:hanging="360"/>
+      </w:pPr>
+      <w:rPr>
+        <w:rFonts w:ascii="Wingdings" w:hAnsi="Wingdings" w:hint="default"/>
+      </w:rPr>
+    </w:lvl>
+    <w:lvl w:ilvl="3" w:tplc="040C0001" w:tentative="1">
+      <w:start w:val="1"/>
+      <w:numFmt w:val="bullet"/>
+      <w:lvlText w:val=""/>
+      <w:lvlJc w:val="left"/>
+      <w:pPr>
+        <w:ind w:left="3600" w:hanging="360"/>
+      </w:pPr>
+      <w:rPr>
+        <w:rFonts w:ascii="Symbol" w:hAnsi="Symbol" w:hint="default"/>
+      </w:rPr>
+    </w:lvl>
+    <w:lvl w:ilvl="4" w:tplc="040C0003" w:tentative="1">
+      <w:start w:val="1"/>
+      <w:numFmt w:val="bullet"/>
+      <w:lvlText w:val="o"/>
+      <w:lvlJc w:val="left"/>
+      <w:pPr>
+        <w:ind w:left="4320" w:hanging="360"/>
+      </w:pPr>
+      <w:rPr>
+        <w:rFonts w:ascii="Courier New" w:hAnsi="Courier New" w:cs="Courier New" w:hint="default"/>
+      </w:rPr>
+    </w:lvl>
+    <w:lvl w:ilvl="5" w:tplc="040C0005" w:tentative="1">
+      <w:start w:val="1"/>
+      <w:numFmt w:val="bullet"/>
+      <w:lvlText w:val=""/>
+      <w:lvlJc w:val="left"/>
+      <w:pPr>
+        <w:ind w:left="5040" w:hanging="360"/>
+      </w:pPr>
+      <w:rPr>
+        <w:rFonts w:ascii="Wingdings" w:hAnsi="Wingdings" w:hint="default"/>
+      </w:rPr>
+    </w:lvl>
+    <w:lvl w:ilvl="6" w:tplc="040C0001" w:tentative="1">
+      <w:start w:val="1"/>
+      <w:numFmt w:val="bullet"/>
+      <w:lvlText w:val=""/>
+      <w:lvlJc w:val="left"/>
+      <w:pPr>
+        <w:ind w:left="5760" w:hanging="360"/>
+      </w:pPr>
+      <w:rPr>
+        <w:rFonts w:ascii="Symbol" w:hAnsi="Symbol" w:hint="default"/>
+      </w:rPr>
+    </w:lvl>
+    <w:lvl w:ilvl="7" w:tplc="040C0003" w:tentative="1">
+      <w:start w:val="1"/>
+      <w:numFmt w:val="bullet"/>
+      <w:lvlText w:val="o"/>
+      <w:lvlJc w:val="left"/>
+      <w:pPr>
+        <w:ind w:left="6480" w:hanging="360"/>
+      </w:pPr>
+      <w:rPr>
+        <w:rFonts w:ascii="Courier New" w:hAnsi="Courier New" w:cs="Courier New" w:hint="default"/>
+      </w:rPr>
+    </w:lvl>
+    <w:lvl w:ilvl="8" w:tplc="040C0005" w:tentative="1">
+      <w:start w:val="1"/>
+      <w:numFmt w:val="bullet"/>
+      <w:lvlText w:val=""/>
+      <w:lvlJc w:val="left"/>
+      <w:pPr>
+        <w:ind w:left="7200" w:hanging="360"/>
+      </w:pPr>
+      <w:rPr>
+        <w:rFonts w:ascii="Wingdings" w:hAnsi="Wingdings" w:hint="default"/>
+      </w:rPr>
+    </w:lvl>
+  </w:abstractNum>
+  <w:abstractNum w:abstractNumId="13" w15:restartNumberingAfterBreak="0">
+    <w:nsid w:val="54CB4134"/>
+    <w:multiLevelType w:val="hybridMultilevel"/>
+    <w:tmpl w:val="776A9E1E"/>
+    <w:lvl w:ilvl="0" w:tplc="040C000B">
+      <w:start w:val="1"/>
+      <w:numFmt w:val="bullet"/>
+      <w:lvlText w:val=""/>
+      <w:lvlJc w:val="left"/>
+      <w:pPr>
+        <w:ind w:left="2160" w:hanging="360"/>
+      </w:pPr>
+      <w:rPr>
+        <w:rFonts w:ascii="Wingdings" w:hAnsi="Wingdings" w:hint="default"/>
+      </w:rPr>
+    </w:lvl>
+    <w:lvl w:ilvl="1" w:tplc="040C0003" w:tentative="1">
+      <w:start w:val="1"/>
+      <w:numFmt w:val="bullet"/>
+      <w:lvlText w:val="o"/>
+      <w:lvlJc w:val="left"/>
+      <w:pPr>
+        <w:ind w:left="2880" w:hanging="360"/>
+      </w:pPr>
+      <w:rPr>
+        <w:rFonts w:ascii="Courier New" w:hAnsi="Courier New" w:cs="Courier New" w:hint="default"/>
+      </w:rPr>
+    </w:lvl>
+    <w:lvl w:ilvl="2" w:tplc="040C0005" w:tentative="1">
+      <w:start w:val="1"/>
+      <w:numFmt w:val="bullet"/>
+      <w:lvlText w:val=""/>
+      <w:lvlJc w:val="left"/>
+      <w:pPr>
+        <w:ind w:left="3600" w:hanging="360"/>
+      </w:pPr>
+      <w:rPr>
+        <w:rFonts w:ascii="Wingdings" w:hAnsi="Wingdings" w:hint="default"/>
+      </w:rPr>
+    </w:lvl>
+    <w:lvl w:ilvl="3" w:tplc="040C0001" w:tentative="1">
+      <w:start w:val="1"/>
+      <w:numFmt w:val="bullet"/>
+      <w:lvlText w:val=""/>
+      <w:lvlJc w:val="left"/>
+      <w:pPr>
+        <w:ind w:left="4320" w:hanging="360"/>
+      </w:pPr>
+      <w:rPr>
+        <w:rFonts w:ascii="Symbol" w:hAnsi="Symbol" w:hint="default"/>
+      </w:rPr>
+    </w:lvl>
+    <w:lvl w:ilvl="4" w:tplc="040C0003" w:tentative="1">
+      <w:start w:val="1"/>
+      <w:numFmt w:val="bullet"/>
+      <w:lvlText w:val="o"/>
+      <w:lvlJc w:val="left"/>
+      <w:pPr>
+        <w:ind w:left="5040" w:hanging="360"/>
+      </w:pPr>
+      <w:rPr>
+        <w:rFonts w:ascii="Courier New" w:hAnsi="Courier New" w:cs="Courier New" w:hint="default"/>
+      </w:rPr>
+    </w:lvl>
+    <w:lvl w:ilvl="5" w:tplc="040C0005" w:tentative="1">
+      <w:start w:val="1"/>
+      <w:numFmt w:val="bullet"/>
+      <w:lvlText w:val=""/>
+      <w:lvlJc w:val="left"/>
+      <w:pPr>
+        <w:ind w:left="5760" w:hanging="360"/>
+      </w:pPr>
+      <w:rPr>
+        <w:rFonts w:ascii="Wingdings" w:hAnsi="Wingdings" w:hint="default"/>
+      </w:rPr>
+    </w:lvl>
+    <w:lvl w:ilvl="6" w:tplc="040C0001" w:tentative="1">
+      <w:start w:val="1"/>
+      <w:numFmt w:val="bullet"/>
+      <w:lvlText w:val=""/>
+      <w:lvlJc w:val="left"/>
+      <w:pPr>
+        <w:ind w:left="6480" w:hanging="360"/>
+      </w:pPr>
+      <w:rPr>
+        <w:rFonts w:ascii="Symbol" w:hAnsi="Symbol" w:hint="default"/>
+      </w:rPr>
+    </w:lvl>
+    <w:lvl w:ilvl="7" w:tplc="040C0003" w:tentative="1">
+      <w:start w:val="1"/>
+      <w:numFmt w:val="bullet"/>
+      <w:lvlText w:val="o"/>
+      <w:lvlJc w:val="left"/>
+      <w:pPr>
+        <w:ind w:left="7200" w:hanging="360"/>
+      </w:pPr>
+      <w:rPr>
+        <w:rFonts w:ascii="Courier New" w:hAnsi="Courier New" w:cs="Courier New" w:hint="default"/>
+      </w:rPr>
+    </w:lvl>
+    <w:lvl w:ilvl="8" w:tplc="040C0005" w:tentative="1">
+      <w:start w:val="1"/>
+      <w:numFmt w:val="bullet"/>
+      <w:lvlText w:val=""/>
+      <w:lvlJc w:val="left"/>
+      <w:pPr>
+        <w:ind w:left="7920" w:hanging="360"/>
+      </w:pPr>
+      <w:rPr>
+        <w:rFonts w:ascii="Wingdings" w:hAnsi="Wingdings" w:hint="default"/>
+      </w:rPr>
+    </w:lvl>
+  </w:abstractNum>
+  <w:abstractNum w:abstractNumId="14" w15:restartNumberingAfterBreak="0">
     <w:nsid w:val="598340CE"/>
     <w:multiLevelType w:val="hybridMultilevel"/>
     <w:tmpl w:val="CF382E26"/>
@@ -3068,7 +4855,7 @@
       </w:rPr>
     </w:lvl>
   </w:abstractNum>
-  <w:abstractNum w:abstractNumId="6" w15:restartNumberingAfterBreak="0">
+  <w:abstractNum w:abstractNumId="15" w15:restartNumberingAfterBreak="0">
     <w:nsid w:val="5A507D22"/>
     <w:multiLevelType w:val="hybridMultilevel"/>
     <w:tmpl w:val="BAE6AFC4"/>
@@ -3181,7 +4968,7 @@
       </w:rPr>
     </w:lvl>
   </w:abstractNum>
-  <w:abstractNum w:abstractNumId="7" w15:restartNumberingAfterBreak="0">
+  <w:abstractNum w:abstractNumId="16" w15:restartNumberingAfterBreak="0">
     <w:nsid w:val="5AD030A6"/>
     <w:multiLevelType w:val="hybridMultilevel"/>
     <w:tmpl w:val="0A3CF582"/>
@@ -3393,7 +5180,7 @@
       </w:rPr>
     </w:lvl>
   </w:abstractNum>
-  <w:abstractNum w:abstractNumId="8" w15:restartNumberingAfterBreak="0">
+  <w:abstractNum w:abstractNumId="17" w15:restartNumberingAfterBreak="0">
     <w:nsid w:val="7861661B"/>
     <w:multiLevelType w:val="hybridMultilevel"/>
     <w:tmpl w:val="F336FD78"/>
@@ -3506,7 +5293,120 @@
       </w:rPr>
     </w:lvl>
   </w:abstractNum>
-  <w:abstractNum w:abstractNumId="9" w15:restartNumberingAfterBreak="0">
+  <w:abstractNum w:abstractNumId="18" w15:restartNumberingAfterBreak="0">
+    <w:nsid w:val="78A77F4F"/>
+    <w:multiLevelType w:val="hybridMultilevel"/>
+    <w:tmpl w:val="97D4095A"/>
+    <w:lvl w:ilvl="0" w:tplc="040C000B">
+      <w:start w:val="1"/>
+      <w:numFmt w:val="bullet"/>
+      <w:lvlText w:val=""/>
+      <w:lvlJc w:val="left"/>
+      <w:pPr>
+        <w:ind w:left="2160" w:hanging="360"/>
+      </w:pPr>
+      <w:rPr>
+        <w:rFonts w:ascii="Wingdings" w:hAnsi="Wingdings" w:hint="default"/>
+      </w:rPr>
+    </w:lvl>
+    <w:lvl w:ilvl="1" w:tplc="040C0003" w:tentative="1">
+      <w:start w:val="1"/>
+      <w:numFmt w:val="bullet"/>
+      <w:lvlText w:val="o"/>
+      <w:lvlJc w:val="left"/>
+      <w:pPr>
+        <w:ind w:left="2880" w:hanging="360"/>
+      </w:pPr>
+      <w:rPr>
+        <w:rFonts w:ascii="Courier New" w:hAnsi="Courier New" w:cs="Courier New" w:hint="default"/>
+      </w:rPr>
+    </w:lvl>
+    <w:lvl w:ilvl="2" w:tplc="040C0005" w:tentative="1">
+      <w:start w:val="1"/>
+      <w:numFmt w:val="bullet"/>
+      <w:lvlText w:val=""/>
+      <w:lvlJc w:val="left"/>
+      <w:pPr>
+        <w:ind w:left="3600" w:hanging="360"/>
+      </w:pPr>
+      <w:rPr>
+        <w:rFonts w:ascii="Wingdings" w:hAnsi="Wingdings" w:hint="default"/>
+      </w:rPr>
+    </w:lvl>
+    <w:lvl w:ilvl="3" w:tplc="040C0001" w:tentative="1">
+      <w:start w:val="1"/>
+      <w:numFmt w:val="bullet"/>
+      <w:lvlText w:val=""/>
+      <w:lvlJc w:val="left"/>
+      <w:pPr>
+        <w:ind w:left="4320" w:hanging="360"/>
+      </w:pPr>
+      <w:rPr>
+        <w:rFonts w:ascii="Symbol" w:hAnsi="Symbol" w:hint="default"/>
+      </w:rPr>
+    </w:lvl>
+    <w:lvl w:ilvl="4" w:tplc="040C0003" w:tentative="1">
+      <w:start w:val="1"/>
+      <w:numFmt w:val="bullet"/>
+      <w:lvlText w:val="o"/>
+      <w:lvlJc w:val="left"/>
+      <w:pPr>
+        <w:ind w:left="5040" w:hanging="360"/>
+      </w:pPr>
+      <w:rPr>
+        <w:rFonts w:ascii="Courier New" w:hAnsi="Courier New" w:cs="Courier New" w:hint="default"/>
+      </w:rPr>
+    </w:lvl>
+    <w:lvl w:ilvl="5" w:tplc="040C0005" w:tentative="1">
+      <w:start w:val="1"/>
+      <w:numFmt w:val="bullet"/>
+      <w:lvlText w:val=""/>
+      <w:lvlJc w:val="left"/>
+      <w:pPr>
+        <w:ind w:left="5760" w:hanging="360"/>
+      </w:pPr>
+      <w:rPr>
+        <w:rFonts w:ascii="Wingdings" w:hAnsi="Wingdings" w:hint="default"/>
+      </w:rPr>
+    </w:lvl>
+    <w:lvl w:ilvl="6" w:tplc="040C0001" w:tentative="1">
+      <w:start w:val="1"/>
+      <w:numFmt w:val="bullet"/>
+      <w:lvlText w:val=""/>
+      <w:lvlJc w:val="left"/>
+      <w:pPr>
+        <w:ind w:left="6480" w:hanging="360"/>
+      </w:pPr>
+      <w:rPr>
+        <w:rFonts w:ascii="Symbol" w:hAnsi="Symbol" w:hint="default"/>
+      </w:rPr>
+    </w:lvl>
+    <w:lvl w:ilvl="7" w:tplc="040C0003" w:tentative="1">
+      <w:start w:val="1"/>
+      <w:numFmt w:val="bullet"/>
+      <w:lvlText w:val="o"/>
+      <w:lvlJc w:val="left"/>
+      <w:pPr>
+        <w:ind w:left="7200" w:hanging="360"/>
+      </w:pPr>
+      <w:rPr>
+        <w:rFonts w:ascii="Courier New" w:hAnsi="Courier New" w:cs="Courier New" w:hint="default"/>
+      </w:rPr>
+    </w:lvl>
+    <w:lvl w:ilvl="8" w:tplc="040C0005" w:tentative="1">
+      <w:start w:val="1"/>
+      <w:numFmt w:val="bullet"/>
+      <w:lvlText w:val=""/>
+      <w:lvlJc w:val="left"/>
+      <w:pPr>
+        <w:ind w:left="7920" w:hanging="360"/>
+      </w:pPr>
+      <w:rPr>
+        <w:rFonts w:ascii="Wingdings" w:hAnsi="Wingdings" w:hint="default"/>
+      </w:rPr>
+    </w:lvl>
+  </w:abstractNum>
+  <w:abstractNum w:abstractNumId="19" w15:restartNumberingAfterBreak="0">
     <w:nsid w:val="7A0C67AA"/>
     <w:multiLevelType w:val="hybridMultilevel"/>
     <w:tmpl w:val="6682FBC6"/>
@@ -3592,26 +5492,263 @@
       </w:pPr>
     </w:lvl>
   </w:abstractNum>
+  <w:abstractNum w:abstractNumId="20" w15:restartNumberingAfterBreak="0">
+    <w:nsid w:val="7D807778"/>
+    <w:multiLevelType w:val="hybridMultilevel"/>
+    <w:tmpl w:val="EC9E0756"/>
+    <w:lvl w:ilvl="0" w:tplc="040C0001">
+      <w:start w:val="1"/>
+      <w:numFmt w:val="bullet"/>
+      <w:lvlText w:val=""/>
+      <w:lvlJc w:val="left"/>
+      <w:pPr>
+        <w:ind w:left="720" w:hanging="360"/>
+      </w:pPr>
+      <w:rPr>
+        <w:rFonts w:ascii="Symbol" w:hAnsi="Symbol" w:hint="default"/>
+      </w:rPr>
+    </w:lvl>
+    <w:lvl w:ilvl="1" w:tplc="040C0003" w:tentative="1">
+      <w:start w:val="1"/>
+      <w:numFmt w:val="bullet"/>
+      <w:lvlText w:val="o"/>
+      <w:lvlJc w:val="left"/>
+      <w:pPr>
+        <w:ind w:left="1440" w:hanging="360"/>
+      </w:pPr>
+      <w:rPr>
+        <w:rFonts w:ascii="Courier New" w:hAnsi="Courier New" w:cs="Courier New" w:hint="default"/>
+      </w:rPr>
+    </w:lvl>
+    <w:lvl w:ilvl="2" w:tplc="040C0005" w:tentative="1">
+      <w:start w:val="1"/>
+      <w:numFmt w:val="bullet"/>
+      <w:lvlText w:val=""/>
+      <w:lvlJc w:val="left"/>
+      <w:pPr>
+        <w:ind w:left="2160" w:hanging="360"/>
+      </w:pPr>
+      <w:rPr>
+        <w:rFonts w:ascii="Wingdings" w:hAnsi="Wingdings" w:hint="default"/>
+      </w:rPr>
+    </w:lvl>
+    <w:lvl w:ilvl="3" w:tplc="040C0001" w:tentative="1">
+      <w:start w:val="1"/>
+      <w:numFmt w:val="bullet"/>
+      <w:lvlText w:val=""/>
+      <w:lvlJc w:val="left"/>
+      <w:pPr>
+        <w:ind w:left="2880" w:hanging="360"/>
+      </w:pPr>
+      <w:rPr>
+        <w:rFonts w:ascii="Symbol" w:hAnsi="Symbol" w:hint="default"/>
+      </w:rPr>
+    </w:lvl>
+    <w:lvl w:ilvl="4" w:tplc="040C0003" w:tentative="1">
+      <w:start w:val="1"/>
+      <w:numFmt w:val="bullet"/>
+      <w:lvlText w:val="o"/>
+      <w:lvlJc w:val="left"/>
+      <w:pPr>
+        <w:ind w:left="3600" w:hanging="360"/>
+      </w:pPr>
+      <w:rPr>
+        <w:rFonts w:ascii="Courier New" w:hAnsi="Courier New" w:cs="Courier New" w:hint="default"/>
+      </w:rPr>
+    </w:lvl>
+    <w:lvl w:ilvl="5" w:tplc="040C0005" w:tentative="1">
+      <w:start w:val="1"/>
+      <w:numFmt w:val="bullet"/>
+      <w:lvlText w:val=""/>
+      <w:lvlJc w:val="left"/>
+      <w:pPr>
+        <w:ind w:left="4320" w:hanging="360"/>
+      </w:pPr>
+      <w:rPr>
+        <w:rFonts w:ascii="Wingdings" w:hAnsi="Wingdings" w:hint="default"/>
+      </w:rPr>
+    </w:lvl>
+    <w:lvl w:ilvl="6" w:tplc="040C0001" w:tentative="1">
+      <w:start w:val="1"/>
+      <w:numFmt w:val="bullet"/>
+      <w:lvlText w:val=""/>
+      <w:lvlJc w:val="left"/>
+      <w:pPr>
+        <w:ind w:left="5040" w:hanging="360"/>
+      </w:pPr>
+      <w:rPr>
+        <w:rFonts w:ascii="Symbol" w:hAnsi="Symbol" w:hint="default"/>
+      </w:rPr>
+    </w:lvl>
+    <w:lvl w:ilvl="7" w:tplc="040C0003" w:tentative="1">
+      <w:start w:val="1"/>
+      <w:numFmt w:val="bullet"/>
+      <w:lvlText w:val="o"/>
+      <w:lvlJc w:val="left"/>
+      <w:pPr>
+        <w:ind w:left="5760" w:hanging="360"/>
+      </w:pPr>
+      <w:rPr>
+        <w:rFonts w:ascii="Courier New" w:hAnsi="Courier New" w:cs="Courier New" w:hint="default"/>
+      </w:rPr>
+    </w:lvl>
+    <w:lvl w:ilvl="8" w:tplc="040C0005" w:tentative="1">
+      <w:start w:val="1"/>
+      <w:numFmt w:val="bullet"/>
+      <w:lvlText w:val=""/>
+      <w:lvlJc w:val="left"/>
+      <w:pPr>
+        <w:ind w:left="6480" w:hanging="360"/>
+      </w:pPr>
+      <w:rPr>
+        <w:rFonts w:ascii="Wingdings" w:hAnsi="Wingdings" w:hint="default"/>
+      </w:rPr>
+    </w:lvl>
+  </w:abstractNum>
+  <w:abstractNum w:abstractNumId="21" w15:restartNumberingAfterBreak="0">
+    <w:nsid w:val="7F4A1C74"/>
+    <w:multiLevelType w:val="hybridMultilevel"/>
+    <w:tmpl w:val="8D043A38"/>
+    <w:lvl w:ilvl="0" w:tplc="0CD8FC56">
+      <w:start w:val="1"/>
+      <w:numFmt w:val="bullet"/>
+      <w:lvlText w:val="▪"/>
+      <w:lvlJc w:val="left"/>
+      <w:pPr>
+        <w:ind w:left="2880" w:hanging="360"/>
+      </w:pPr>
+      <w:rPr>
+        <w:rFonts w:ascii="Segoe UI Symbol" w:eastAsia="Segoe UI Symbol" w:hAnsi="Segoe UI Symbol" w:cs="Segoe UI Symbol"/>
+        <w:b w:val="0"/>
+        <w:i w:val="0"/>
+        <w:strike w:val="0"/>
+        <w:dstrike w:val="0"/>
+        <w:color w:val="000000"/>
+        <w:sz w:val="28"/>
+        <w:szCs w:val="28"/>
+        <w:u w:val="none" w:color="000000"/>
+        <w:bdr w:val="none" w:sz="0" w:space="0" w:color="auto"/>
+        <w:shd w:val="clear" w:color="auto" w:fill="auto"/>
+        <w:vertAlign w:val="baseline"/>
+      </w:rPr>
+    </w:lvl>
+    <w:lvl w:ilvl="1" w:tplc="040C0003" w:tentative="1">
+      <w:start w:val="1"/>
+      <w:numFmt w:val="bullet"/>
+      <w:lvlText w:val="o"/>
+      <w:lvlJc w:val="left"/>
+      <w:pPr>
+        <w:ind w:left="3600" w:hanging="360"/>
+      </w:pPr>
+      <w:rPr>
+        <w:rFonts w:ascii="Courier New" w:hAnsi="Courier New" w:cs="Courier New" w:hint="default"/>
+      </w:rPr>
+    </w:lvl>
+    <w:lvl w:ilvl="2" w:tplc="040C0005" w:tentative="1">
+      <w:start w:val="1"/>
+      <w:numFmt w:val="bullet"/>
+      <w:lvlText w:val=""/>
+      <w:lvlJc w:val="left"/>
+      <w:pPr>
+        <w:ind w:left="4320" w:hanging="360"/>
+      </w:pPr>
+      <w:rPr>
+        <w:rFonts w:ascii="Wingdings" w:hAnsi="Wingdings" w:hint="default"/>
+      </w:rPr>
+    </w:lvl>
+    <w:lvl w:ilvl="3" w:tplc="040C0001" w:tentative="1">
+      <w:start w:val="1"/>
+      <w:numFmt w:val="bullet"/>
+      <w:lvlText w:val=""/>
+      <w:lvlJc w:val="left"/>
+      <w:pPr>
+        <w:ind w:left="5040" w:hanging="360"/>
+      </w:pPr>
+      <w:rPr>
+        <w:rFonts w:ascii="Symbol" w:hAnsi="Symbol" w:hint="default"/>
+      </w:rPr>
+    </w:lvl>
+    <w:lvl w:ilvl="4" w:tplc="040C0003" w:tentative="1">
+      <w:start w:val="1"/>
+      <w:numFmt w:val="bullet"/>
+      <w:lvlText w:val="o"/>
+      <w:lvlJc w:val="left"/>
+      <w:pPr>
+        <w:ind w:left="5760" w:hanging="360"/>
+      </w:pPr>
+      <w:rPr>
+        <w:rFonts w:ascii="Courier New" w:hAnsi="Courier New" w:cs="Courier New" w:hint="default"/>
+      </w:rPr>
+    </w:lvl>
+    <w:lvl w:ilvl="5" w:tplc="040C0005" w:tentative="1">
+      <w:start w:val="1"/>
+      <w:numFmt w:val="bullet"/>
+      <w:lvlText w:val=""/>
+      <w:lvlJc w:val="left"/>
+      <w:pPr>
+        <w:ind w:left="6480" w:hanging="360"/>
+      </w:pPr>
+      <w:rPr>
+        <w:rFonts w:ascii="Wingdings" w:hAnsi="Wingdings" w:hint="default"/>
+      </w:rPr>
+    </w:lvl>
+    <w:lvl w:ilvl="6" w:tplc="040C0001" w:tentative="1">
+      <w:start w:val="1"/>
+      <w:numFmt w:val="bullet"/>
+      <w:lvlText w:val=""/>
+      <w:lvlJc w:val="left"/>
+      <w:pPr>
+        <w:ind w:left="7200" w:hanging="360"/>
+      </w:pPr>
+      <w:rPr>
+        <w:rFonts w:ascii="Symbol" w:hAnsi="Symbol" w:hint="default"/>
+      </w:rPr>
+    </w:lvl>
+    <w:lvl w:ilvl="7" w:tplc="040C0003" w:tentative="1">
+      <w:start w:val="1"/>
+      <w:numFmt w:val="bullet"/>
+      <w:lvlText w:val="o"/>
+      <w:lvlJc w:val="left"/>
+      <w:pPr>
+        <w:ind w:left="7920" w:hanging="360"/>
+      </w:pPr>
+      <w:rPr>
+        <w:rFonts w:ascii="Courier New" w:hAnsi="Courier New" w:cs="Courier New" w:hint="default"/>
+      </w:rPr>
+    </w:lvl>
+    <w:lvl w:ilvl="8" w:tplc="040C0005" w:tentative="1">
+      <w:start w:val="1"/>
+      <w:numFmt w:val="bullet"/>
+      <w:lvlText w:val=""/>
+      <w:lvlJc w:val="left"/>
+      <w:pPr>
+        <w:ind w:left="8640" w:hanging="360"/>
+      </w:pPr>
+      <w:rPr>
+        <w:rFonts w:ascii="Wingdings" w:hAnsi="Wingdings" w:hint="default"/>
+      </w:rPr>
+    </w:lvl>
+  </w:abstractNum>
   <w:num w:numId="1" w16cid:durableId="59401258">
-    <w:abstractNumId w:val="9"/>
+    <w:abstractNumId w:val="19"/>
   </w:num>
   <w:num w:numId="2" w16cid:durableId="404299296">
-    <w:abstractNumId w:val="5"/>
+    <w:abstractNumId w:val="14"/>
   </w:num>
   <w:num w:numId="3" w16cid:durableId="2092578145">
-    <w:abstractNumId w:val="8"/>
+    <w:abstractNumId w:val="17"/>
   </w:num>
   <w:num w:numId="4" w16cid:durableId="1273704357">
     <w:abstractNumId w:val="0"/>
   </w:num>
   <w:num w:numId="5" w16cid:durableId="1373460022">
-    <w:abstractNumId w:val="3"/>
+    <w:abstractNumId w:val="5"/>
   </w:num>
   <w:num w:numId="6" w16cid:durableId="361133923">
-    <w:abstractNumId w:val="6"/>
+    <w:abstractNumId w:val="15"/>
   </w:num>
   <w:num w:numId="7" w16cid:durableId="1920140167">
-    <w:abstractNumId w:val="7"/>
+    <w:abstractNumId w:val="16"/>
   </w:num>
   <w:num w:numId="8" w16cid:durableId="1555463063">
     <w:abstractNumId w:val="2"/>
@@ -3650,7 +5787,43 @@
     </w:lvlOverride>
   </w:num>
   <w:num w:numId="11" w16cid:durableId="148402637">
+    <w:abstractNumId w:val="9"/>
+  </w:num>
+  <w:num w:numId="12" w16cid:durableId="348605471">
+    <w:abstractNumId w:val="20"/>
+  </w:num>
+  <w:num w:numId="13" w16cid:durableId="1410619089">
+    <w:abstractNumId w:val="12"/>
+  </w:num>
+  <w:num w:numId="14" w16cid:durableId="1092050583">
+    <w:abstractNumId w:val="3"/>
+  </w:num>
+  <w:num w:numId="15" w16cid:durableId="2011639015">
+    <w:abstractNumId w:val="10"/>
+  </w:num>
+  <w:num w:numId="16" w16cid:durableId="1749419275">
     <w:abstractNumId w:val="4"/>
+  </w:num>
+  <w:num w:numId="17" w16cid:durableId="1048145338">
+    <w:abstractNumId w:val="6"/>
+  </w:num>
+  <w:num w:numId="18" w16cid:durableId="1361468477">
+    <w:abstractNumId w:val="11"/>
+  </w:num>
+  <w:num w:numId="19" w16cid:durableId="961418969">
+    <w:abstractNumId w:val="7"/>
+  </w:num>
+  <w:num w:numId="20" w16cid:durableId="926116200">
+    <w:abstractNumId w:val="18"/>
+  </w:num>
+  <w:num w:numId="21" w16cid:durableId="2042052850">
+    <w:abstractNumId w:val="8"/>
+  </w:num>
+  <w:num w:numId="22" w16cid:durableId="1015307256">
+    <w:abstractNumId w:val="21"/>
+  </w:num>
+  <w:num w:numId="23" w16cid:durableId="1572816225">
+    <w:abstractNumId w:val="13"/>
   </w:num>
 </w:numbering>
 </file>
@@ -4056,11 +6229,11 @@
     <w:name w:val="Normal"/>
     <w:qFormat/>
   </w:style>
-  <w:style w:type="paragraph" w:styleId="Heading1">
+  <w:style w:type="paragraph" w:styleId="Titre1">
     <w:name w:val="heading 1"/>
     <w:basedOn w:val="Normal"/>
     <w:next w:val="Normal"/>
-    <w:link w:val="Heading1Char"/>
+    <w:link w:val="Titre1Car"/>
     <w:uiPriority w:val="9"/>
     <w:qFormat/>
     <w:rsid w:val="004631ED"/>
@@ -4080,11 +6253,11 @@
       <w:szCs w:val="40"/>
     </w:rPr>
   </w:style>
-  <w:style w:type="paragraph" w:styleId="Heading2">
+  <w:style w:type="paragraph" w:styleId="Titre2">
     <w:name w:val="heading 2"/>
     <w:basedOn w:val="Normal"/>
     <w:next w:val="Normal"/>
-    <w:link w:val="Heading2Char"/>
+    <w:link w:val="Titre2Car"/>
     <w:uiPriority w:val="9"/>
     <w:unhideWhenUsed/>
     <w:qFormat/>
@@ -4106,11 +6279,11 @@
       <w:szCs w:val="32"/>
     </w:rPr>
   </w:style>
-  <w:style w:type="paragraph" w:styleId="Heading3">
+  <w:style w:type="paragraph" w:styleId="Titre3">
     <w:name w:val="heading 3"/>
     <w:basedOn w:val="Normal"/>
     <w:next w:val="Normal"/>
-    <w:link w:val="Heading3Char"/>
+    <w:link w:val="Titre3Car"/>
     <w:uiPriority w:val="9"/>
     <w:unhideWhenUsed/>
     <w:qFormat/>
@@ -4132,11 +6305,11 @@
       <w:szCs w:val="28"/>
     </w:rPr>
   </w:style>
-  <w:style w:type="paragraph" w:styleId="Heading4">
+  <w:style w:type="paragraph" w:styleId="Titre4">
     <w:name w:val="heading 4"/>
     <w:basedOn w:val="Normal"/>
     <w:next w:val="Normal"/>
-    <w:link w:val="Heading4Char"/>
+    <w:link w:val="Titre4Car"/>
     <w:uiPriority w:val="9"/>
     <w:unhideWhenUsed/>
     <w:qFormat/>
@@ -4158,11 +6331,11 @@
       <w:color w:val="2F5496" w:themeColor="accent1" w:themeShade="BF"/>
     </w:rPr>
   </w:style>
-  <w:style w:type="paragraph" w:styleId="Heading5">
+  <w:style w:type="paragraph" w:styleId="Titre5">
     <w:name w:val="heading 5"/>
     <w:basedOn w:val="Normal"/>
     <w:next w:val="Normal"/>
-    <w:link w:val="Heading5Char"/>
+    <w:link w:val="Titre5Car"/>
     <w:uiPriority w:val="9"/>
     <w:semiHidden/>
     <w:unhideWhenUsed/>
@@ -4183,11 +6356,11 @@
       <w:color w:val="2F5496" w:themeColor="accent1" w:themeShade="BF"/>
     </w:rPr>
   </w:style>
-  <w:style w:type="paragraph" w:styleId="Heading6">
+  <w:style w:type="paragraph" w:styleId="Titre6">
     <w:name w:val="heading 6"/>
     <w:basedOn w:val="Normal"/>
     <w:next w:val="Normal"/>
-    <w:link w:val="Heading6Char"/>
+    <w:link w:val="Titre6Car"/>
     <w:uiPriority w:val="9"/>
     <w:semiHidden/>
     <w:unhideWhenUsed/>
@@ -4210,11 +6383,11 @@
       <w:color w:val="595959" w:themeColor="text1" w:themeTint="A6"/>
     </w:rPr>
   </w:style>
-  <w:style w:type="paragraph" w:styleId="Heading7">
+  <w:style w:type="paragraph" w:styleId="Titre7">
     <w:name w:val="heading 7"/>
     <w:basedOn w:val="Normal"/>
     <w:next w:val="Normal"/>
-    <w:link w:val="Heading7Char"/>
+    <w:link w:val="Titre7Car"/>
     <w:uiPriority w:val="9"/>
     <w:semiHidden/>
     <w:unhideWhenUsed/>
@@ -4235,11 +6408,11 @@
       <w:color w:val="595959" w:themeColor="text1" w:themeTint="A6"/>
     </w:rPr>
   </w:style>
-  <w:style w:type="paragraph" w:styleId="Heading8">
+  <w:style w:type="paragraph" w:styleId="Titre8">
     <w:name w:val="heading 8"/>
     <w:basedOn w:val="Normal"/>
     <w:next w:val="Normal"/>
-    <w:link w:val="Heading8Char"/>
+    <w:link w:val="Titre8Car"/>
     <w:uiPriority w:val="9"/>
     <w:semiHidden/>
     <w:unhideWhenUsed/>
@@ -4262,11 +6435,11 @@
       <w:color w:val="272727" w:themeColor="text1" w:themeTint="D8"/>
     </w:rPr>
   </w:style>
-  <w:style w:type="paragraph" w:styleId="Heading9">
+  <w:style w:type="paragraph" w:styleId="Titre9">
     <w:name w:val="heading 9"/>
     <w:basedOn w:val="Normal"/>
     <w:next w:val="Normal"/>
-    <w:link w:val="Heading9Char"/>
+    <w:link w:val="Titre9Car"/>
     <w:uiPriority w:val="9"/>
     <w:semiHidden/>
     <w:unhideWhenUsed/>
@@ -4287,12 +6460,13 @@
       <w:color w:val="272727" w:themeColor="text1" w:themeTint="D8"/>
     </w:rPr>
   </w:style>
-  <w:style w:type="character" w:default="1" w:styleId="DefaultParagraphFont">
+  <w:style w:type="character" w:default="1" w:styleId="Policepardfaut">
     <w:name w:val="Default Paragraph Font"/>
     <w:uiPriority w:val="1"/>
+    <w:semiHidden/>
     <w:unhideWhenUsed/>
   </w:style>
-  <w:style w:type="table" w:default="1" w:styleId="TableNormal">
+  <w:style w:type="table" w:default="1" w:styleId="TableauNormal">
     <w:name w:val="Normal Table"/>
     <w:uiPriority w:val="99"/>
     <w:semiHidden/>
@@ -4307,16 +6481,16 @@
       </w:tblCellMar>
     </w:tblPr>
   </w:style>
-  <w:style w:type="numbering" w:default="1" w:styleId="NoList">
+  <w:style w:type="numbering" w:default="1" w:styleId="Aucuneliste">
     <w:name w:val="No List"/>
     <w:uiPriority w:val="99"/>
     <w:semiHidden/>
     <w:unhideWhenUsed/>
   </w:style>
-  <w:style w:type="character" w:customStyle="1" w:styleId="Heading1Char">
-    <w:name w:val="Heading 1 Char"/>
-    <w:basedOn w:val="DefaultParagraphFont"/>
-    <w:link w:val="Heading1"/>
+  <w:style w:type="character" w:customStyle="1" w:styleId="Titre1Car">
+    <w:name w:val="Titre 1 Car"/>
+    <w:basedOn w:val="Policepardfaut"/>
+    <w:link w:val="Titre1"/>
     <w:uiPriority w:val="9"/>
     <w:rsid w:val="004631ED"/>
     <w:rPr>
@@ -4326,10 +6500,10 @@
       <w:szCs w:val="40"/>
     </w:rPr>
   </w:style>
-  <w:style w:type="character" w:customStyle="1" w:styleId="Heading2Char">
-    <w:name w:val="Heading 2 Char"/>
-    <w:basedOn w:val="DefaultParagraphFont"/>
-    <w:link w:val="Heading2"/>
+  <w:style w:type="character" w:customStyle="1" w:styleId="Titre2Car">
+    <w:name w:val="Titre 2 Car"/>
+    <w:basedOn w:val="Policepardfaut"/>
+    <w:link w:val="Titre2"/>
     <w:uiPriority w:val="9"/>
     <w:rsid w:val="004631ED"/>
     <w:rPr>
@@ -4339,10 +6513,10 @@
       <w:szCs w:val="32"/>
     </w:rPr>
   </w:style>
-  <w:style w:type="character" w:customStyle="1" w:styleId="Heading3Char">
-    <w:name w:val="Heading 3 Char"/>
-    <w:basedOn w:val="DefaultParagraphFont"/>
-    <w:link w:val="Heading3"/>
+  <w:style w:type="character" w:customStyle="1" w:styleId="Titre3Car">
+    <w:name w:val="Titre 3 Car"/>
+    <w:basedOn w:val="Policepardfaut"/>
+    <w:link w:val="Titre3"/>
     <w:uiPriority w:val="9"/>
     <w:rsid w:val="004631ED"/>
     <w:rPr>
@@ -4352,10 +6526,10 @@
       <w:szCs w:val="28"/>
     </w:rPr>
   </w:style>
-  <w:style w:type="character" w:customStyle="1" w:styleId="Heading4Char">
-    <w:name w:val="Heading 4 Char"/>
-    <w:basedOn w:val="DefaultParagraphFont"/>
-    <w:link w:val="Heading4"/>
+  <w:style w:type="character" w:customStyle="1" w:styleId="Titre4Car">
+    <w:name w:val="Titre 4 Car"/>
+    <w:basedOn w:val="Policepardfaut"/>
+    <w:link w:val="Titre4"/>
     <w:uiPriority w:val="9"/>
     <w:rsid w:val="004631ED"/>
     <w:rPr>
@@ -4365,10 +6539,10 @@
       <w:color w:val="2F5496" w:themeColor="accent1" w:themeShade="BF"/>
     </w:rPr>
   </w:style>
-  <w:style w:type="character" w:customStyle="1" w:styleId="Heading5Char">
-    <w:name w:val="Heading 5 Char"/>
-    <w:basedOn w:val="DefaultParagraphFont"/>
-    <w:link w:val="Heading5"/>
+  <w:style w:type="character" w:customStyle="1" w:styleId="Titre5Car">
+    <w:name w:val="Titre 5 Car"/>
+    <w:basedOn w:val="Policepardfaut"/>
+    <w:link w:val="Titre5"/>
     <w:uiPriority w:val="9"/>
     <w:semiHidden/>
     <w:rsid w:val="004631ED"/>
@@ -4377,10 +6551,10 @@
       <w:color w:val="2F5496" w:themeColor="accent1" w:themeShade="BF"/>
     </w:rPr>
   </w:style>
-  <w:style w:type="character" w:customStyle="1" w:styleId="Heading6Char">
-    <w:name w:val="Heading 6 Char"/>
-    <w:basedOn w:val="DefaultParagraphFont"/>
-    <w:link w:val="Heading6"/>
+  <w:style w:type="character" w:customStyle="1" w:styleId="Titre6Car">
+    <w:name w:val="Titre 6 Car"/>
+    <w:basedOn w:val="Policepardfaut"/>
+    <w:link w:val="Titre6"/>
     <w:uiPriority w:val="9"/>
     <w:semiHidden/>
     <w:rsid w:val="004631ED"/>
@@ -4391,10 +6565,10 @@
       <w:color w:val="595959" w:themeColor="text1" w:themeTint="A6"/>
     </w:rPr>
   </w:style>
-  <w:style w:type="character" w:customStyle="1" w:styleId="Heading7Char">
-    <w:name w:val="Heading 7 Char"/>
-    <w:basedOn w:val="DefaultParagraphFont"/>
-    <w:link w:val="Heading7"/>
+  <w:style w:type="character" w:customStyle="1" w:styleId="Titre7Car">
+    <w:name w:val="Titre 7 Car"/>
+    <w:basedOn w:val="Policepardfaut"/>
+    <w:link w:val="Titre7"/>
     <w:uiPriority w:val="9"/>
     <w:semiHidden/>
     <w:rsid w:val="004631ED"/>
@@ -4403,10 +6577,10 @@
       <w:color w:val="595959" w:themeColor="text1" w:themeTint="A6"/>
     </w:rPr>
   </w:style>
-  <w:style w:type="character" w:customStyle="1" w:styleId="Heading8Char">
-    <w:name w:val="Heading 8 Char"/>
-    <w:basedOn w:val="DefaultParagraphFont"/>
-    <w:link w:val="Heading8"/>
+  <w:style w:type="character" w:customStyle="1" w:styleId="Titre8Car">
+    <w:name w:val="Titre 8 Car"/>
+    <w:basedOn w:val="Policepardfaut"/>
+    <w:link w:val="Titre8"/>
     <w:uiPriority w:val="9"/>
     <w:semiHidden/>
     <w:rsid w:val="004631ED"/>
@@ -4417,10 +6591,10 @@
       <w:color w:val="272727" w:themeColor="text1" w:themeTint="D8"/>
     </w:rPr>
   </w:style>
-  <w:style w:type="character" w:customStyle="1" w:styleId="Heading9Char">
-    <w:name w:val="Heading 9 Char"/>
-    <w:basedOn w:val="DefaultParagraphFont"/>
-    <w:link w:val="Heading9"/>
+  <w:style w:type="character" w:customStyle="1" w:styleId="Titre9Car">
+    <w:name w:val="Titre 9 Car"/>
+    <w:basedOn w:val="Policepardfaut"/>
+    <w:link w:val="Titre9"/>
     <w:uiPriority w:val="9"/>
     <w:semiHidden/>
     <w:rsid w:val="004631ED"/>
@@ -4429,11 +6603,11 @@
       <w:color w:val="272727" w:themeColor="text1" w:themeTint="D8"/>
     </w:rPr>
   </w:style>
-  <w:style w:type="paragraph" w:styleId="Title">
+  <w:style w:type="paragraph" w:styleId="Titre">
     <w:name w:val="Title"/>
     <w:basedOn w:val="Normal"/>
     <w:next w:val="Normal"/>
-    <w:link w:val="TitleChar"/>
+    <w:link w:val="TitreCar"/>
     <w:uiPriority w:val="10"/>
     <w:qFormat/>
     <w:rsid w:val="004631ED"/>
@@ -4449,10 +6623,10 @@
       <w:szCs w:val="56"/>
     </w:rPr>
   </w:style>
-  <w:style w:type="character" w:customStyle="1" w:styleId="TitleChar">
-    <w:name w:val="Title Char"/>
-    <w:basedOn w:val="DefaultParagraphFont"/>
-    <w:link w:val="Title"/>
+  <w:style w:type="character" w:customStyle="1" w:styleId="TitreCar">
+    <w:name w:val="Titre Car"/>
+    <w:basedOn w:val="Policepardfaut"/>
+    <w:link w:val="Titre"/>
     <w:uiPriority w:val="10"/>
     <w:rsid w:val="004631ED"/>
     <w:rPr>
@@ -4463,11 +6637,11 @@
       <w:szCs w:val="56"/>
     </w:rPr>
   </w:style>
-  <w:style w:type="paragraph" w:styleId="Subtitle">
+  <w:style w:type="paragraph" w:styleId="Sous-titre">
     <w:name w:val="Subtitle"/>
     <w:basedOn w:val="Normal"/>
     <w:next w:val="Normal"/>
-    <w:link w:val="SubtitleChar"/>
+    <w:link w:val="Sous-titreCar"/>
     <w:uiPriority w:val="11"/>
     <w:qFormat/>
     <w:rsid w:val="004631ED"/>
@@ -4484,10 +6658,10 @@
       <w:szCs w:val="28"/>
     </w:rPr>
   </w:style>
-  <w:style w:type="character" w:customStyle="1" w:styleId="SubtitleChar">
-    <w:name w:val="Subtitle Char"/>
-    <w:basedOn w:val="DefaultParagraphFont"/>
-    <w:link w:val="Subtitle"/>
+  <w:style w:type="character" w:customStyle="1" w:styleId="Sous-titreCar">
+    <w:name w:val="Sous-titre Car"/>
+    <w:basedOn w:val="Policepardfaut"/>
+    <w:link w:val="Sous-titre"/>
     <w:uiPriority w:val="11"/>
     <w:rsid w:val="004631ED"/>
     <w:rPr>
@@ -4498,11 +6672,11 @@
       <w:szCs w:val="28"/>
     </w:rPr>
   </w:style>
-  <w:style w:type="paragraph" w:styleId="Quote">
+  <w:style w:type="paragraph" w:styleId="Citation">
     <w:name w:val="Quote"/>
     <w:basedOn w:val="Normal"/>
     <w:next w:val="Normal"/>
-    <w:link w:val="QuoteChar"/>
+    <w:link w:val="CitationCar"/>
     <w:uiPriority w:val="29"/>
     <w:qFormat/>
     <w:rsid w:val="004631ED"/>
@@ -4516,10 +6690,10 @@
       <w:color w:val="404040" w:themeColor="text1" w:themeTint="BF"/>
     </w:rPr>
   </w:style>
-  <w:style w:type="character" w:customStyle="1" w:styleId="QuoteChar">
-    <w:name w:val="Quote Char"/>
-    <w:basedOn w:val="DefaultParagraphFont"/>
-    <w:link w:val="Quote"/>
+  <w:style w:type="character" w:customStyle="1" w:styleId="CitationCar">
+    <w:name w:val="Citation Car"/>
+    <w:basedOn w:val="Policepardfaut"/>
+    <w:link w:val="Citation"/>
     <w:uiPriority w:val="29"/>
     <w:rsid w:val="004631ED"/>
     <w:rPr>
@@ -4528,7 +6702,7 @@
       <w:color w:val="404040" w:themeColor="text1" w:themeTint="BF"/>
     </w:rPr>
   </w:style>
-  <w:style w:type="paragraph" w:styleId="ListParagraph">
+  <w:style w:type="paragraph" w:styleId="Paragraphedeliste">
     <w:name w:val="List Paragraph"/>
     <w:basedOn w:val="Normal"/>
     <w:uiPriority w:val="34"/>
@@ -4539,9 +6713,9 @@
       <w:contextualSpacing/>
     </w:pPr>
   </w:style>
-  <w:style w:type="character" w:styleId="IntenseEmphasis">
+  <w:style w:type="character" w:styleId="Accentuationintense">
     <w:name w:val="Intense Emphasis"/>
-    <w:basedOn w:val="DefaultParagraphFont"/>
+    <w:basedOn w:val="Policepardfaut"/>
     <w:uiPriority w:val="21"/>
     <w:qFormat/>
     <w:rsid w:val="004631ED"/>
@@ -4551,11 +6725,11 @@
       <w:color w:val="2F5496" w:themeColor="accent1" w:themeShade="BF"/>
     </w:rPr>
   </w:style>
-  <w:style w:type="paragraph" w:styleId="IntenseQuote">
+  <w:style w:type="paragraph" w:styleId="Citationintense">
     <w:name w:val="Intense Quote"/>
     <w:basedOn w:val="Normal"/>
     <w:next w:val="Normal"/>
-    <w:link w:val="IntenseQuoteChar"/>
+    <w:link w:val="CitationintenseCar"/>
     <w:uiPriority w:val="30"/>
     <w:qFormat/>
     <w:rsid w:val="004631ED"/>
@@ -4574,10 +6748,10 @@
       <w:color w:val="2F5496" w:themeColor="accent1" w:themeShade="BF"/>
     </w:rPr>
   </w:style>
-  <w:style w:type="character" w:customStyle="1" w:styleId="IntenseQuoteChar">
-    <w:name w:val="Intense Quote Char"/>
-    <w:basedOn w:val="DefaultParagraphFont"/>
-    <w:link w:val="IntenseQuote"/>
+  <w:style w:type="character" w:customStyle="1" w:styleId="CitationintenseCar">
+    <w:name w:val="Citation intense Car"/>
+    <w:basedOn w:val="Policepardfaut"/>
+    <w:link w:val="Citationintense"/>
     <w:uiPriority w:val="30"/>
     <w:rsid w:val="004631ED"/>
     <w:rPr>
@@ -4586,9 +6760,9 @@
       <w:color w:val="2F5496" w:themeColor="accent1" w:themeShade="BF"/>
     </w:rPr>
   </w:style>
-  <w:style w:type="character" w:styleId="IntenseReference">
+  <w:style w:type="character" w:styleId="Rfrenceintense">
     <w:name w:val="Intense Reference"/>
-    <w:basedOn w:val="DefaultParagraphFont"/>
+    <w:basedOn w:val="Policepardfaut"/>
     <w:uiPriority w:val="32"/>
     <w:qFormat/>
     <w:rsid w:val="004631ED"/>
@@ -4604,11 +6778,29 @@
     <w:name w:val="Current List1"/>
     <w:uiPriority w:val="99"/>
     <w:rsid w:val="00AB40E6"/>
-    <w:pPr>
-      <w:numPr>
-        <w:numId w:val="11"/>
-      </w:numPr>
-    </w:pPr>
+  </w:style>
+  <w:style w:type="character" w:styleId="Lienhypertexte">
+    <w:name w:val="Hyperlink"/>
+    <w:basedOn w:val="Policepardfaut"/>
+    <w:uiPriority w:val="99"/>
+    <w:unhideWhenUsed/>
+    <w:rsid w:val="00FF11FA"/>
+    <w:rPr>
+      <w:color w:val="0563C1" w:themeColor="hyperlink"/>
+      <w:u w:val="single"/>
+    </w:rPr>
+  </w:style>
+  <w:style w:type="character" w:styleId="Mentionnonrsolue">
+    <w:name w:val="Unresolved Mention"/>
+    <w:basedOn w:val="Policepardfaut"/>
+    <w:uiPriority w:val="99"/>
+    <w:semiHidden/>
+    <w:unhideWhenUsed/>
+    <w:rsid w:val="00FF11FA"/>
+    <w:rPr>
+      <w:color w:val="605E5C"/>
+      <w:shd w:val="clear" w:color="auto" w:fill="E1DFDD"/>
+    </w:rPr>
   </w:style>
 </w:styles>
 </file>

--- a/Projet Cloud S5.docx
+++ b/Projet Cloud S5.docx
@@ -68,39 +68,7 @@
           <w:rFonts w:asciiTheme="majorHAnsi" w:hAnsiTheme="majorHAnsi" w:cstheme="majorHAnsi"/>
           <w:sz w:val="28"/>
         </w:rPr>
-        <w:t xml:space="preserve">ETU-003115 : INALIARIJAONA </w:t>
-      </w:r>
-      <w:proofErr w:type="spellStart"/>
-      <w:r>
-        <w:rPr>
-          <w:rFonts w:asciiTheme="majorHAnsi" w:hAnsiTheme="majorHAnsi" w:cstheme="majorHAnsi"/>
-          <w:sz w:val="28"/>
-        </w:rPr>
-        <w:t>Anjara</w:t>
-      </w:r>
-      <w:proofErr w:type="spellEnd"/>
-      <w:r>
-        <w:rPr>
-          <w:rFonts w:asciiTheme="majorHAnsi" w:hAnsiTheme="majorHAnsi" w:cstheme="majorHAnsi"/>
-          <w:sz w:val="28"/>
-        </w:rPr>
-        <w:t xml:space="preserve"> </w:t>
-      </w:r>
-      <w:proofErr w:type="spellStart"/>
-      <w:r>
-        <w:rPr>
-          <w:rFonts w:asciiTheme="majorHAnsi" w:hAnsiTheme="majorHAnsi" w:cstheme="majorHAnsi"/>
-          <w:sz w:val="28"/>
-        </w:rPr>
-        <w:t>Fyfaliana</w:t>
-      </w:r>
-      <w:proofErr w:type="spellEnd"/>
-      <w:r>
-        <w:rPr>
-          <w:rFonts w:asciiTheme="majorHAnsi" w:hAnsiTheme="majorHAnsi" w:cstheme="majorHAnsi"/>
-          <w:sz w:val="28"/>
-        </w:rPr>
-        <w:t xml:space="preserve"> </w:t>
+        <w:t xml:space="preserve">ETU-003115 : INALIARIJAONA Anjara Fyfaliana </w:t>
       </w:r>
     </w:p>
     <w:p>
@@ -119,23 +87,7 @@
           <w:rFonts w:asciiTheme="majorHAnsi" w:hAnsiTheme="majorHAnsi" w:cstheme="majorHAnsi"/>
           <w:sz w:val="28"/>
         </w:rPr>
-        <w:t xml:space="preserve">ETU-003155 : RAKOTONDRAMANANA Ny </w:t>
-      </w:r>
-      <w:proofErr w:type="spellStart"/>
-      <w:r>
-        <w:rPr>
-          <w:rFonts w:asciiTheme="majorHAnsi" w:hAnsiTheme="majorHAnsi" w:cstheme="majorHAnsi"/>
-          <w:sz w:val="28"/>
-        </w:rPr>
-        <w:t>Avotiana</w:t>
-      </w:r>
-      <w:proofErr w:type="spellEnd"/>
-      <w:r>
-        <w:rPr>
-          <w:rFonts w:asciiTheme="majorHAnsi" w:hAnsiTheme="majorHAnsi" w:cstheme="majorHAnsi"/>
-          <w:sz w:val="28"/>
-        </w:rPr>
-        <w:t xml:space="preserve"> Joanël </w:t>
+        <w:t xml:space="preserve">ETU-003155 : RAKOTONDRAMANANA Ny Avotiana Joanël </w:t>
       </w:r>
     </w:p>
     <w:p>
@@ -154,23 +106,7 @@
           <w:rFonts w:asciiTheme="majorHAnsi" w:hAnsiTheme="majorHAnsi" w:cstheme="majorHAnsi"/>
           <w:sz w:val="28"/>
         </w:rPr>
-        <w:t xml:space="preserve">ETU-003159 : RAKOTONOMENJANAHARY </w:t>
-      </w:r>
-      <w:proofErr w:type="spellStart"/>
-      <w:r>
-        <w:rPr>
-          <w:rFonts w:asciiTheme="majorHAnsi" w:hAnsiTheme="majorHAnsi" w:cstheme="majorHAnsi"/>
-          <w:sz w:val="28"/>
-        </w:rPr>
-        <w:t>Rindranavalona</w:t>
-      </w:r>
-      <w:proofErr w:type="spellEnd"/>
-      <w:r>
-        <w:rPr>
-          <w:rFonts w:asciiTheme="majorHAnsi" w:hAnsiTheme="majorHAnsi" w:cstheme="majorHAnsi"/>
-          <w:sz w:val="28"/>
-        </w:rPr>
-        <w:t xml:space="preserve"> Raphaël </w:t>
+        <w:t xml:space="preserve">ETU-003159 : RAKOTONOMENJANAHARY Rindranavalona Raphaël </w:t>
       </w:r>
     </w:p>
     <w:p>
@@ -240,7 +176,6 @@
         </w:rPr>
         <w:t xml:space="preserve">ETU-003115 : </w:t>
       </w:r>
-      <w:proofErr w:type="spellStart"/>
       <w:r>
         <w:rPr>
           <w:rFonts w:asciiTheme="majorHAnsi" w:hAnsiTheme="majorHAnsi" w:cstheme="majorHAnsi"/>
@@ -248,7 +183,6 @@
         </w:rPr>
         <w:t>InsAnjara</w:t>
       </w:r>
-      <w:proofErr w:type="spellEnd"/>
       <w:r>
         <w:rPr>
           <w:rFonts w:asciiTheme="majorHAnsi" w:hAnsiTheme="majorHAnsi" w:cstheme="majorHAnsi"/>
@@ -385,21 +319,12 @@
           <w:lang w:val="en-US"/>
         </w:rPr>
       </w:pPr>
-      <w:proofErr w:type="spellStart"/>
       <w:r>
         <w:rPr>
           <w:u w:val="single"/>
           <w:lang w:val="en-US"/>
         </w:rPr>
-        <w:t>Mikoike</w:t>
-      </w:r>
-      <w:proofErr w:type="spellEnd"/>
-      <w:r>
-        <w:rPr>
-          <w:u w:val="single"/>
-          <w:lang w:val="en-US"/>
-        </w:rPr>
-        <w:t xml:space="preserve"> </w:t>
+        <w:t xml:space="preserve">Mikoike </w:t>
       </w:r>
       <w:r>
         <w:rPr>
@@ -498,7 +423,6 @@
           <w:lang w:val="en-US"/>
         </w:rPr>
       </w:pPr>
-      <w:proofErr w:type="spellStart"/>
       <w:r>
         <w:rPr>
           <w:rFonts w:asciiTheme="majorHAnsi" w:hAnsiTheme="majorHAnsi" w:cstheme="majorHAnsi"/>
@@ -506,17 +430,7 @@
           <w:szCs w:val="28"/>
           <w:lang w:val="en-US"/>
         </w:rPr>
-        <w:t>url</w:t>
-      </w:r>
-      <w:proofErr w:type="spellEnd"/>
-      <w:r>
-        <w:rPr>
-          <w:rFonts w:asciiTheme="majorHAnsi" w:hAnsiTheme="majorHAnsi" w:cstheme="majorHAnsi"/>
-          <w:sz w:val="28"/>
-          <w:szCs w:val="28"/>
-          <w:lang w:val="en-US"/>
-        </w:rPr>
-        <w:t xml:space="preserve"> : </w:t>
+        <w:t xml:space="preserve">url : </w:t>
       </w:r>
       <w:hyperlink r:id="rId7" w:history="1">
         <w:r>
@@ -639,7 +553,6 @@
           <w:lang w:val="en-US"/>
         </w:rPr>
       </w:pPr>
-      <w:proofErr w:type="spellStart"/>
       <w:r>
         <w:rPr>
           <w:rFonts w:asciiTheme="majorHAnsi" w:hAnsiTheme="majorHAnsi" w:cstheme="majorHAnsi"/>
@@ -647,17 +560,7 @@
           <w:szCs w:val="28"/>
           <w:lang w:val="en-US"/>
         </w:rPr>
-        <w:t>url</w:t>
-      </w:r>
-      <w:proofErr w:type="spellEnd"/>
-      <w:r>
-        <w:rPr>
-          <w:rFonts w:asciiTheme="majorHAnsi" w:hAnsiTheme="majorHAnsi" w:cstheme="majorHAnsi"/>
-          <w:sz w:val="28"/>
-          <w:szCs w:val="28"/>
-          <w:lang w:val="en-US"/>
-        </w:rPr>
-        <w:t xml:space="preserve"> : </w:t>
+        <w:t xml:space="preserve">url : </w:t>
       </w:r>
       <w:hyperlink r:id="rId8" w:history="1">
         <w:r>
@@ -720,27 +623,7 @@
           <w:szCs w:val="28"/>
           <w:lang w:val="en-US"/>
         </w:rPr>
-        <w:t xml:space="preserve">Web React </w:t>
-      </w:r>
-      <w:proofErr w:type="spellStart"/>
-      <w:r>
-        <w:rPr>
-          <w:rFonts w:asciiTheme="majorHAnsi" w:hAnsiTheme="majorHAnsi" w:cstheme="majorHAnsi"/>
-          <w:sz w:val="28"/>
-          <w:szCs w:val="28"/>
-          <w:lang w:val="en-US"/>
-        </w:rPr>
-        <w:t>Js</w:t>
-      </w:r>
-      <w:proofErr w:type="spellEnd"/>
-      <w:r>
-        <w:rPr>
-          <w:rFonts w:asciiTheme="majorHAnsi" w:hAnsiTheme="majorHAnsi" w:cstheme="majorHAnsi"/>
-          <w:sz w:val="28"/>
-          <w:szCs w:val="28"/>
-          <w:lang w:val="en-US"/>
-        </w:rPr>
-        <w:t xml:space="preserve"> Vite (Depend S1) : </w:t>
+        <w:t xml:space="preserve">Web React Js Vite (Depend S1) : </w:t>
       </w:r>
     </w:p>
     <w:p>
@@ -757,7 +640,6 @@
           <w:lang w:val="en-US"/>
         </w:rPr>
       </w:pPr>
-      <w:proofErr w:type="spellStart"/>
       <w:r>
         <w:rPr>
           <w:rFonts w:asciiTheme="majorHAnsi" w:hAnsiTheme="majorHAnsi" w:cstheme="majorHAnsi"/>
@@ -765,17 +647,7 @@
           <w:szCs w:val="28"/>
           <w:lang w:val="en-US"/>
         </w:rPr>
-        <w:t>url</w:t>
-      </w:r>
-      <w:proofErr w:type="spellEnd"/>
-      <w:r>
-        <w:rPr>
-          <w:rFonts w:asciiTheme="majorHAnsi" w:hAnsiTheme="majorHAnsi" w:cstheme="majorHAnsi"/>
-          <w:sz w:val="28"/>
-          <w:szCs w:val="28"/>
-          <w:lang w:val="en-US"/>
-        </w:rPr>
-        <w:t xml:space="preserve"> : </w:t>
+        <w:t xml:space="preserve">url : </w:t>
       </w:r>
       <w:hyperlink r:id="rId9" w:history="1">
         <w:r>
@@ -855,7 +727,6 @@
           <w:lang w:val="en-US"/>
         </w:rPr>
       </w:pPr>
-      <w:proofErr w:type="spellStart"/>
       <w:r>
         <w:rPr>
           <w:rFonts w:asciiTheme="majorHAnsi" w:hAnsiTheme="majorHAnsi" w:cstheme="majorHAnsi"/>
@@ -863,17 +734,7 @@
           <w:szCs w:val="28"/>
           <w:lang w:val="en-US"/>
         </w:rPr>
-        <w:t>url</w:t>
-      </w:r>
-      <w:proofErr w:type="spellEnd"/>
-      <w:r>
-        <w:rPr>
-          <w:rFonts w:asciiTheme="majorHAnsi" w:hAnsiTheme="majorHAnsi" w:cstheme="majorHAnsi"/>
-          <w:sz w:val="28"/>
-          <w:szCs w:val="28"/>
-          <w:lang w:val="en-US"/>
-        </w:rPr>
-        <w:t xml:space="preserve"> : </w:t>
+        <w:t xml:space="preserve">url : </w:t>
       </w:r>
       <w:r>
         <w:rPr>
@@ -908,27 +769,7 @@
           <w:szCs w:val="28"/>
           <w:lang w:val="en-US"/>
         </w:rPr>
-        <w:t xml:space="preserve">Run de </w:t>
-      </w:r>
-      <w:proofErr w:type="spellStart"/>
-      <w:r>
-        <w:rPr>
-          <w:rFonts w:asciiTheme="majorHAnsi" w:hAnsiTheme="majorHAnsi" w:cstheme="majorHAnsi"/>
-          <w:sz w:val="28"/>
-          <w:szCs w:val="28"/>
-          <w:lang w:val="en-US"/>
-        </w:rPr>
-        <w:t>l’application</w:t>
-      </w:r>
-      <w:proofErr w:type="spellEnd"/>
-      <w:r>
-        <w:rPr>
-          <w:rFonts w:asciiTheme="majorHAnsi" w:hAnsiTheme="majorHAnsi" w:cstheme="majorHAnsi"/>
-          <w:sz w:val="28"/>
-          <w:szCs w:val="28"/>
-          <w:lang w:val="en-US"/>
-        </w:rPr>
-        <w:t xml:space="preserve"> : </w:t>
+        <w:t xml:space="preserve">Run de l’application : </w:t>
       </w:r>
     </w:p>
     <w:p>
@@ -964,7 +805,6 @@
         </w:rPr>
         <w:t>\</w:t>
       </w:r>
-      <w:proofErr w:type="spellStart"/>
       <w:r>
         <w:rPr>
           <w:rFonts w:asciiTheme="majorHAnsi" w:hAnsiTheme="majorHAnsi" w:cstheme="majorHAnsi"/>
@@ -972,17 +812,7 @@
           <w:szCs w:val="28"/>
           <w:lang w:val="en-US"/>
         </w:rPr>
-        <w:t>mikoike</w:t>
-      </w:r>
-      <w:proofErr w:type="spellEnd"/>
-      <w:r>
-        <w:rPr>
-          <w:rFonts w:asciiTheme="majorHAnsi" w:hAnsiTheme="majorHAnsi" w:cstheme="majorHAnsi"/>
-          <w:sz w:val="28"/>
-          <w:szCs w:val="28"/>
-          <w:lang w:val="en-US"/>
-        </w:rPr>
-        <w:t>-cloud</w:t>
+        <w:t>mikoike-cloud</w:t>
       </w:r>
     </w:p>
     <w:p>
@@ -1075,7 +905,6 @@
           <w:lang w:val="en-US"/>
         </w:rPr>
       </w:pPr>
-      <w:proofErr w:type="spellStart"/>
       <w:r>
         <w:rPr>
           <w:rFonts w:asciiTheme="majorHAnsi" w:hAnsiTheme="majorHAnsi" w:cstheme="majorHAnsi"/>
@@ -1084,37 +913,7 @@
           <w:lang w:val="en-US"/>
         </w:rPr>
         <w:lastRenderedPageBreak/>
-        <w:t>Autres</w:t>
-      </w:r>
-      <w:proofErr w:type="spellEnd"/>
-      <w:r>
-        <w:rPr>
-          <w:rFonts w:asciiTheme="majorHAnsi" w:hAnsiTheme="majorHAnsi" w:cstheme="majorHAnsi"/>
-          <w:sz w:val="28"/>
-          <w:szCs w:val="28"/>
-          <w:lang w:val="en-US"/>
-        </w:rPr>
-        <w:t xml:space="preserve"> </w:t>
-      </w:r>
-      <w:proofErr w:type="spellStart"/>
-      <w:r>
-        <w:rPr>
-          <w:rFonts w:asciiTheme="majorHAnsi" w:hAnsiTheme="majorHAnsi" w:cstheme="majorHAnsi"/>
-          <w:sz w:val="28"/>
-          <w:szCs w:val="28"/>
-          <w:lang w:val="en-US"/>
-        </w:rPr>
-        <w:t>informations</w:t>
-      </w:r>
-      <w:proofErr w:type="spellEnd"/>
-      <w:r>
-        <w:rPr>
-          <w:rFonts w:asciiTheme="majorHAnsi" w:hAnsiTheme="majorHAnsi" w:cstheme="majorHAnsi"/>
-          <w:sz w:val="28"/>
-          <w:szCs w:val="28"/>
-          <w:lang w:val="en-US"/>
-        </w:rPr>
-        <w:t xml:space="preserve"> : </w:t>
+        <w:t xml:space="preserve">Autres informations : </w:t>
       </w:r>
     </w:p>
     <w:p>
@@ -1173,7 +972,6 @@
           <w:szCs w:val="48"/>
           <w:u w:val="single"/>
         </w:rPr>
-        <w:lastRenderedPageBreak/>
         <w:t xml:space="preserve">Projet </w:t>
       </w:r>
       <w:r>
@@ -1213,14 +1011,13 @@
       </w:pPr>
       <w:r>
         <w:rPr>
-          <w:rFonts w:asciiTheme="majorHAnsi" w:hAnsiTheme="majorHAnsi" w:cstheme="majorHAnsi"/>
           <w:noProof/>
         </w:rPr>
         <w:drawing>
-          <wp:inline distT="0" distB="0" distL="0" distR="0" wp14:anchorId="51E4078F" wp14:editId="1B5FCCAE">
-            <wp:extent cx="3276600" cy="8057213"/>
-            <wp:effectExtent l="0" t="0" r="0" b="1270"/>
-            <wp:docPr id="1160852513" name="Picture 2"/>
+          <wp:inline distT="0" distB="0" distL="0" distR="0" wp14:anchorId="17152BFB" wp14:editId="57480CF5">
+            <wp:extent cx="5760720" cy="3063875"/>
+            <wp:effectExtent l="0" t="0" r="0" b="3175"/>
+            <wp:docPr id="1812353512" name="Image 1"/>
             <wp:cNvGraphicFramePr>
               <a:graphicFrameLocks xmlns:a="http://schemas.openxmlformats.org/drawingml/2006/main" noChangeAspect="1"/>
             </wp:cNvGraphicFramePr>
@@ -1228,7 +1025,7 @@
               <a:graphicData uri="http://schemas.openxmlformats.org/drawingml/2006/picture">
                 <pic:pic xmlns:pic="http://schemas.openxmlformats.org/drawingml/2006/picture">
                   <pic:nvPicPr>
-                    <pic:cNvPr id="0" name="Picture 3"/>
+                    <pic:cNvPr id="0" name="Picture 1"/>
                     <pic:cNvPicPr>
                       <a:picLocks noChangeAspect="1" noChangeArrowheads="1"/>
                     </pic:cNvPicPr>
@@ -1249,7 +1046,7 @@
                   <pic:spPr bwMode="auto">
                     <a:xfrm>
                       <a:off x="0" y="0"/>
-                      <a:ext cx="3284829" cy="8077449"/>
+                      <a:ext cx="5760720" cy="3063875"/>
                     </a:xfrm>
                     <a:prstGeom prst="rect">
                       <a:avLst/>
@@ -1297,6 +1094,7 @@
         <w:rPr>
           <w:rFonts w:cstheme="majorHAnsi"/>
         </w:rPr>
+        <w:lastRenderedPageBreak/>
         <w:t>Scenarios</w:t>
       </w:r>
       <w:r>
@@ -1489,7 +1287,6 @@
           <w:iCs w:val="0"/>
         </w:rPr>
       </w:pPr>
-      <w:proofErr w:type="spellStart"/>
       <w:r>
         <w:rPr>
           <w:rFonts w:asciiTheme="majorHAnsi" w:hAnsiTheme="majorHAnsi" w:cstheme="majorHAnsi"/>
@@ -1499,7 +1296,6 @@
         <w:lastRenderedPageBreak/>
         <w:t>Firestore</w:t>
       </w:r>
-      <w:proofErr w:type="spellEnd"/>
       <w:r>
         <w:rPr>
           <w:rFonts w:asciiTheme="majorHAnsi" w:hAnsiTheme="majorHAnsi" w:cstheme="majorHAnsi"/>
@@ -1841,7 +1637,6 @@
           <w:szCs w:val="28"/>
         </w:rPr>
       </w:pPr>
-      <w:proofErr w:type="spellStart"/>
       <w:r>
         <w:rPr>
           <w:rFonts w:asciiTheme="majorHAnsi" w:hAnsiTheme="majorHAnsi" w:cstheme="majorHAnsi"/>
@@ -1851,18 +1646,7 @@
           <w:szCs w:val="28"/>
         </w:rPr>
         <w:lastRenderedPageBreak/>
-        <w:t>Map</w:t>
-      </w:r>
-      <w:proofErr w:type="spellEnd"/>
-      <w:r>
-        <w:rPr>
-          <w:rFonts w:asciiTheme="majorHAnsi" w:hAnsiTheme="majorHAnsi" w:cstheme="majorHAnsi"/>
-          <w:i w:val="0"/>
-          <w:iCs w:val="0"/>
-          <w:sz w:val="28"/>
-          <w:szCs w:val="28"/>
-        </w:rPr>
-        <w:t xml:space="preserve"> Si Visiteur : </w:t>
+        <w:t xml:space="preserve">Map Si Visiteur : </w:t>
       </w:r>
     </w:p>
     <w:p>
@@ -2014,7 +1798,6 @@
           <w:szCs w:val="28"/>
         </w:rPr>
       </w:pPr>
-      <w:proofErr w:type="spellStart"/>
       <w:r>
         <w:rPr>
           <w:rFonts w:asciiTheme="majorHAnsi" w:hAnsiTheme="majorHAnsi" w:cstheme="majorHAnsi"/>
@@ -2024,18 +1807,7 @@
           <w:szCs w:val="28"/>
         </w:rPr>
         <w:lastRenderedPageBreak/>
-        <w:t>Map</w:t>
-      </w:r>
-      <w:proofErr w:type="spellEnd"/>
-      <w:r>
-        <w:rPr>
-          <w:rFonts w:asciiTheme="majorHAnsi" w:hAnsiTheme="majorHAnsi" w:cstheme="majorHAnsi"/>
-          <w:i w:val="0"/>
-          <w:iCs w:val="0"/>
-          <w:sz w:val="28"/>
-          <w:szCs w:val="28"/>
-        </w:rPr>
-        <w:t xml:space="preserve"> Utilisateur</w:t>
+        <w:t>Map Utilisateur</w:t>
       </w:r>
       <w:r>
         <w:rPr>
@@ -2622,29 +2394,7 @@
           <w:szCs w:val="28"/>
         </w:rPr>
         <w:lastRenderedPageBreak/>
-        <w:t xml:space="preserve">Formulaire ajout </w:t>
-      </w:r>
-      <w:proofErr w:type="spellStart"/>
-      <w:r>
-        <w:rPr>
-          <w:rFonts w:asciiTheme="majorHAnsi" w:hAnsiTheme="majorHAnsi" w:cstheme="majorHAnsi"/>
-          <w:i w:val="0"/>
-          <w:iCs w:val="0"/>
-          <w:sz w:val="28"/>
-          <w:szCs w:val="28"/>
-        </w:rPr>
-        <w:t>sugnalement</w:t>
-      </w:r>
-      <w:proofErr w:type="spellEnd"/>
-      <w:r>
-        <w:rPr>
-          <w:rFonts w:asciiTheme="majorHAnsi" w:hAnsiTheme="majorHAnsi" w:cstheme="majorHAnsi"/>
-          <w:i w:val="0"/>
-          <w:iCs w:val="0"/>
-          <w:sz w:val="28"/>
-          <w:szCs w:val="28"/>
-        </w:rPr>
-        <w:t xml:space="preserve"> :  </w:t>
+        <w:t xml:space="preserve">Formulaire ajout sugnalement :  </w:t>
       </w:r>
       <w:r>
         <w:rPr>
@@ -2720,15 +2470,7 @@
         <w:pStyle w:val="Titre3"/>
       </w:pPr>
       <w:r>
-        <w:t xml:space="preserve">Web </w:t>
-      </w:r>
-      <w:proofErr w:type="spellStart"/>
-      <w:r>
-        <w:t>React</w:t>
-      </w:r>
-      <w:proofErr w:type="spellEnd"/>
-      <w:r>
-        <w:t xml:space="preserve"> Vite :</w:t>
+        <w:t>Web React Vite :</w:t>
       </w:r>
     </w:p>
     <w:p>
@@ -2905,7 +2647,6 @@
           <w:szCs w:val="28"/>
         </w:rPr>
       </w:pPr>
-      <w:proofErr w:type="spellStart"/>
       <w:r>
         <w:rPr>
           <w:rFonts w:asciiTheme="majorHAnsi" w:hAnsiTheme="majorHAnsi" w:cstheme="majorHAnsi"/>
@@ -2914,18 +2655,7 @@
           <w:sz w:val="28"/>
           <w:szCs w:val="28"/>
         </w:rPr>
-        <w:t>Map</w:t>
-      </w:r>
-      <w:proofErr w:type="spellEnd"/>
-      <w:r>
-        <w:rPr>
-          <w:rFonts w:asciiTheme="majorHAnsi" w:hAnsiTheme="majorHAnsi" w:cstheme="majorHAnsi"/>
-          <w:i w:val="0"/>
-          <w:iCs w:val="0"/>
-          <w:sz w:val="28"/>
-          <w:szCs w:val="28"/>
-        </w:rPr>
-        <w:t> :</w:t>
+        <w:t>Map :</w:t>
       </w:r>
     </w:p>
     <w:p>
@@ -3003,20 +2733,8 @@
           <w:szCs w:val="28"/>
         </w:rPr>
         <w:lastRenderedPageBreak/>
-        <w:t xml:space="preserve">Gestion Utilisateur Mobile </w:t>
-      </w:r>
-      <w:proofErr w:type="spellStart"/>
-      <w:r>
-        <w:rPr>
-          <w:rFonts w:asciiTheme="majorHAnsi" w:hAnsiTheme="majorHAnsi" w:cstheme="majorHAnsi"/>
-          <w:i w:val="0"/>
-          <w:iCs w:val="0"/>
-          <w:sz w:val="28"/>
-          <w:szCs w:val="28"/>
-        </w:rPr>
-        <w:t>Crud</w:t>
-      </w:r>
-      <w:proofErr w:type="spellEnd"/>
+        <w:t>Gestion Utilisateur Mobile Crud</w:t>
+      </w:r>
       <w:r>
         <w:rPr>
           <w:rFonts w:asciiTheme="majorHAnsi" w:hAnsiTheme="majorHAnsi" w:cstheme="majorHAnsi"/>

--- a/Projet Cloud S5.docx
+++ b/Projet Cloud S5.docx
@@ -68,7 +68,39 @@
           <w:rFonts w:asciiTheme="majorHAnsi" w:hAnsiTheme="majorHAnsi" w:cstheme="majorHAnsi"/>
           <w:sz w:val="28"/>
         </w:rPr>
-        <w:t xml:space="preserve">ETU-003115 : INALIARIJAONA Anjara Fyfaliana </w:t>
+        <w:t xml:space="preserve">ETU-003115 : INALIARIJAONA </w:t>
+      </w:r>
+      <w:proofErr w:type="spellStart"/>
+      <w:r>
+        <w:rPr>
+          <w:rFonts w:asciiTheme="majorHAnsi" w:hAnsiTheme="majorHAnsi" w:cstheme="majorHAnsi"/>
+          <w:sz w:val="28"/>
+        </w:rPr>
+        <w:t>Anjara</w:t>
+      </w:r>
+      <w:proofErr w:type="spellEnd"/>
+      <w:r>
+        <w:rPr>
+          <w:rFonts w:asciiTheme="majorHAnsi" w:hAnsiTheme="majorHAnsi" w:cstheme="majorHAnsi"/>
+          <w:sz w:val="28"/>
+        </w:rPr>
+        <w:t xml:space="preserve"> </w:t>
+      </w:r>
+      <w:proofErr w:type="spellStart"/>
+      <w:r>
+        <w:rPr>
+          <w:rFonts w:asciiTheme="majorHAnsi" w:hAnsiTheme="majorHAnsi" w:cstheme="majorHAnsi"/>
+          <w:sz w:val="28"/>
+        </w:rPr>
+        <w:t>Fyfaliana</w:t>
+      </w:r>
+      <w:proofErr w:type="spellEnd"/>
+      <w:r>
+        <w:rPr>
+          <w:rFonts w:asciiTheme="majorHAnsi" w:hAnsiTheme="majorHAnsi" w:cstheme="majorHAnsi"/>
+          <w:sz w:val="28"/>
+        </w:rPr>
+        <w:t xml:space="preserve"> </w:t>
       </w:r>
     </w:p>
     <w:p>
@@ -87,7 +119,23 @@
           <w:rFonts w:asciiTheme="majorHAnsi" w:hAnsiTheme="majorHAnsi" w:cstheme="majorHAnsi"/>
           <w:sz w:val="28"/>
         </w:rPr>
-        <w:t xml:space="preserve">ETU-003155 : RAKOTONDRAMANANA Ny Avotiana Joanël </w:t>
+        <w:t xml:space="preserve">ETU-003155 : RAKOTONDRAMANANA Ny </w:t>
+      </w:r>
+      <w:proofErr w:type="spellStart"/>
+      <w:r>
+        <w:rPr>
+          <w:rFonts w:asciiTheme="majorHAnsi" w:hAnsiTheme="majorHAnsi" w:cstheme="majorHAnsi"/>
+          <w:sz w:val="28"/>
+        </w:rPr>
+        <w:t>Avotiana</w:t>
+      </w:r>
+      <w:proofErr w:type="spellEnd"/>
+      <w:r>
+        <w:rPr>
+          <w:rFonts w:asciiTheme="majorHAnsi" w:hAnsiTheme="majorHAnsi" w:cstheme="majorHAnsi"/>
+          <w:sz w:val="28"/>
+        </w:rPr>
+        <w:t xml:space="preserve"> Joanël </w:t>
       </w:r>
     </w:p>
     <w:p>
@@ -106,7 +154,23 @@
           <w:rFonts w:asciiTheme="majorHAnsi" w:hAnsiTheme="majorHAnsi" w:cstheme="majorHAnsi"/>
           <w:sz w:val="28"/>
         </w:rPr>
-        <w:t xml:space="preserve">ETU-003159 : RAKOTONOMENJANAHARY Rindranavalona Raphaël </w:t>
+        <w:t xml:space="preserve">ETU-003159 : RAKOTONOMENJANAHARY </w:t>
+      </w:r>
+      <w:proofErr w:type="spellStart"/>
+      <w:r>
+        <w:rPr>
+          <w:rFonts w:asciiTheme="majorHAnsi" w:hAnsiTheme="majorHAnsi" w:cstheme="majorHAnsi"/>
+          <w:sz w:val="28"/>
+        </w:rPr>
+        <w:t>Rindranavalona</w:t>
+      </w:r>
+      <w:proofErr w:type="spellEnd"/>
+      <w:r>
+        <w:rPr>
+          <w:rFonts w:asciiTheme="majorHAnsi" w:hAnsiTheme="majorHAnsi" w:cstheme="majorHAnsi"/>
+          <w:sz w:val="28"/>
+        </w:rPr>
+        <w:t xml:space="preserve"> Raphaël </w:t>
       </w:r>
     </w:p>
     <w:p>
@@ -139,6 +203,7 @@
           <w:u w:val="single"/>
         </w:rPr>
       </w:pPr>
+      <w:proofErr w:type="gramStart"/>
       <w:r>
         <w:rPr>
           <w:rFonts w:cstheme="majorHAnsi"/>
@@ -155,7 +220,17 @@
           <w:szCs w:val="48"/>
           <w:u w:val="single"/>
         </w:rPr>
-        <w:t xml:space="preserve">: </w:t>
+        <w:t>:</w:t>
+      </w:r>
+      <w:proofErr w:type="gramEnd"/>
+      <w:r>
+        <w:rPr>
+          <w:rFonts w:cstheme="majorHAnsi"/>
+          <w:sz w:val="48"/>
+          <w:szCs w:val="48"/>
+          <w:u w:val="single"/>
+        </w:rPr>
+        <w:t xml:space="preserve"> </w:t>
       </w:r>
     </w:p>
     <w:p>
@@ -176,6 +251,7 @@
         </w:rPr>
         <w:t xml:space="preserve">ETU-003115 : </w:t>
       </w:r>
+      <w:proofErr w:type="spellStart"/>
       <w:r>
         <w:rPr>
           <w:rFonts w:asciiTheme="majorHAnsi" w:hAnsiTheme="majorHAnsi" w:cstheme="majorHAnsi"/>
@@ -183,6 +259,7 @@
         </w:rPr>
         <w:t>InsAnjara</w:t>
       </w:r>
+      <w:proofErr w:type="spellEnd"/>
       <w:r>
         <w:rPr>
           <w:rFonts w:asciiTheme="majorHAnsi" w:hAnsiTheme="majorHAnsi" w:cstheme="majorHAnsi"/>
@@ -282,6 +359,7 @@
           <w:lang w:val="en-US"/>
         </w:rPr>
       </w:pPr>
+      <w:proofErr w:type="gramStart"/>
       <w:r>
         <w:rPr>
           <w:rFonts w:asciiTheme="majorHAnsi" w:hAnsiTheme="majorHAnsi" w:cstheme="majorHAnsi"/>
@@ -294,7 +372,15 @@
           <w:rFonts w:asciiTheme="majorHAnsi" w:hAnsiTheme="majorHAnsi" w:cstheme="majorHAnsi"/>
           <w:lang w:val="en-US"/>
         </w:rPr>
-        <w:t xml:space="preserve"> : </w:t>
+        <w:t> :</w:t>
+      </w:r>
+      <w:proofErr w:type="gramEnd"/>
+      <w:r>
+        <w:rPr>
+          <w:rFonts w:asciiTheme="majorHAnsi" w:hAnsiTheme="majorHAnsi" w:cstheme="majorHAnsi"/>
+          <w:lang w:val="en-US"/>
+        </w:rPr>
+        <w:t xml:space="preserve"> </w:t>
       </w:r>
       <w:hyperlink r:id="rId6" w:history="1">
         <w:r>
@@ -319,20 +405,31 @@
           <w:lang w:val="en-US"/>
         </w:rPr>
       </w:pPr>
+      <w:proofErr w:type="spellStart"/>
+      <w:proofErr w:type="gramStart"/>
       <w:r>
         <w:rPr>
           <w:u w:val="single"/>
           <w:lang w:val="en-US"/>
         </w:rPr>
-        <w:t xml:space="preserve">Mikoike </w:t>
-      </w:r>
+        <w:t>Mikoike</w:t>
+      </w:r>
+      <w:proofErr w:type="spellEnd"/>
       <w:r>
         <w:rPr>
           <w:u w:val="single"/>
           <w:lang w:val="en-US"/>
         </w:rPr>
+        <w:t xml:space="preserve"> </w:t>
+      </w:r>
+      <w:r>
+        <w:rPr>
+          <w:u w:val="single"/>
+          <w:lang w:val="en-US"/>
+        </w:rPr>
         <w:t>:</w:t>
       </w:r>
+      <w:proofErr w:type="gramEnd"/>
     </w:p>
     <w:p>
       <w:pPr>
@@ -397,7 +494,17 @@
           <w:szCs w:val="28"/>
           <w:lang w:val="en-US"/>
         </w:rPr>
-        <w:t xml:space="preserve"> (Depend S4)</w:t>
+        <w:t xml:space="preserve"> (Depend S4</w:t>
+      </w:r>
+      <w:proofErr w:type="gramStart"/>
+      <w:r>
+        <w:rPr>
+          <w:rFonts w:asciiTheme="majorHAnsi" w:hAnsiTheme="majorHAnsi" w:cstheme="majorHAnsi"/>
+          <w:sz w:val="28"/>
+          <w:szCs w:val="28"/>
+          <w:lang w:val="en-US"/>
+        </w:rPr>
+        <w:t>)</w:t>
       </w:r>
       <w:r>
         <w:rPr>
@@ -408,6 +515,7 @@
         </w:rPr>
         <w:t xml:space="preserve"> :</w:t>
       </w:r>
+      <w:proofErr w:type="gramEnd"/>
     </w:p>
     <w:p>
       <w:pPr>
@@ -423,14 +531,36 @@
           <w:lang w:val="en-US"/>
         </w:rPr>
       </w:pPr>
-      <w:r>
-        <w:rPr>
-          <w:rFonts w:asciiTheme="majorHAnsi" w:hAnsiTheme="majorHAnsi" w:cstheme="majorHAnsi"/>
-          <w:sz w:val="28"/>
-          <w:szCs w:val="28"/>
-          <w:lang w:val="en-US"/>
-        </w:rPr>
-        <w:t xml:space="preserve">url : </w:t>
+      <w:proofErr w:type="spellStart"/>
+      <w:proofErr w:type="gramStart"/>
+      <w:r>
+        <w:rPr>
+          <w:rFonts w:asciiTheme="majorHAnsi" w:hAnsiTheme="majorHAnsi" w:cstheme="majorHAnsi"/>
+          <w:sz w:val="28"/>
+          <w:szCs w:val="28"/>
+          <w:lang w:val="en-US"/>
+        </w:rPr>
+        <w:t>url</w:t>
+      </w:r>
+      <w:proofErr w:type="spellEnd"/>
+      <w:r>
+        <w:rPr>
+          <w:rFonts w:asciiTheme="majorHAnsi" w:hAnsiTheme="majorHAnsi" w:cstheme="majorHAnsi"/>
+          <w:sz w:val="28"/>
+          <w:szCs w:val="28"/>
+          <w:lang w:val="en-US"/>
+        </w:rPr>
+        <w:t xml:space="preserve"> :</w:t>
+      </w:r>
+      <w:proofErr w:type="gramEnd"/>
+      <w:r>
+        <w:rPr>
+          <w:rFonts w:asciiTheme="majorHAnsi" w:hAnsiTheme="majorHAnsi" w:cstheme="majorHAnsi"/>
+          <w:sz w:val="28"/>
+          <w:szCs w:val="28"/>
+          <w:lang w:val="en-US"/>
+        </w:rPr>
+        <w:t xml:space="preserve"> </w:t>
       </w:r>
       <w:hyperlink r:id="rId7" w:history="1">
         <w:r>
@@ -459,14 +589,25 @@
           <w:lang w:val="en-US"/>
         </w:rPr>
       </w:pPr>
-      <w:r>
-        <w:rPr>
-          <w:rFonts w:asciiTheme="majorHAnsi" w:hAnsiTheme="majorHAnsi" w:cstheme="majorHAnsi"/>
-          <w:sz w:val="28"/>
-          <w:szCs w:val="28"/>
-          <w:lang w:val="en-US"/>
-        </w:rPr>
-        <w:t xml:space="preserve">swagger : </w:t>
+      <w:proofErr w:type="gramStart"/>
+      <w:r>
+        <w:rPr>
+          <w:rFonts w:asciiTheme="majorHAnsi" w:hAnsiTheme="majorHAnsi" w:cstheme="majorHAnsi"/>
+          <w:sz w:val="28"/>
+          <w:szCs w:val="28"/>
+          <w:lang w:val="en-US"/>
+        </w:rPr>
+        <w:t>swagger :</w:t>
+      </w:r>
+      <w:proofErr w:type="gramEnd"/>
+      <w:r>
+        <w:rPr>
+          <w:rFonts w:asciiTheme="majorHAnsi" w:hAnsiTheme="majorHAnsi" w:cstheme="majorHAnsi"/>
+          <w:sz w:val="28"/>
+          <w:szCs w:val="28"/>
+          <w:lang w:val="en-US"/>
+        </w:rPr>
+        <w:t xml:space="preserve"> </w:t>
       </w:r>
       <w:r>
         <w:rPr>
@@ -536,7 +677,47 @@
           <w:szCs w:val="28"/>
           <w:lang w:val="en-US"/>
         </w:rPr>
-        <w:t xml:space="preserve">Mobile Ionic Vue JS  (Independent) : </w:t>
+        <w:t xml:space="preserve">Mobile Ionic Vue </w:t>
+      </w:r>
+      <w:proofErr w:type="gramStart"/>
+      <w:r>
+        <w:rPr>
+          <w:rFonts w:asciiTheme="majorHAnsi" w:hAnsiTheme="majorHAnsi" w:cstheme="majorHAnsi"/>
+          <w:sz w:val="28"/>
+          <w:szCs w:val="28"/>
+          <w:lang w:val="en-US"/>
+        </w:rPr>
+        <w:t>JS  (</w:t>
+      </w:r>
+      <w:proofErr w:type="gramEnd"/>
+      <w:r>
+        <w:rPr>
+          <w:rFonts w:asciiTheme="majorHAnsi" w:hAnsiTheme="majorHAnsi" w:cstheme="majorHAnsi"/>
+          <w:sz w:val="28"/>
+          <w:szCs w:val="28"/>
+          <w:lang w:val="en-US"/>
+        </w:rPr>
+        <w:t>Independent</w:t>
+      </w:r>
+      <w:proofErr w:type="gramStart"/>
+      <w:r>
+        <w:rPr>
+          <w:rFonts w:asciiTheme="majorHAnsi" w:hAnsiTheme="majorHAnsi" w:cstheme="majorHAnsi"/>
+          <w:sz w:val="28"/>
+          <w:szCs w:val="28"/>
+          <w:lang w:val="en-US"/>
+        </w:rPr>
+        <w:t>) :</w:t>
+      </w:r>
+      <w:proofErr w:type="gramEnd"/>
+      <w:r>
+        <w:rPr>
+          <w:rFonts w:asciiTheme="majorHAnsi" w:hAnsiTheme="majorHAnsi" w:cstheme="majorHAnsi"/>
+          <w:sz w:val="28"/>
+          <w:szCs w:val="28"/>
+          <w:lang w:val="en-US"/>
+        </w:rPr>
+        <w:t xml:space="preserve"> </w:t>
       </w:r>
     </w:p>
     <w:p>
@@ -553,14 +734,36 @@
           <w:lang w:val="en-US"/>
         </w:rPr>
       </w:pPr>
-      <w:r>
-        <w:rPr>
-          <w:rFonts w:asciiTheme="majorHAnsi" w:hAnsiTheme="majorHAnsi" w:cstheme="majorHAnsi"/>
-          <w:sz w:val="28"/>
-          <w:szCs w:val="28"/>
-          <w:lang w:val="en-US"/>
-        </w:rPr>
-        <w:t xml:space="preserve">url : </w:t>
+      <w:proofErr w:type="spellStart"/>
+      <w:proofErr w:type="gramStart"/>
+      <w:r>
+        <w:rPr>
+          <w:rFonts w:asciiTheme="majorHAnsi" w:hAnsiTheme="majorHAnsi" w:cstheme="majorHAnsi"/>
+          <w:sz w:val="28"/>
+          <w:szCs w:val="28"/>
+          <w:lang w:val="en-US"/>
+        </w:rPr>
+        <w:t>url</w:t>
+      </w:r>
+      <w:proofErr w:type="spellEnd"/>
+      <w:r>
+        <w:rPr>
+          <w:rFonts w:asciiTheme="majorHAnsi" w:hAnsiTheme="majorHAnsi" w:cstheme="majorHAnsi"/>
+          <w:sz w:val="28"/>
+          <w:szCs w:val="28"/>
+          <w:lang w:val="en-US"/>
+        </w:rPr>
+        <w:t xml:space="preserve"> :</w:t>
+      </w:r>
+      <w:proofErr w:type="gramEnd"/>
+      <w:r>
+        <w:rPr>
+          <w:rFonts w:asciiTheme="majorHAnsi" w:hAnsiTheme="majorHAnsi" w:cstheme="majorHAnsi"/>
+          <w:sz w:val="28"/>
+          <w:szCs w:val="28"/>
+          <w:lang w:val="en-US"/>
+        </w:rPr>
+        <w:t xml:space="preserve"> </w:t>
       </w:r>
       <w:hyperlink r:id="rId8" w:history="1">
         <w:r>
@@ -580,6 +783,79 @@
         <w:pStyle w:val="Paragraphedeliste"/>
         <w:numPr>
           <w:ilvl w:val="0"/>
+          <w:numId w:val="22"/>
+        </w:numPr>
+        <w:rPr>
+          <w:rFonts w:asciiTheme="majorHAnsi" w:hAnsiTheme="majorHAnsi" w:cstheme="majorHAnsi"/>
+          <w:sz w:val="28"/>
+          <w:szCs w:val="28"/>
+          <w:lang w:val="en-US"/>
+        </w:rPr>
+      </w:pPr>
+      <w:r>
+        <w:rPr>
+          <w:rFonts w:asciiTheme="majorHAnsi" w:hAnsiTheme="majorHAnsi" w:cstheme="majorHAnsi"/>
+          <w:sz w:val="28"/>
+          <w:szCs w:val="28"/>
+          <w:lang w:val="en-US"/>
+        </w:rPr>
+        <w:t xml:space="preserve">Default </w:t>
+      </w:r>
+      <w:proofErr w:type="gramStart"/>
+      <w:r>
+        <w:rPr>
+          <w:rFonts w:asciiTheme="majorHAnsi" w:hAnsiTheme="majorHAnsi" w:cstheme="majorHAnsi"/>
+          <w:sz w:val="28"/>
+          <w:szCs w:val="28"/>
+          <w:lang w:val="en-US"/>
+        </w:rPr>
+        <w:t>login :</w:t>
+      </w:r>
+      <w:proofErr w:type="gramEnd"/>
+      <w:r>
+        <w:rPr>
+          <w:rFonts w:asciiTheme="majorHAnsi" w:hAnsiTheme="majorHAnsi" w:cstheme="majorHAnsi"/>
+          <w:sz w:val="28"/>
+          <w:szCs w:val="28"/>
+          <w:lang w:val="en-US"/>
+        </w:rPr>
+        <w:t xml:space="preserve"> </w:t>
+      </w:r>
+      <w:r>
+        <w:rPr>
+          <w:rFonts w:asciiTheme="majorHAnsi" w:hAnsiTheme="majorHAnsi" w:cstheme="majorHAnsi"/>
+          <w:sz w:val="28"/>
+          <w:szCs w:val="28"/>
+          <w:lang w:val="en-US"/>
+        </w:rPr>
+        <w:t>anjara@anjara.com</w:t>
+      </w:r>
+      <w:r>
+        <w:rPr>
+          <w:rFonts w:asciiTheme="majorHAnsi" w:hAnsiTheme="majorHAnsi" w:cstheme="majorHAnsi"/>
+          <w:sz w:val="28"/>
+          <w:szCs w:val="28"/>
+          <w:lang w:val="en-US"/>
+        </w:rPr>
+        <w:t xml:space="preserve"> / </w:t>
+      </w:r>
+      <w:proofErr w:type="spellStart"/>
+      <w:r>
+        <w:rPr>
+          <w:rFonts w:asciiTheme="majorHAnsi" w:hAnsiTheme="majorHAnsi" w:cstheme="majorHAnsi"/>
+          <w:sz w:val="28"/>
+          <w:szCs w:val="28"/>
+          <w:lang w:val="en-US"/>
+        </w:rPr>
+        <w:t>anjara</w:t>
+      </w:r>
+      <w:proofErr w:type="spellEnd"/>
+    </w:p>
+    <w:p>
+      <w:pPr>
+        <w:pStyle w:val="Paragraphedeliste"/>
+        <w:numPr>
+          <w:ilvl w:val="0"/>
           <w:numId w:val="20"/>
         </w:numPr>
         <w:rPr>
@@ -623,7 +899,47 @@
           <w:szCs w:val="28"/>
           <w:lang w:val="en-US"/>
         </w:rPr>
-        <w:t xml:space="preserve">Web React Js Vite (Depend S1) : </w:t>
+        <w:t xml:space="preserve">Web React </w:t>
+      </w:r>
+      <w:proofErr w:type="spellStart"/>
+      <w:r>
+        <w:rPr>
+          <w:rFonts w:asciiTheme="majorHAnsi" w:hAnsiTheme="majorHAnsi" w:cstheme="majorHAnsi"/>
+          <w:sz w:val="28"/>
+          <w:szCs w:val="28"/>
+          <w:lang w:val="en-US"/>
+        </w:rPr>
+        <w:t>Js</w:t>
+      </w:r>
+      <w:proofErr w:type="spellEnd"/>
+      <w:r>
+        <w:rPr>
+          <w:rFonts w:asciiTheme="majorHAnsi" w:hAnsiTheme="majorHAnsi" w:cstheme="majorHAnsi"/>
+          <w:sz w:val="28"/>
+          <w:szCs w:val="28"/>
+          <w:lang w:val="en-US"/>
+        </w:rPr>
+        <w:t xml:space="preserve"> Vite (Depend S1</w:t>
+      </w:r>
+      <w:proofErr w:type="gramStart"/>
+      <w:r>
+        <w:rPr>
+          <w:rFonts w:asciiTheme="majorHAnsi" w:hAnsiTheme="majorHAnsi" w:cstheme="majorHAnsi"/>
+          <w:sz w:val="28"/>
+          <w:szCs w:val="28"/>
+          <w:lang w:val="en-US"/>
+        </w:rPr>
+        <w:t>) :</w:t>
+      </w:r>
+      <w:proofErr w:type="gramEnd"/>
+      <w:r>
+        <w:rPr>
+          <w:rFonts w:asciiTheme="majorHAnsi" w:hAnsiTheme="majorHAnsi" w:cstheme="majorHAnsi"/>
+          <w:sz w:val="28"/>
+          <w:szCs w:val="28"/>
+          <w:lang w:val="en-US"/>
+        </w:rPr>
+        <w:t xml:space="preserve"> </w:t>
       </w:r>
     </w:p>
     <w:p>
@@ -640,14 +956,36 @@
           <w:lang w:val="en-US"/>
         </w:rPr>
       </w:pPr>
-      <w:r>
-        <w:rPr>
-          <w:rFonts w:asciiTheme="majorHAnsi" w:hAnsiTheme="majorHAnsi" w:cstheme="majorHAnsi"/>
-          <w:sz w:val="28"/>
-          <w:szCs w:val="28"/>
-          <w:lang w:val="en-US"/>
-        </w:rPr>
-        <w:t xml:space="preserve">url : </w:t>
+      <w:proofErr w:type="spellStart"/>
+      <w:proofErr w:type="gramStart"/>
+      <w:r>
+        <w:rPr>
+          <w:rFonts w:asciiTheme="majorHAnsi" w:hAnsiTheme="majorHAnsi" w:cstheme="majorHAnsi"/>
+          <w:sz w:val="28"/>
+          <w:szCs w:val="28"/>
+          <w:lang w:val="en-US"/>
+        </w:rPr>
+        <w:t>url</w:t>
+      </w:r>
+      <w:proofErr w:type="spellEnd"/>
+      <w:r>
+        <w:rPr>
+          <w:rFonts w:asciiTheme="majorHAnsi" w:hAnsiTheme="majorHAnsi" w:cstheme="majorHAnsi"/>
+          <w:sz w:val="28"/>
+          <w:szCs w:val="28"/>
+          <w:lang w:val="en-US"/>
+        </w:rPr>
+        <w:t xml:space="preserve"> :</w:t>
+      </w:r>
+      <w:proofErr w:type="gramEnd"/>
+      <w:r>
+        <w:rPr>
+          <w:rFonts w:asciiTheme="majorHAnsi" w:hAnsiTheme="majorHAnsi" w:cstheme="majorHAnsi"/>
+          <w:sz w:val="28"/>
+          <w:szCs w:val="28"/>
+          <w:lang w:val="en-US"/>
+        </w:rPr>
+        <w:t xml:space="preserve"> </w:t>
       </w:r>
       <w:hyperlink r:id="rId9" w:history="1">
         <w:r>
@@ -667,6 +1005,50 @@
         <w:pStyle w:val="Paragraphedeliste"/>
         <w:numPr>
           <w:ilvl w:val="0"/>
+          <w:numId w:val="22"/>
+        </w:numPr>
+        <w:rPr>
+          <w:rFonts w:asciiTheme="majorHAnsi" w:hAnsiTheme="majorHAnsi" w:cstheme="majorHAnsi"/>
+          <w:sz w:val="28"/>
+          <w:szCs w:val="28"/>
+          <w:lang w:val="en-US"/>
+        </w:rPr>
+      </w:pPr>
+      <w:r>
+        <w:rPr>
+          <w:rFonts w:asciiTheme="majorHAnsi" w:hAnsiTheme="majorHAnsi" w:cstheme="majorHAnsi"/>
+          <w:sz w:val="28"/>
+          <w:szCs w:val="28"/>
+          <w:lang w:val="en-US"/>
+        </w:rPr>
+        <w:t xml:space="preserve">Default </w:t>
+      </w:r>
+      <w:proofErr w:type="gramStart"/>
+      <w:r>
+        <w:rPr>
+          <w:rFonts w:asciiTheme="majorHAnsi" w:hAnsiTheme="majorHAnsi" w:cstheme="majorHAnsi"/>
+          <w:sz w:val="28"/>
+          <w:szCs w:val="28"/>
+          <w:lang w:val="en-US"/>
+        </w:rPr>
+        <w:t>login :</w:t>
+      </w:r>
+      <w:proofErr w:type="gramEnd"/>
+      <w:r>
+        <w:rPr>
+          <w:rFonts w:asciiTheme="majorHAnsi" w:hAnsiTheme="majorHAnsi" w:cstheme="majorHAnsi"/>
+          <w:sz w:val="28"/>
+          <w:szCs w:val="28"/>
+          <w:lang w:val="en-US"/>
+        </w:rPr>
+        <w:t xml:space="preserve"> admin.tana@mg.gov / admin</w:t>
+      </w:r>
+    </w:p>
+    <w:p>
+      <w:pPr>
+        <w:pStyle w:val="Paragraphedeliste"/>
+        <w:numPr>
+          <w:ilvl w:val="0"/>
           <w:numId w:val="20"/>
         </w:numPr>
         <w:rPr>
@@ -710,7 +1092,27 @@
           <w:szCs w:val="28"/>
           <w:lang w:val="en-US"/>
         </w:rPr>
-        <w:t xml:space="preserve">Tile server (map Antananarivo) : </w:t>
+        <w:t>Tile server (map Antananarivo</w:t>
+      </w:r>
+      <w:proofErr w:type="gramStart"/>
+      <w:r>
+        <w:rPr>
+          <w:rFonts w:asciiTheme="majorHAnsi" w:hAnsiTheme="majorHAnsi" w:cstheme="majorHAnsi"/>
+          <w:sz w:val="28"/>
+          <w:szCs w:val="28"/>
+          <w:lang w:val="en-US"/>
+        </w:rPr>
+        <w:t>) :</w:t>
+      </w:r>
+      <w:proofErr w:type="gramEnd"/>
+      <w:r>
+        <w:rPr>
+          <w:rFonts w:asciiTheme="majorHAnsi" w:hAnsiTheme="majorHAnsi" w:cstheme="majorHAnsi"/>
+          <w:sz w:val="28"/>
+          <w:szCs w:val="28"/>
+          <w:lang w:val="en-US"/>
+        </w:rPr>
+        <w:t xml:space="preserve"> </w:t>
       </w:r>
     </w:p>
     <w:p>
@@ -727,14 +1129,36 @@
           <w:lang w:val="en-US"/>
         </w:rPr>
       </w:pPr>
-      <w:r>
-        <w:rPr>
-          <w:rFonts w:asciiTheme="majorHAnsi" w:hAnsiTheme="majorHAnsi" w:cstheme="majorHAnsi"/>
-          <w:sz w:val="28"/>
-          <w:szCs w:val="28"/>
-          <w:lang w:val="en-US"/>
-        </w:rPr>
-        <w:t xml:space="preserve">url : </w:t>
+      <w:proofErr w:type="spellStart"/>
+      <w:proofErr w:type="gramStart"/>
+      <w:r>
+        <w:rPr>
+          <w:rFonts w:asciiTheme="majorHAnsi" w:hAnsiTheme="majorHAnsi" w:cstheme="majorHAnsi"/>
+          <w:sz w:val="28"/>
+          <w:szCs w:val="28"/>
+          <w:lang w:val="en-US"/>
+        </w:rPr>
+        <w:t>url</w:t>
+      </w:r>
+      <w:proofErr w:type="spellEnd"/>
+      <w:r>
+        <w:rPr>
+          <w:rFonts w:asciiTheme="majorHAnsi" w:hAnsiTheme="majorHAnsi" w:cstheme="majorHAnsi"/>
+          <w:sz w:val="28"/>
+          <w:szCs w:val="28"/>
+          <w:lang w:val="en-US"/>
+        </w:rPr>
+        <w:t xml:space="preserve"> :</w:t>
+      </w:r>
+      <w:proofErr w:type="gramEnd"/>
+      <w:r>
+        <w:rPr>
+          <w:rFonts w:asciiTheme="majorHAnsi" w:hAnsiTheme="majorHAnsi" w:cstheme="majorHAnsi"/>
+          <w:sz w:val="28"/>
+          <w:szCs w:val="28"/>
+          <w:lang w:val="en-US"/>
+        </w:rPr>
+        <w:t xml:space="preserve"> </w:t>
       </w:r>
       <w:r>
         <w:rPr>
@@ -769,7 +1193,38 @@
           <w:szCs w:val="28"/>
           <w:lang w:val="en-US"/>
         </w:rPr>
-        <w:t xml:space="preserve">Run de l’application : </w:t>
+        <w:t xml:space="preserve">Run de </w:t>
+      </w:r>
+      <w:proofErr w:type="spellStart"/>
+      <w:proofErr w:type="gramStart"/>
+      <w:r>
+        <w:rPr>
+          <w:rFonts w:asciiTheme="majorHAnsi" w:hAnsiTheme="majorHAnsi" w:cstheme="majorHAnsi"/>
+          <w:sz w:val="28"/>
+          <w:szCs w:val="28"/>
+          <w:lang w:val="en-US"/>
+        </w:rPr>
+        <w:t>l’application</w:t>
+      </w:r>
+      <w:proofErr w:type="spellEnd"/>
+      <w:r>
+        <w:rPr>
+          <w:rFonts w:asciiTheme="majorHAnsi" w:hAnsiTheme="majorHAnsi" w:cstheme="majorHAnsi"/>
+          <w:sz w:val="28"/>
+          <w:szCs w:val="28"/>
+          <w:lang w:val="en-US"/>
+        </w:rPr>
+        <w:t xml:space="preserve"> :</w:t>
+      </w:r>
+      <w:proofErr w:type="gramEnd"/>
+      <w:r>
+        <w:rPr>
+          <w:rFonts w:asciiTheme="majorHAnsi" w:hAnsiTheme="majorHAnsi" w:cstheme="majorHAnsi"/>
+          <w:sz w:val="28"/>
+          <w:szCs w:val="28"/>
+          <w:lang w:val="en-US"/>
+        </w:rPr>
+        <w:t xml:space="preserve"> </w:t>
       </w:r>
     </w:p>
     <w:p>
@@ -805,14 +1260,25 @@
         </w:rPr>
         <w:t>\</w:t>
       </w:r>
-      <w:r>
-        <w:rPr>
-          <w:rFonts w:asciiTheme="majorHAnsi" w:hAnsiTheme="majorHAnsi" w:cstheme="majorHAnsi"/>
-          <w:sz w:val="28"/>
-          <w:szCs w:val="28"/>
-          <w:lang w:val="en-US"/>
-        </w:rPr>
-        <w:t>mikoike-cloud</w:t>
+      <w:proofErr w:type="spellStart"/>
+      <w:r>
+        <w:rPr>
+          <w:rFonts w:asciiTheme="majorHAnsi" w:hAnsiTheme="majorHAnsi" w:cstheme="majorHAnsi"/>
+          <w:sz w:val="28"/>
+          <w:szCs w:val="28"/>
+          <w:lang w:val="en-US"/>
+        </w:rPr>
+        <w:t>mikoike</w:t>
+      </w:r>
+      <w:proofErr w:type="spellEnd"/>
+      <w:r>
+        <w:rPr>
+          <w:rFonts w:asciiTheme="majorHAnsi" w:hAnsiTheme="majorHAnsi" w:cstheme="majorHAnsi"/>
+          <w:sz w:val="28"/>
+          <w:szCs w:val="28"/>
+          <w:lang w:val="en-US"/>
+        </w:rPr>
+        <w:t>-cloud</w:t>
       </w:r>
     </w:p>
     <w:p>
@@ -862,7 +1328,28 @@
           <w:szCs w:val="28"/>
           <w:lang w:val="en-US"/>
         </w:rPr>
-        <w:t xml:space="preserve">Stop application : </w:t>
+        <w:lastRenderedPageBreak/>
+        <w:t xml:space="preserve">Stop </w:t>
+      </w:r>
+      <w:proofErr w:type="gramStart"/>
+      <w:r>
+        <w:rPr>
+          <w:rFonts w:asciiTheme="majorHAnsi" w:hAnsiTheme="majorHAnsi" w:cstheme="majorHAnsi"/>
+          <w:sz w:val="28"/>
+          <w:szCs w:val="28"/>
+          <w:lang w:val="en-US"/>
+        </w:rPr>
+        <w:t>application :</w:t>
+      </w:r>
+      <w:proofErr w:type="gramEnd"/>
+      <w:r>
+        <w:rPr>
+          <w:rFonts w:asciiTheme="majorHAnsi" w:hAnsiTheme="majorHAnsi" w:cstheme="majorHAnsi"/>
+          <w:sz w:val="28"/>
+          <w:szCs w:val="28"/>
+          <w:lang w:val="en-US"/>
+        </w:rPr>
+        <w:t xml:space="preserve"> </w:t>
       </w:r>
     </w:p>
     <w:p>
@@ -905,15 +1392,56 @@
           <w:lang w:val="en-US"/>
         </w:rPr>
       </w:pPr>
-      <w:r>
-        <w:rPr>
-          <w:rFonts w:asciiTheme="majorHAnsi" w:hAnsiTheme="majorHAnsi" w:cstheme="majorHAnsi"/>
-          <w:sz w:val="28"/>
-          <w:szCs w:val="28"/>
-          <w:lang w:val="en-US"/>
-        </w:rPr>
-        <w:lastRenderedPageBreak/>
-        <w:t xml:space="preserve">Autres informations : </w:t>
+      <w:proofErr w:type="spellStart"/>
+      <w:r>
+        <w:rPr>
+          <w:rFonts w:asciiTheme="majorHAnsi" w:hAnsiTheme="majorHAnsi" w:cstheme="majorHAnsi"/>
+          <w:sz w:val="28"/>
+          <w:szCs w:val="28"/>
+          <w:lang w:val="en-US"/>
+        </w:rPr>
+        <w:t>Autres</w:t>
+      </w:r>
+      <w:proofErr w:type="spellEnd"/>
+      <w:r>
+        <w:rPr>
+          <w:rFonts w:asciiTheme="majorHAnsi" w:hAnsiTheme="majorHAnsi" w:cstheme="majorHAnsi"/>
+          <w:sz w:val="28"/>
+          <w:szCs w:val="28"/>
+          <w:lang w:val="en-US"/>
+        </w:rPr>
+        <w:t xml:space="preserve"> </w:t>
+      </w:r>
+      <w:proofErr w:type="spellStart"/>
+      <w:proofErr w:type="gramStart"/>
+      <w:r>
+        <w:rPr>
+          <w:rFonts w:asciiTheme="majorHAnsi" w:hAnsiTheme="majorHAnsi" w:cstheme="majorHAnsi"/>
+          <w:sz w:val="28"/>
+          <w:szCs w:val="28"/>
+          <w:lang w:val="en-US"/>
+        </w:rPr>
+        <w:t>informations</w:t>
+      </w:r>
+      <w:proofErr w:type="spellEnd"/>
+      <w:r>
+        <w:rPr>
+          <w:rFonts w:asciiTheme="majorHAnsi" w:hAnsiTheme="majorHAnsi" w:cstheme="majorHAnsi"/>
+          <w:sz w:val="28"/>
+          <w:szCs w:val="28"/>
+          <w:lang w:val="en-US"/>
+        </w:rPr>
+        <w:t xml:space="preserve"> :</w:t>
+      </w:r>
+      <w:proofErr w:type="gramEnd"/>
+      <w:r>
+        <w:rPr>
+          <w:rFonts w:asciiTheme="majorHAnsi" w:hAnsiTheme="majorHAnsi" w:cstheme="majorHAnsi"/>
+          <w:sz w:val="28"/>
+          <w:szCs w:val="28"/>
+          <w:lang w:val="en-US"/>
+        </w:rPr>
+        <w:t xml:space="preserve"> </w:t>
       </w:r>
     </w:p>
     <w:p>
@@ -940,6 +1468,19 @@
         </w:rPr>
         <w:t>Voir README.md</w:t>
       </w:r>
+    </w:p>
+    <w:p>
+      <w:pPr>
+        <w:pStyle w:val="Paragraphedeliste"/>
+        <w:spacing w:after="154"/>
+        <w:ind w:left="1440"/>
+        <w:rPr>
+          <w:rFonts w:asciiTheme="majorHAnsi" w:hAnsiTheme="majorHAnsi" w:cstheme="majorHAnsi"/>
+          <w:sz w:val="28"/>
+          <w:szCs w:val="28"/>
+          <w:lang w:val="en-US"/>
+        </w:rPr>
+      </w:pPr>
     </w:p>
     <w:p>
       <w:pPr>
@@ -1287,6 +1828,7 @@
           <w:iCs w:val="0"/>
         </w:rPr>
       </w:pPr>
+      <w:proofErr w:type="spellStart"/>
       <w:r>
         <w:rPr>
           <w:rFonts w:asciiTheme="majorHAnsi" w:hAnsiTheme="majorHAnsi" w:cstheme="majorHAnsi"/>
@@ -1296,6 +1838,7 @@
         <w:lastRenderedPageBreak/>
         <w:t>Firestore</w:t>
       </w:r>
+      <w:proofErr w:type="spellEnd"/>
       <w:r>
         <w:rPr>
           <w:rFonts w:asciiTheme="majorHAnsi" w:hAnsiTheme="majorHAnsi" w:cstheme="majorHAnsi"/>
@@ -1310,16 +1853,26 @@
           <w:i w:val="0"/>
           <w:iCs w:val="0"/>
         </w:rPr>
-        <w:t>(avec collection photos)</w:t>
-      </w:r>
+        <w:t>(avec collection photos</w:t>
+      </w:r>
+      <w:proofErr w:type="gramStart"/>
       <w:r>
         <w:rPr>
           <w:rFonts w:asciiTheme="majorHAnsi" w:hAnsiTheme="majorHAnsi" w:cstheme="majorHAnsi"/>
           <w:i w:val="0"/>
           <w:iCs w:val="0"/>
         </w:rPr>
+        <w:t>)</w:t>
+      </w:r>
+      <w:r>
+        <w:rPr>
+          <w:rFonts w:asciiTheme="majorHAnsi" w:hAnsiTheme="majorHAnsi" w:cstheme="majorHAnsi"/>
+          <w:i w:val="0"/>
+          <w:iCs w:val="0"/>
+        </w:rPr>
         <w:t>:</w:t>
       </w:r>
+      <w:proofErr w:type="gramEnd"/>
     </w:p>
     <w:p>
       <w:pPr>
@@ -1637,6 +2190,7 @@
           <w:szCs w:val="28"/>
         </w:rPr>
       </w:pPr>
+      <w:proofErr w:type="spellStart"/>
       <w:r>
         <w:rPr>
           <w:rFonts w:asciiTheme="majorHAnsi" w:hAnsiTheme="majorHAnsi" w:cstheme="majorHAnsi"/>
@@ -1646,7 +2200,18 @@
           <w:szCs w:val="28"/>
         </w:rPr>
         <w:lastRenderedPageBreak/>
-        <w:t xml:space="preserve">Map Si Visiteur : </w:t>
+        <w:t>Map</w:t>
+      </w:r>
+      <w:proofErr w:type="spellEnd"/>
+      <w:r>
+        <w:rPr>
+          <w:rFonts w:asciiTheme="majorHAnsi" w:hAnsiTheme="majorHAnsi" w:cstheme="majorHAnsi"/>
+          <w:i w:val="0"/>
+          <w:iCs w:val="0"/>
+          <w:sz w:val="28"/>
+          <w:szCs w:val="28"/>
+        </w:rPr>
+        <w:t xml:space="preserve"> Si Visiteur : </w:t>
       </w:r>
     </w:p>
     <w:p>
@@ -1798,6 +2363,7 @@
           <w:szCs w:val="28"/>
         </w:rPr>
       </w:pPr>
+      <w:proofErr w:type="spellStart"/>
       <w:r>
         <w:rPr>
           <w:rFonts w:asciiTheme="majorHAnsi" w:hAnsiTheme="majorHAnsi" w:cstheme="majorHAnsi"/>
@@ -1807,7 +2373,18 @@
           <w:szCs w:val="28"/>
         </w:rPr>
         <w:lastRenderedPageBreak/>
-        <w:t>Map Utilisateur</w:t>
+        <w:t>Map</w:t>
+      </w:r>
+      <w:proofErr w:type="spellEnd"/>
+      <w:r>
+        <w:rPr>
+          <w:rFonts w:asciiTheme="majorHAnsi" w:hAnsiTheme="majorHAnsi" w:cstheme="majorHAnsi"/>
+          <w:i w:val="0"/>
+          <w:iCs w:val="0"/>
+          <w:sz w:val="28"/>
+          <w:szCs w:val="28"/>
+        </w:rPr>
+        <w:t xml:space="preserve"> Utilisateur</w:t>
       </w:r>
       <w:r>
         <w:rPr>
@@ -2394,7 +2971,29 @@
           <w:szCs w:val="28"/>
         </w:rPr>
         <w:lastRenderedPageBreak/>
-        <w:t xml:space="preserve">Formulaire ajout sugnalement :  </w:t>
+        <w:t xml:space="preserve">Formulaire ajout </w:t>
+      </w:r>
+      <w:proofErr w:type="spellStart"/>
+      <w:r>
+        <w:rPr>
+          <w:rFonts w:asciiTheme="majorHAnsi" w:hAnsiTheme="majorHAnsi" w:cstheme="majorHAnsi"/>
+          <w:i w:val="0"/>
+          <w:iCs w:val="0"/>
+          <w:sz w:val="28"/>
+          <w:szCs w:val="28"/>
+        </w:rPr>
+        <w:t>sugnalement</w:t>
+      </w:r>
+      <w:proofErr w:type="spellEnd"/>
+      <w:r>
+        <w:rPr>
+          <w:rFonts w:asciiTheme="majorHAnsi" w:hAnsiTheme="majorHAnsi" w:cstheme="majorHAnsi"/>
+          <w:i w:val="0"/>
+          <w:iCs w:val="0"/>
+          <w:sz w:val="28"/>
+          <w:szCs w:val="28"/>
+        </w:rPr>
+        <w:t xml:space="preserve"> :  </w:t>
       </w:r>
       <w:r>
         <w:rPr>
@@ -2470,7 +3069,15 @@
         <w:pStyle w:val="Titre3"/>
       </w:pPr>
       <w:r>
-        <w:t>Web React Vite :</w:t>
+        <w:t xml:space="preserve">Web </w:t>
+      </w:r>
+      <w:proofErr w:type="spellStart"/>
+      <w:r>
+        <w:t>React</w:t>
+      </w:r>
+      <w:proofErr w:type="spellEnd"/>
+      <w:r>
+        <w:t xml:space="preserve"> Vite :</w:t>
       </w:r>
     </w:p>
     <w:p>
@@ -2583,14 +3190,13 @@
       </w:pPr>
       <w:r>
         <w:rPr>
-          <w:rFonts w:asciiTheme="majorHAnsi" w:hAnsiTheme="majorHAnsi" w:cstheme="majorHAnsi"/>
           <w:noProof/>
         </w:rPr>
         <w:drawing>
-          <wp:inline distT="0" distB="0" distL="0" distR="0" wp14:anchorId="75BB1D27" wp14:editId="265A4679">
-            <wp:extent cx="2343150" cy="4781550"/>
+          <wp:inline distT="0" distB="0" distL="0" distR="0" wp14:anchorId="1996759E" wp14:editId="46A6913B">
+            <wp:extent cx="1543050" cy="3981450"/>
             <wp:effectExtent l="0" t="0" r="0" b="0"/>
-            <wp:docPr id="1229970192" name="Image 14"/>
+            <wp:docPr id="2125942271" name="Image 7"/>
             <wp:cNvGraphicFramePr>
               <a:graphicFrameLocks xmlns:a="http://schemas.openxmlformats.org/drawingml/2006/main" noChangeAspect="1"/>
             </wp:cNvGraphicFramePr>
@@ -2598,7 +3204,7 @@
               <a:graphicData uri="http://schemas.openxmlformats.org/drawingml/2006/picture">
                 <pic:pic xmlns:pic="http://schemas.openxmlformats.org/drawingml/2006/picture">
                   <pic:nvPicPr>
-                    <pic:cNvPr id="0" name="Picture 27"/>
+                    <pic:cNvPr id="0" name="Picture 16"/>
                     <pic:cNvPicPr>
                       <a:picLocks noChangeAspect="1" noChangeArrowheads="1"/>
                     </pic:cNvPicPr>
@@ -2619,7 +3225,7 @@
                   <pic:spPr bwMode="auto">
                     <a:xfrm>
                       <a:off x="0" y="0"/>
-                      <a:ext cx="2343150" cy="4781550"/>
+                      <a:ext cx="1543050" cy="3981450"/>
                     </a:xfrm>
                     <a:prstGeom prst="rect">
                       <a:avLst/>
@@ -2647,6 +3253,7 @@
           <w:szCs w:val="28"/>
         </w:rPr>
       </w:pPr>
+      <w:proofErr w:type="spellStart"/>
       <w:r>
         <w:rPr>
           <w:rFonts w:asciiTheme="majorHAnsi" w:hAnsiTheme="majorHAnsi" w:cstheme="majorHAnsi"/>
@@ -2655,7 +3262,18 @@
           <w:sz w:val="28"/>
           <w:szCs w:val="28"/>
         </w:rPr>
-        <w:t>Map :</w:t>
+        <w:t>Map</w:t>
+      </w:r>
+      <w:proofErr w:type="spellEnd"/>
+      <w:r>
+        <w:rPr>
+          <w:rFonts w:asciiTheme="majorHAnsi" w:hAnsiTheme="majorHAnsi" w:cstheme="majorHAnsi"/>
+          <w:i w:val="0"/>
+          <w:iCs w:val="0"/>
+          <w:sz w:val="28"/>
+          <w:szCs w:val="28"/>
+        </w:rPr>
+        <w:t> :</w:t>
       </w:r>
     </w:p>
     <w:p>
@@ -2733,8 +3351,9 @@
           <w:szCs w:val="28"/>
         </w:rPr>
         <w:lastRenderedPageBreak/>
-        <w:t>Gestion Utilisateur Mobile Crud</w:t>
-      </w:r>
+        <w:t xml:space="preserve">Gestion Utilisateur Mobile </w:t>
+      </w:r>
+      <w:proofErr w:type="spellStart"/>
       <w:r>
         <w:rPr>
           <w:rFonts w:asciiTheme="majorHAnsi" w:hAnsiTheme="majorHAnsi" w:cstheme="majorHAnsi"/>
@@ -2743,8 +3362,9 @@
           <w:sz w:val="28"/>
           <w:szCs w:val="28"/>
         </w:rPr>
-        <w:t> :</w:t>
-      </w:r>
+        <w:t>Crud</w:t>
+      </w:r>
+      <w:proofErr w:type="spellEnd"/>
       <w:r>
         <w:rPr>
           <w:rFonts w:asciiTheme="majorHAnsi" w:hAnsiTheme="majorHAnsi" w:cstheme="majorHAnsi"/>
@@ -2753,27 +3373,29 @@
           <w:sz w:val="28"/>
           <w:szCs w:val="28"/>
         </w:rPr>
-        <w:t xml:space="preserve">  </w:t>
-      </w:r>
-    </w:p>
-    <w:p>
-      <w:pPr>
-        <w:rPr>
-          <w:rFonts w:asciiTheme="majorHAnsi" w:hAnsiTheme="majorHAnsi" w:cstheme="majorHAnsi"/>
-          <w:sz w:val="28"/>
-          <w:szCs w:val="28"/>
-        </w:rPr>
-      </w:pPr>
-      <w:r>
-        <w:rPr>
-          <w:rFonts w:asciiTheme="majorHAnsi" w:hAnsiTheme="majorHAnsi" w:cstheme="majorHAnsi"/>
+        <w:t> :</w:t>
+      </w:r>
+      <w:r>
+        <w:rPr>
+          <w:rFonts w:asciiTheme="majorHAnsi" w:hAnsiTheme="majorHAnsi" w:cstheme="majorHAnsi"/>
+          <w:i w:val="0"/>
+          <w:iCs w:val="0"/>
+          <w:sz w:val="28"/>
+          <w:szCs w:val="28"/>
+        </w:rPr>
+        <w:t xml:space="preserve"> </w:t>
+      </w:r>
+    </w:p>
+    <w:p>
+      <w:r>
+        <w:rPr>
           <w:noProof/>
         </w:rPr>
         <w:drawing>
-          <wp:inline distT="0" distB="0" distL="0" distR="0" wp14:anchorId="25301F05" wp14:editId="4222C521">
-            <wp:extent cx="5760720" cy="3405505"/>
-            <wp:effectExtent l="0" t="0" r="0" b="4445"/>
-            <wp:docPr id="90786439" name="Image 23"/>
+          <wp:inline distT="0" distB="0" distL="0" distR="0" wp14:anchorId="26918481" wp14:editId="453983F8">
+            <wp:extent cx="5760720" cy="2675255"/>
+            <wp:effectExtent l="0" t="0" r="0" b="0"/>
+            <wp:docPr id="2062292509" name="Image 2"/>
             <wp:cNvGraphicFramePr>
               <a:graphicFrameLocks xmlns:a="http://schemas.openxmlformats.org/drawingml/2006/main" noChangeAspect="1"/>
             </wp:cNvGraphicFramePr>
@@ -2781,7 +3403,7 @@
               <a:graphicData uri="http://schemas.openxmlformats.org/drawingml/2006/picture">
                 <pic:pic xmlns:pic="http://schemas.openxmlformats.org/drawingml/2006/picture">
                   <pic:nvPicPr>
-                    <pic:cNvPr id="0" name="Picture 57"/>
+                    <pic:cNvPr id="0" name="Picture 3"/>
                     <pic:cNvPicPr>
                       <a:picLocks noChangeAspect="1" noChangeArrowheads="1"/>
                     </pic:cNvPicPr>
@@ -2802,7 +3424,7 @@
                   <pic:spPr bwMode="auto">
                     <a:xfrm>
                       <a:off x="0" y="0"/>
-                      <a:ext cx="5760720" cy="3405505"/>
+                      <a:ext cx="5760720" cy="2675255"/>
                     </a:xfrm>
                     <a:prstGeom prst="rect">
                       <a:avLst/>
@@ -2818,13 +3440,15 @@
           </wp:inline>
         </w:drawing>
       </w:r>
+    </w:p>
+    <w:p>
       <w:r>
         <w:rPr>
           <w:rFonts w:asciiTheme="majorHAnsi" w:hAnsiTheme="majorHAnsi" w:cstheme="majorHAnsi"/>
           <w:noProof/>
         </w:rPr>
         <w:drawing>
-          <wp:inline distT="0" distB="0" distL="0" distR="0" wp14:anchorId="4AF15350" wp14:editId="2715F31D">
+          <wp:inline distT="0" distB="0" distL="0" distR="0" wp14:anchorId="133301DA" wp14:editId="5D53F77E">
             <wp:extent cx="5760720" cy="2736215"/>
             <wp:effectExtent l="0" t="0" r="0" b="6985"/>
             <wp:docPr id="293900854" name="Image 22"/>
@@ -2873,6 +3497,181 @@
         </w:drawing>
       </w:r>
     </w:p>
+    <w:p>
+      <w:pPr>
+        <w:pStyle w:val="Titre4"/>
+        <w:rPr>
+          <w:rFonts w:asciiTheme="majorHAnsi" w:hAnsiTheme="majorHAnsi" w:cstheme="majorHAnsi"/>
+          <w:i w:val="0"/>
+          <w:iCs w:val="0"/>
+          <w:sz w:val="28"/>
+          <w:szCs w:val="28"/>
+        </w:rPr>
+      </w:pPr>
+      <w:r>
+        <w:rPr>
+          <w:rFonts w:asciiTheme="majorHAnsi" w:hAnsiTheme="majorHAnsi" w:cstheme="majorHAnsi"/>
+          <w:i w:val="0"/>
+          <w:iCs w:val="0"/>
+          <w:sz w:val="28"/>
+          <w:szCs w:val="28"/>
+        </w:rPr>
+        <w:t>Configuration :</w:t>
+      </w:r>
+    </w:p>
+    <w:p>
+      <w:r>
+        <w:rPr>
+          <w:noProof/>
+        </w:rPr>
+        <w:drawing>
+          <wp:inline distT="0" distB="0" distL="0" distR="0" wp14:anchorId="53C1CECF" wp14:editId="608E1146">
+            <wp:extent cx="5760720" cy="2703830"/>
+            <wp:effectExtent l="0" t="0" r="0" b="1270"/>
+            <wp:docPr id="1118699056" name="Image 4"/>
+            <wp:cNvGraphicFramePr>
+              <a:graphicFrameLocks xmlns:a="http://schemas.openxmlformats.org/drawingml/2006/main" noChangeAspect="1"/>
+            </wp:cNvGraphicFramePr>
+            <a:graphic xmlns:a="http://schemas.openxmlformats.org/drawingml/2006/main">
+              <a:graphicData uri="http://schemas.openxmlformats.org/drawingml/2006/picture">
+                <pic:pic xmlns:pic="http://schemas.openxmlformats.org/drawingml/2006/picture">
+                  <pic:nvPicPr>
+                    <pic:cNvPr id="0" name="Picture 7"/>
+                    <pic:cNvPicPr>
+                      <a:picLocks noChangeAspect="1" noChangeArrowheads="1"/>
+                    </pic:cNvPicPr>
+                  </pic:nvPicPr>
+                  <pic:blipFill>
+                    <a:blip r:embed="rId31" cstate="print">
+                      <a:extLst>
+                        <a:ext uri="{28A0092B-C50C-407E-A947-70E740481C1C}">
+                          <a14:useLocalDpi xmlns:a14="http://schemas.microsoft.com/office/drawing/2010/main" val="0"/>
+                        </a:ext>
+                      </a:extLst>
+                    </a:blip>
+                    <a:srcRect/>
+                    <a:stretch>
+                      <a:fillRect/>
+                    </a:stretch>
+                  </pic:blipFill>
+                  <pic:spPr bwMode="auto">
+                    <a:xfrm>
+                      <a:off x="0" y="0"/>
+                      <a:ext cx="5760720" cy="2703830"/>
+                    </a:xfrm>
+                    <a:prstGeom prst="rect">
+                      <a:avLst/>
+                    </a:prstGeom>
+                    <a:noFill/>
+                    <a:ln>
+                      <a:noFill/>
+                    </a:ln>
+                  </pic:spPr>
+                </pic:pic>
+              </a:graphicData>
+            </a:graphic>
+          </wp:inline>
+        </w:drawing>
+      </w:r>
+    </w:p>
+    <w:p>
+      <w:pPr>
+        <w:pStyle w:val="Titre4"/>
+        <w:rPr>
+          <w:rFonts w:asciiTheme="majorHAnsi" w:hAnsiTheme="majorHAnsi" w:cstheme="majorHAnsi"/>
+          <w:i w:val="0"/>
+          <w:iCs w:val="0"/>
+          <w:sz w:val="28"/>
+          <w:szCs w:val="28"/>
+        </w:rPr>
+      </w:pPr>
+      <w:r>
+        <w:rPr>
+          <w:rFonts w:asciiTheme="majorHAnsi" w:hAnsiTheme="majorHAnsi" w:cstheme="majorHAnsi"/>
+          <w:i w:val="0"/>
+          <w:iCs w:val="0"/>
+          <w:sz w:val="28"/>
+          <w:szCs w:val="28"/>
+        </w:rPr>
+        <w:lastRenderedPageBreak/>
+        <w:t>Visiteurs :</w:t>
+      </w:r>
+    </w:p>
+    <w:p>
+      <w:r>
+        <w:rPr>
+          <w:noProof/>
+        </w:rPr>
+        <w:drawing>
+          <wp:inline distT="0" distB="0" distL="0" distR="0" wp14:anchorId="2E147A5E" wp14:editId="3347B240">
+            <wp:extent cx="5760720" cy="2647950"/>
+            <wp:effectExtent l="0" t="0" r="0" b="0"/>
+            <wp:docPr id="179585718" name="Image 6"/>
+            <wp:cNvGraphicFramePr>
+              <a:graphicFrameLocks xmlns:a="http://schemas.openxmlformats.org/drawingml/2006/main" noChangeAspect="1"/>
+            </wp:cNvGraphicFramePr>
+            <a:graphic xmlns:a="http://schemas.openxmlformats.org/drawingml/2006/main">
+              <a:graphicData uri="http://schemas.openxmlformats.org/drawingml/2006/picture">
+                <pic:pic xmlns:pic="http://schemas.openxmlformats.org/drawingml/2006/picture">
+                  <pic:nvPicPr>
+                    <pic:cNvPr id="0" name="Picture 14"/>
+                    <pic:cNvPicPr>
+                      <a:picLocks noChangeAspect="1" noChangeArrowheads="1"/>
+                    </pic:cNvPicPr>
+                  </pic:nvPicPr>
+                  <pic:blipFill>
+                    <a:blip r:embed="rId32" cstate="print">
+                      <a:extLst>
+                        <a:ext uri="{28A0092B-C50C-407E-A947-70E740481C1C}">
+                          <a14:useLocalDpi xmlns:a14="http://schemas.microsoft.com/office/drawing/2010/main" val="0"/>
+                        </a:ext>
+                      </a:extLst>
+                    </a:blip>
+                    <a:srcRect/>
+                    <a:stretch>
+                      <a:fillRect/>
+                    </a:stretch>
+                  </pic:blipFill>
+                  <pic:spPr bwMode="auto">
+                    <a:xfrm>
+                      <a:off x="0" y="0"/>
+                      <a:ext cx="5760720" cy="2647950"/>
+                    </a:xfrm>
+                    <a:prstGeom prst="rect">
+                      <a:avLst/>
+                    </a:prstGeom>
+                    <a:noFill/>
+                    <a:ln>
+                      <a:noFill/>
+                    </a:ln>
+                  </pic:spPr>
+                </pic:pic>
+              </a:graphicData>
+            </a:graphic>
+          </wp:inline>
+        </w:drawing>
+      </w:r>
+    </w:p>
+    <w:p/>
+    <w:p/>
+    <w:p>
+      <w:pPr>
+        <w:rPr>
+          <w:rFonts w:asciiTheme="majorHAnsi" w:hAnsiTheme="majorHAnsi" w:cstheme="majorHAnsi"/>
+          <w:sz w:val="28"/>
+          <w:szCs w:val="28"/>
+        </w:rPr>
+      </w:pPr>
+    </w:p>
+    <w:p>
+      <w:pPr>
+        <w:rPr>
+          <w:rFonts w:asciiTheme="majorHAnsi" w:hAnsiTheme="majorHAnsi" w:cstheme="majorHAnsi"/>
+          <w:sz w:val="28"/>
+          <w:szCs w:val="28"/>
+        </w:rPr>
+      </w:pPr>
+    </w:p>
     <w:sectPr>
       <w:pgSz w:w="11906" w:h="16838"/>
       <w:pgMar w:top="1417" w:right="1417" w:bottom="1417" w:left="1417" w:header="708" w:footer="708" w:gutter="0"/>
@@ -3661,7 +4460,7 @@
   <w:abstractNum w:abstractNumId="7" w15:restartNumberingAfterBreak="0">
     <w:nsid w:val="40390FC0"/>
     <w:multiLevelType w:val="hybridMultilevel"/>
-    <w:tmpl w:val="F9F860F0"/>
+    <w:tmpl w:val="F00E1144"/>
     <w:lvl w:ilvl="0" w:tplc="040C0001">
       <w:start w:val="1"/>
       <w:numFmt w:val="bullet"/>
@@ -4350,7 +5149,7 @@
   <w:abstractNum w:abstractNumId="13" w15:restartNumberingAfterBreak="0">
     <w:nsid w:val="54CB4134"/>
     <w:multiLevelType w:val="hybridMultilevel"/>
-    <w:tmpl w:val="776A9E1E"/>
+    <w:tmpl w:val="6A42F88E"/>
     <w:lvl w:ilvl="0" w:tplc="040C000B">
       <w:start w:val="1"/>
       <w:numFmt w:val="bullet"/>
